--- a/src/IMG/fotos con su enlace.docx
+++ b/src/IMG/fotos con su enlace.docx
@@ -3,10 +3,80 @@
 <w:document xmlns:wpc="http://schemas.microsoft.com/office/word/2010/wordprocessingCanvas" xmlns:cx="http://schemas.microsoft.com/office/drawing/2014/chartex" xmlns:cx1="http://schemas.microsoft.com/office/drawing/2015/9/8/chartex" xmlns:cx2="http://schemas.microsoft.com/office/drawing/2015/10/21/chartex" xmlns:cx3="http://schemas.microsoft.com/office/drawing/2016/5/9/chartex" xmlns:cx4="http://schemas.microsoft.com/office/drawing/2016/5/10/chartex" xmlns:cx5="http://schemas.microsoft.com/office/drawing/2016/5/11/chartex" xmlns:cx6="http://schemas.microsoft.com/office/drawing/2016/5/12/chartex" xmlns:cx7="http://schemas.microsoft.com/office/drawing/2016/5/13/chartex" xmlns:cx8="http://schemas.microsoft.com/office/drawing/2016/5/14/chartex" xmlns:mc="http://schemas.openxmlformats.org/markup-compatibility/2006" xmlns:aink="http://schemas.microsoft.com/office/drawing/2016/ink" xmlns:am3d="http://schemas.microsoft.com/office/drawing/2017/model3d" xmlns:o="urn:schemas-microsoft-com:office:office" xmlns:oel="http://schemas.microsoft.com/office/2019/extlst" xmlns:r="http://schemas.openxmlformats.org/officeDocument/2006/relationships" xmlns:m="http://schemas.openxmlformats.org/officeDocument/2006/math" xmlns:v="urn:schemas-microsoft-com:vml" xmlns:wp14="http://schemas.microsoft.com/office/word/2010/wordprocessingDrawing" xmlns:wp="http://schemas.openxmlformats.org/drawingml/2006/wordprocessingDrawing" xmlns:w10="urn:schemas-microsoft-com:office:word" xmlns:w="http://schemas.openxmlformats.org/wordprocessingml/2006/main" xmlns:w14="http://schemas.microsoft.com/office/word/2010/wordml" xmlns:w15="http://schemas.microsoft.com/office/word/2012/wordml" xmlns:w16cex="http://schemas.microsoft.com/office/word/2018/wordml/cex" xmlns:w16cid="http://schemas.microsoft.com/office/word/2016/wordml/cid" xmlns:w16="http://schemas.microsoft.com/office/word/2018/wordml" xmlns:w16du="http://schemas.microsoft.com/office/word/2023/wordml/word16du" xmlns:w16sdtdh="http://schemas.microsoft.com/office/word/2020/wordml/sdtdatahash" xmlns:w16se="http://schemas.microsoft.com/office/word/2015/wordml/symex" xmlns:wpg="http://schemas.microsoft.com/office/word/2010/wordprocessingGroup" xmlns:wpi="http://schemas.microsoft.com/office/word/2010/wordprocessingInk" xmlns:wne="http://schemas.microsoft.com/office/word/2006/wordml" xmlns:wps="http://schemas.microsoft.com/office/word/2010/wordprocessingShape" mc:Ignorable="w14 w15 w16se w16cid w16 w16cex w16sdtdh w16du wp14">
   <w:body>
     <w:p>
+      <w:pPr>
+        <w:jc w:val="center"/>
+        <w:rPr>
+          <w:b/>
+          <w:bCs/>
+          <w:u w:val="single"/>
+        </w:rPr>
+      </w:pPr>
+      <w:r>
+        <w:rPr>
+          <w:b/>
+          <w:bCs/>
+          <w:u w:val="single"/>
+        </w:rPr>
+        <w:t>FOTOS INDEX.HMTL</w:t>
+      </w:r>
+    </w:p>
+    <w:p>
+      <w:pPr>
+        <w:pStyle w:val="Prrafodelista"/>
+        <w:numPr>
+          <w:ilvl w:val="0"/>
+          <w:numId w:val="1"/>
+        </w:numPr>
+      </w:pPr>
+      <w:r>
+        <w:t xml:space="preserve">Foto del logo y </w:t>
+      </w:r>
+      <w:proofErr w:type="spellStart"/>
+      <w:r>
+        <w:t>favicon</w:t>
+      </w:r>
+      <w:proofErr w:type="spellEnd"/>
+      <w:r>
+        <w:t>:</w:t>
+      </w:r>
+      <w:r>
+        <w:rPr>
+          <w:b/>
+          <w:bCs/>
+        </w:rPr>
+        <w:t xml:space="preserve"> </w:t>
+      </w:r>
+      <w:hyperlink r:id="rId5" w:history="1">
+        <w:r>
+          <w:rPr>
+            <w:rStyle w:val="Hipervnculo"/>
+          </w:rPr>
+          <w:t>https://logo.com/</w:t>
+        </w:r>
+      </w:hyperlink>
+    </w:p>
+    <w:p>
+      <w:pPr>
+        <w:pStyle w:val="Prrafodelista"/>
+      </w:pPr>
+    </w:p>
+    <w:p>
+      <w:pPr>
+        <w:pStyle w:val="Prrafodelista"/>
+        <w:numPr>
+          <w:ilvl w:val="0"/>
+          <w:numId w:val="1"/>
+        </w:numPr>
+        <w:rPr>
+          <w:rStyle w:val="Hipervnculo"/>
+          <w:color w:val="auto"/>
+          <w:u w:val="none"/>
+        </w:rPr>
+      </w:pPr>
       <w:r>
         <w:t xml:space="preserve">Foto de la portada, del barco al atardecer: </w:t>
       </w:r>
-      <w:hyperlink r:id="rId4" w:history="1">
+      <w:hyperlink r:id="rId6" w:history="1">
         <w:r>
           <w:rPr>
             <w:rStyle w:val="Hipervnculo"/>
@@ -15,12 +85,86 @@
         </w:r>
       </w:hyperlink>
     </w:p>
-    <w:p/>
     <w:p>
+      <w:pPr>
+        <w:pStyle w:val="Prrafodelista"/>
+      </w:pPr>
+    </w:p>
+    <w:p>
+      <w:pPr>
+        <w:pStyle w:val="Prrafodelista"/>
+        <w:numPr>
+          <w:ilvl w:val="0"/>
+          <w:numId w:val="1"/>
+        </w:numPr>
+      </w:pPr>
+      <w:r>
+        <w:t>Foto fondo ¿Te interesa saber los recursos usados…</w:t>
+      </w:r>
+      <w:proofErr w:type="spellStart"/>
+      <w:r>
+        <w:t>etc</w:t>
+      </w:r>
+      <w:proofErr w:type="spellEnd"/>
+      <w:r>
+        <w:t xml:space="preserve">?: </w:t>
+      </w:r>
+      <w:hyperlink r:id="rId7" w:history="1">
+        <w:r>
+          <w:rPr>
+            <w:rStyle w:val="Hipervnculo"/>
+          </w:rPr>
+          <w:t>https://www.elespanol.com/quincemil/vivir/escapadas/20210322/rincones-galicia-recorriendo-serra-da-capelada/567945180_0.html</w:t>
+        </w:r>
+      </w:hyperlink>
+    </w:p>
+    <w:p>
+      <w:pPr>
+        <w:pStyle w:val="Prrafodelista"/>
+      </w:pPr>
+    </w:p>
+    <w:p>
+      <w:pPr>
+        <w:pStyle w:val="Prrafodelista"/>
+        <w:numPr>
+          <w:ilvl w:val="0"/>
+          <w:numId w:val="1"/>
+        </w:numPr>
+      </w:pPr>
+      <w:r>
+        <w:t xml:space="preserve">Foto símbolo de enlace: </w:t>
+      </w:r>
+      <w:hyperlink r:id="rId8" w:history="1">
+        <w:r>
+          <w:rPr>
+            <w:rStyle w:val="Hipervnculo"/>
+          </w:rPr>
+          <w:t>https://www.flaticon.es/icono-gratis/enlace_189688</w:t>
+        </w:r>
+      </w:hyperlink>
+    </w:p>
+    <w:p>
+      <w:pPr>
+        <w:pStyle w:val="Prrafodelista"/>
+      </w:pPr>
+    </w:p>
+    <w:p>
+      <w:pPr>
+        <w:pStyle w:val="Prrafodelista"/>
+      </w:pPr>
+    </w:p>
+    <w:p>
+      <w:pPr>
+        <w:pStyle w:val="Prrafodelista"/>
+        <w:numPr>
+          <w:ilvl w:val="0"/>
+          <w:numId w:val="1"/>
+        </w:numPr>
+      </w:pPr>
       <w:r>
         <w:t xml:space="preserve">Foto de buscar de index.html: </w:t>
       </w:r>
-      <w:hyperlink r:id="rId5" w:history="1">
+      <w:hyperlink r:id="rId9" w:anchor="fromView=keyword&amp;page=1&amp;position=4&amp;uuid=feee9cf3-489f-464d-9c26-088b14c30e95" w:history="1">
         <w:r>
           <w:rPr>
             <w:rStyle w:val="Hipervnculo"/>
@@ -31,10 +175,17 @@
     </w:p>
     <w:p/>
     <w:p>
+      <w:pPr>
+        <w:pStyle w:val="Prrafodelista"/>
+        <w:numPr>
+          <w:ilvl w:val="0"/>
+          <w:numId w:val="1"/>
+        </w:numPr>
+      </w:pPr>
       <w:r>
         <w:t xml:space="preserve">Foto de red social X: </w:t>
       </w:r>
-      <w:hyperlink r:id="rId6" w:history="1">
+      <w:hyperlink r:id="rId10" w:anchor="fromView=keyword&amp;page=1&amp;position=16&amp;uuid=42b01e75-999a-4848-a851-438c85336b2f" w:history="1">
         <w:r>
           <w:rPr>
             <w:rStyle w:val="Hipervnculo"/>
@@ -45,10 +196,17 @@
     </w:p>
     <w:p/>
     <w:p>
+      <w:pPr>
+        <w:pStyle w:val="Prrafodelista"/>
+        <w:numPr>
+          <w:ilvl w:val="0"/>
+          <w:numId w:val="1"/>
+        </w:numPr>
+      </w:pPr>
       <w:r>
         <w:t xml:space="preserve">Foto red social Facebook: </w:t>
       </w:r>
-      <w:hyperlink r:id="rId7" w:history="1">
+      <w:hyperlink r:id="rId11" w:anchor="fromView=search&amp;page=1&amp;position=6&amp;uuid=48bc10b1-a578-4b61-84f1-2bcdb4cf12b6" w:history="1">
         <w:r>
           <w:rPr>
             <w:rStyle w:val="Hipervnculo"/>
@@ -59,6 +217,13 @@
     </w:p>
     <w:p/>
     <w:p>
+      <w:pPr>
+        <w:pStyle w:val="Prrafodelista"/>
+        <w:numPr>
+          <w:ilvl w:val="0"/>
+          <w:numId w:val="1"/>
+        </w:numPr>
+      </w:pPr>
       <w:r>
         <w:t xml:space="preserve">Foto red social Instagram: </w:t>
       </w:r>
@@ -74,6 +239,126 @@
     </w:sectPr>
   </w:body>
 </w:document>
+</file>
+
+<file path=word/numbering.xml><?xml version="1.0" encoding="utf-8"?>
+<w:numbering xmlns:wpc="http://schemas.microsoft.com/office/word/2010/wordprocessingCanvas" xmlns:cx="http://schemas.microsoft.com/office/drawing/2014/chartex" xmlns:cx1="http://schemas.microsoft.com/office/drawing/2015/9/8/chartex" xmlns:cx2="http://schemas.microsoft.com/office/drawing/2015/10/21/chartex" xmlns:cx3="http://schemas.microsoft.com/office/drawing/2016/5/9/chartex" xmlns:cx4="http://schemas.microsoft.com/office/drawing/2016/5/10/chartex" xmlns:cx5="http://schemas.microsoft.com/office/drawing/2016/5/11/chartex" xmlns:cx6="http://schemas.microsoft.com/office/drawing/2016/5/12/chartex" xmlns:cx7="http://schemas.microsoft.com/office/drawing/2016/5/13/chartex" xmlns:cx8="http://schemas.microsoft.com/office/drawing/2016/5/14/chartex" xmlns:mc="http://schemas.openxmlformats.org/markup-compatibility/2006" xmlns:aink="http://schemas.microsoft.com/office/drawing/2016/ink" xmlns:am3d="http://schemas.microsoft.com/office/drawing/2017/model3d" xmlns:o="urn:schemas-microsoft-com:office:office" xmlns:oel="http://schemas.microsoft.com/office/2019/extlst" xmlns:r="http://schemas.openxmlformats.org/officeDocument/2006/relationships" xmlns:m="http://schemas.openxmlformats.org/officeDocument/2006/math" xmlns:v="urn:schemas-microsoft-com:vml" xmlns:wp14="http://schemas.microsoft.com/office/word/2010/wordprocessingDrawing" xmlns:wp="http://schemas.openxmlformats.org/drawingml/2006/wordprocessingDrawing" xmlns:w10="urn:schemas-microsoft-com:office:word" xmlns:w="http://schemas.openxmlformats.org/wordprocessingml/2006/main" xmlns:w14="http://schemas.microsoft.com/office/word/2010/wordml" xmlns:w15="http://schemas.microsoft.com/office/word/2012/wordml" xmlns:w16cex="http://schemas.microsoft.com/office/word/2018/wordml/cex" xmlns:w16cid="http://schemas.microsoft.com/office/word/2016/wordml/cid" xmlns:w16="http://schemas.microsoft.com/office/word/2018/wordml" xmlns:w16du="http://schemas.microsoft.com/office/word/2023/wordml/word16du" xmlns:w16sdtdh="http://schemas.microsoft.com/office/word/2020/wordml/sdtdatahash" xmlns:w16se="http://schemas.microsoft.com/office/word/2015/wordml/symex" xmlns:wpg="http://schemas.microsoft.com/office/word/2010/wordprocessingGroup" xmlns:wpi="http://schemas.microsoft.com/office/word/2010/wordprocessingInk" xmlns:wne="http://schemas.microsoft.com/office/word/2006/wordml" xmlns:wps="http://schemas.microsoft.com/office/word/2010/wordprocessingShape" mc:Ignorable="w14 w15 w16se w16cid w16 w16cex w16sdtdh w16du wp14">
+  <w:abstractNum w:abstractNumId="0" w15:restartNumberingAfterBreak="0">
+    <w:nsid w:val="67667EB7"/>
+    <w:multiLevelType w:val="hybridMultilevel"/>
+    <w:tmpl w:val="2696A880"/>
+    <w:lvl w:ilvl="0" w:tplc="F44482FA">
+      <w:numFmt w:val="bullet"/>
+      <w:lvlText w:val="-"/>
+      <w:lvlJc w:val="left"/>
+      <w:pPr>
+        <w:ind w:left="720" w:hanging="360"/>
+      </w:pPr>
+      <w:rPr>
+        <w:rFonts w:ascii="Aptos" w:eastAsiaTheme="minorHAnsi" w:hAnsi="Aptos" w:cstheme="minorBidi" w:hint="default"/>
+      </w:rPr>
+    </w:lvl>
+    <w:lvl w:ilvl="1" w:tplc="0C0A0003" w:tentative="1">
+      <w:start w:val="1"/>
+      <w:numFmt w:val="bullet"/>
+      <w:lvlText w:val="o"/>
+      <w:lvlJc w:val="left"/>
+      <w:pPr>
+        <w:ind w:left="1440" w:hanging="360"/>
+      </w:pPr>
+      <w:rPr>
+        <w:rFonts w:ascii="Courier New" w:hAnsi="Courier New" w:cs="Courier New" w:hint="default"/>
+      </w:rPr>
+    </w:lvl>
+    <w:lvl w:ilvl="2" w:tplc="0C0A0005" w:tentative="1">
+      <w:start w:val="1"/>
+      <w:numFmt w:val="bullet"/>
+      <w:lvlText w:val=""/>
+      <w:lvlJc w:val="left"/>
+      <w:pPr>
+        <w:ind w:left="2160" w:hanging="360"/>
+      </w:pPr>
+      <w:rPr>
+        <w:rFonts w:ascii="Wingdings" w:hAnsi="Wingdings" w:hint="default"/>
+      </w:rPr>
+    </w:lvl>
+    <w:lvl w:ilvl="3" w:tplc="0C0A0001" w:tentative="1">
+      <w:start w:val="1"/>
+      <w:numFmt w:val="bullet"/>
+      <w:lvlText w:val=""/>
+      <w:lvlJc w:val="left"/>
+      <w:pPr>
+        <w:ind w:left="2880" w:hanging="360"/>
+      </w:pPr>
+      <w:rPr>
+        <w:rFonts w:ascii="Symbol" w:hAnsi="Symbol" w:hint="default"/>
+      </w:rPr>
+    </w:lvl>
+    <w:lvl w:ilvl="4" w:tplc="0C0A0003" w:tentative="1">
+      <w:start w:val="1"/>
+      <w:numFmt w:val="bullet"/>
+      <w:lvlText w:val="o"/>
+      <w:lvlJc w:val="left"/>
+      <w:pPr>
+        <w:ind w:left="3600" w:hanging="360"/>
+      </w:pPr>
+      <w:rPr>
+        <w:rFonts w:ascii="Courier New" w:hAnsi="Courier New" w:cs="Courier New" w:hint="default"/>
+      </w:rPr>
+    </w:lvl>
+    <w:lvl w:ilvl="5" w:tplc="0C0A0005" w:tentative="1">
+      <w:start w:val="1"/>
+      <w:numFmt w:val="bullet"/>
+      <w:lvlText w:val=""/>
+      <w:lvlJc w:val="left"/>
+      <w:pPr>
+        <w:ind w:left="4320" w:hanging="360"/>
+      </w:pPr>
+      <w:rPr>
+        <w:rFonts w:ascii="Wingdings" w:hAnsi="Wingdings" w:hint="default"/>
+      </w:rPr>
+    </w:lvl>
+    <w:lvl w:ilvl="6" w:tplc="0C0A0001" w:tentative="1">
+      <w:start w:val="1"/>
+      <w:numFmt w:val="bullet"/>
+      <w:lvlText w:val=""/>
+      <w:lvlJc w:val="left"/>
+      <w:pPr>
+        <w:ind w:left="5040" w:hanging="360"/>
+      </w:pPr>
+      <w:rPr>
+        <w:rFonts w:ascii="Symbol" w:hAnsi="Symbol" w:hint="default"/>
+      </w:rPr>
+    </w:lvl>
+    <w:lvl w:ilvl="7" w:tplc="0C0A0003" w:tentative="1">
+      <w:start w:val="1"/>
+      <w:numFmt w:val="bullet"/>
+      <w:lvlText w:val="o"/>
+      <w:lvlJc w:val="left"/>
+      <w:pPr>
+        <w:ind w:left="5760" w:hanging="360"/>
+      </w:pPr>
+      <w:rPr>
+        <w:rFonts w:ascii="Courier New" w:hAnsi="Courier New" w:cs="Courier New" w:hint="default"/>
+      </w:rPr>
+    </w:lvl>
+    <w:lvl w:ilvl="8" w:tplc="0C0A0005" w:tentative="1">
+      <w:start w:val="1"/>
+      <w:numFmt w:val="bullet"/>
+      <w:lvlText w:val=""/>
+      <w:lvlJc w:val="left"/>
+      <w:pPr>
+        <w:ind w:left="6480" w:hanging="360"/>
+      </w:pPr>
+      <w:rPr>
+        <w:rFonts w:ascii="Wingdings" w:hAnsi="Wingdings" w:hint="default"/>
+      </w:rPr>
+    </w:lvl>
+  </w:abstractNum>
+  <w:num w:numId="1" w16cid:durableId="1953320617">
+    <w:abstractNumId w:val="0"/>
+  </w:num>
+</w:numbering>
 </file>
 
 <file path=word/styles.xml><?xml version="1.0" encoding="utf-8"?>

--- a/src/IMG/fotos con su enlace.docx
+++ b/src/IMG/fotos con su enlace.docx
@@ -29,15 +29,7 @@
         </w:numPr>
       </w:pPr>
       <w:r>
-        <w:t xml:space="preserve">Foto del logo y </w:t>
-      </w:r>
-      <w:proofErr w:type="spellStart"/>
-      <w:r>
-        <w:t>favicon</w:t>
-      </w:r>
-      <w:proofErr w:type="spellEnd"/>
-      <w:r>
-        <w:t>:</w:t>
+        <w:t>Foto del logo y favicon:</w:t>
       </w:r>
       <w:r>
         <w:rPr>
@@ -99,15 +91,7 @@
         </w:numPr>
       </w:pPr>
       <w:r>
-        <w:t>Foto fondo ¿Te interesa saber los recursos usados…</w:t>
-      </w:r>
-      <w:proofErr w:type="spellStart"/>
-      <w:r>
-        <w:t>etc</w:t>
-      </w:r>
-      <w:proofErr w:type="spellEnd"/>
-      <w:r>
-        <w:t xml:space="preserve">?: </w:t>
+        <w:t xml:space="preserve">Foto fondo ¿Te interesa saber los recursos usados…etc?: </w:t>
       </w:r>
       <w:hyperlink r:id="rId7" w:history="1">
         <w:r>
@@ -227,8 +211,335 @@
       <w:r>
         <w:t xml:space="preserve">Foto red social Instagram: </w:t>
       </w:r>
-      <w:r>
-        <w:t>https://es.m.wikipedia.org/wiki/Archivo:Instagram_icon.png</w:t>
+      <w:hyperlink r:id="rId12" w:history="1">
+        <w:r>
+          <w:rPr>
+            <w:rStyle w:val="Hipervnculo"/>
+          </w:rPr>
+          <w:t>https://es.m.wikipedia.org/wiki/Archivo:Instagram_icon.png</w:t>
+        </w:r>
+      </w:hyperlink>
+    </w:p>
+    <w:p>
+      <w:pPr>
+        <w:pStyle w:val="Prrafodelista"/>
+      </w:pPr>
+    </w:p>
+    <w:p/>
+    <w:p/>
+    <w:p>
+      <w:pPr>
+        <w:jc w:val="center"/>
+        <w:rPr>
+          <w:b/>
+          <w:bCs/>
+        </w:rPr>
+      </w:pPr>
+      <w:r>
+        <w:rPr>
+          <w:b/>
+          <w:bCs/>
+        </w:rPr>
+        <w:lastRenderedPageBreak/>
+        <w:t>CATEGORIA.HTML</w:t>
+      </w:r>
+    </w:p>
+    <w:p>
+      <w:pPr>
+        <w:pStyle w:val="Prrafodelista"/>
+        <w:numPr>
+          <w:ilvl w:val="0"/>
+          <w:numId w:val="1"/>
+        </w:numPr>
+      </w:pPr>
+      <w:r>
+        <w:t xml:space="preserve">Foto de combarro: </w:t>
+      </w:r>
+      <w:hyperlink r:id="rId13" w:history="1">
+        <w:r>
+          <w:rPr>
+            <w:rStyle w:val="Hipervnculo"/>
+          </w:rPr>
+          <w:t>https://bluscus.es/que-ver-en/pontevedra/combarro/</w:t>
+        </w:r>
+      </w:hyperlink>
+    </w:p>
+    <w:p>
+      <w:pPr>
+        <w:pStyle w:val="Prrafodelista"/>
+        <w:numPr>
+          <w:ilvl w:val="0"/>
+          <w:numId w:val="1"/>
+        </w:numPr>
+        <w:jc w:val="center"/>
+      </w:pPr>
+    </w:p>
+    <w:p>
+      <w:pPr>
+        <w:pStyle w:val="Prrafodelista"/>
+        <w:numPr>
+          <w:ilvl w:val="0"/>
+          <w:numId w:val="1"/>
+        </w:numPr>
+      </w:pPr>
+      <w:r>
+        <w:t xml:space="preserve">Foto de Santa Tecla: </w:t>
+      </w:r>
+      <w:hyperlink r:id="rId14" w:history="1">
+        <w:r>
+          <w:rPr>
+            <w:rStyle w:val="Hipervnculo"/>
+          </w:rPr>
+          <w:t>https://www.cobresrural.com/blog/descubre-el-castro-de-santa-tecla/</w:t>
+        </w:r>
+      </w:hyperlink>
+    </w:p>
+    <w:p>
+      <w:pPr>
+        <w:pStyle w:val="Prrafodelista"/>
+      </w:pPr>
+    </w:p>
+    <w:p>
+      <w:pPr>
+        <w:pStyle w:val="Prrafodelista"/>
+        <w:numPr>
+          <w:ilvl w:val="0"/>
+          <w:numId w:val="1"/>
+        </w:numPr>
+      </w:pPr>
+      <w:r>
+        <w:t xml:space="preserve">Foto </w:t>
+      </w:r>
+      <w:r>
+        <w:t xml:space="preserve">de O Monte do Facho: </w:t>
+      </w:r>
+      <w:hyperlink r:id="rId15" w:history="1">
+        <w:r>
+          <w:rPr>
+            <w:rStyle w:val="Hipervnculo"/>
+          </w:rPr>
+          <w:t>https://www.elespanol.com/quincemil/cultura/20240310/castros-galicia-viajar-pasado-espectaculares-enclaves-naturales/838916278_0.html</w:t>
+        </w:r>
+      </w:hyperlink>
+    </w:p>
+    <w:p>
+      <w:pPr>
+        <w:pStyle w:val="Prrafodelista"/>
+      </w:pPr>
+    </w:p>
+    <w:p>
+      <w:pPr>
+        <w:pStyle w:val="Prrafodelista"/>
+        <w:numPr>
+          <w:ilvl w:val="0"/>
+          <w:numId w:val="1"/>
+        </w:numPr>
+      </w:pPr>
+      <w:r>
+        <w:t xml:space="preserve">Foto de la lanzada: </w:t>
+      </w:r>
+      <w:hyperlink r:id="rId16" w:history="1">
+        <w:r>
+          <w:rPr>
+            <w:rStyle w:val="Hipervnculo"/>
+          </w:rPr>
+          <w:t>https://www.turismodesanxenxo.com/que-visitar/playa-de-a-lanzada/</w:t>
+        </w:r>
+      </w:hyperlink>
+    </w:p>
+    <w:p>
+      <w:pPr>
+        <w:pStyle w:val="Prrafodelista"/>
+      </w:pPr>
+    </w:p>
+    <w:p>
+      <w:pPr>
+        <w:pStyle w:val="Prrafodelista"/>
+        <w:numPr>
+          <w:ilvl w:val="0"/>
+          <w:numId w:val="1"/>
+        </w:numPr>
+      </w:pPr>
+      <w:r>
+        <w:t xml:space="preserve">Foto de Cambados: </w:t>
+      </w:r>
+      <w:hyperlink r:id="rId17" w:history="1">
+        <w:r>
+          <w:rPr>
+            <w:rStyle w:val="Hipervnculo"/>
+          </w:rPr>
+          <w:t>https://www.eldiario.es/viajes/paseo-cambados-leal-villa-capital-albarino_1_8343559.html</w:t>
+        </w:r>
+      </w:hyperlink>
+    </w:p>
+    <w:p>
+      <w:pPr>
+        <w:pStyle w:val="Prrafodelista"/>
+      </w:pPr>
+    </w:p>
+    <w:p>
+      <w:pPr>
+        <w:pStyle w:val="Prrafodelista"/>
+        <w:numPr>
+          <w:ilvl w:val="0"/>
+          <w:numId w:val="1"/>
+        </w:numPr>
+      </w:pPr>
+      <w:r>
+        <w:t xml:space="preserve">Foto de Pontevedra: </w:t>
+      </w:r>
+      <w:hyperlink r:id="rId18" w:history="1">
+        <w:r>
+          <w:rPr>
+            <w:rStyle w:val="Hipervnculo"/>
+          </w:rPr>
+          <w:t>https://www.visit-pontevedra.com/en/</w:t>
+        </w:r>
+      </w:hyperlink>
+    </w:p>
+    <w:p>
+      <w:pPr>
+        <w:pStyle w:val="Prrafodelista"/>
+      </w:pPr>
+    </w:p>
+    <w:p>
+      <w:pPr>
+        <w:pStyle w:val="Prrafodelista"/>
+        <w:numPr>
+          <w:ilvl w:val="0"/>
+          <w:numId w:val="1"/>
+        </w:numPr>
+      </w:pPr>
+      <w:r>
+        <w:t xml:space="preserve">Foto pimientos: </w:t>
+      </w:r>
+      <w:hyperlink r:id="rId19" w:history="1">
+        <w:r>
+          <w:rPr>
+            <w:rStyle w:val="Hipervnculo"/>
+          </w:rPr>
+          <w:t>https://thomassixt.com/recipe/roast-peppers-pimientos-de-padron/</w:t>
+        </w:r>
+      </w:hyperlink>
+    </w:p>
+    <w:p>
+      <w:pPr>
+        <w:pStyle w:val="Prrafodelista"/>
+      </w:pPr>
+    </w:p>
+    <w:p>
+      <w:pPr>
+        <w:pStyle w:val="Prrafodelista"/>
+        <w:numPr>
+          <w:ilvl w:val="0"/>
+          <w:numId w:val="1"/>
+        </w:numPr>
+      </w:pPr>
+      <w:r>
+        <w:t xml:space="preserve">Foto pulpo: </w:t>
+      </w:r>
+      <w:hyperlink r:id="rId20" w:history="1">
+        <w:r>
+          <w:rPr>
+            <w:rStyle w:val="Hipervnculo"/>
+          </w:rPr>
+          <w:t>https://recetasdecocina.elmundo.es/2024/03/pulpo-a-feira-receta-facil-tradicional.html</w:t>
+        </w:r>
+      </w:hyperlink>
+    </w:p>
+    <w:p>
+      <w:pPr>
+        <w:pStyle w:val="Prrafodelista"/>
+      </w:pPr>
+    </w:p>
+    <w:p>
+      <w:pPr>
+        <w:pStyle w:val="Prrafodelista"/>
+        <w:numPr>
+          <w:ilvl w:val="0"/>
+          <w:numId w:val="1"/>
+        </w:numPr>
+      </w:pPr>
+      <w:r>
+        <w:t xml:space="preserve">Foto churrasco: </w:t>
+      </w:r>
+      <w:hyperlink r:id="rId21" w:history="1">
+        <w:r>
+          <w:rPr>
+            <w:rStyle w:val="Hipervnculo"/>
+          </w:rPr>
+          <w:t>https://www.pulperiasaurora.com/articulo/blog/churrasco-gallego-acierto-pulperias-aurora/20220504114851001306.html</w:t>
+        </w:r>
+      </w:hyperlink>
+    </w:p>
+    <w:p>
+      <w:pPr>
+        <w:pStyle w:val="Prrafodelista"/>
+      </w:pPr>
+    </w:p>
+    <w:p>
+      <w:pPr>
+        <w:pStyle w:val="Prrafodelista"/>
+        <w:numPr>
+          <w:ilvl w:val="0"/>
+          <w:numId w:val="1"/>
+        </w:numPr>
+      </w:pPr>
+      <w:r>
+        <w:t xml:space="preserve">Tarta de Santiago: </w:t>
+      </w:r>
+      <w:hyperlink r:id="rId22" w:history="1">
+        <w:r>
+          <w:rPr>
+            <w:rStyle w:val="Hipervnculo"/>
+          </w:rPr>
+          <w:t>https://www.annarecetasfaciles.com/tarta-de-santiago-bizcocho-sin-harina.html</w:t>
+        </w:r>
+      </w:hyperlink>
+    </w:p>
+    <w:p>
+      <w:pPr>
+        <w:pStyle w:val="Prrafodelista"/>
+      </w:pPr>
+    </w:p>
+    <w:p>
+      <w:pPr>
+        <w:pStyle w:val="Prrafodelista"/>
+        <w:numPr>
+          <w:ilvl w:val="0"/>
+          <w:numId w:val="1"/>
+        </w:numPr>
+      </w:pPr>
+      <w:r>
+        <w:t xml:space="preserve">Empanada: </w:t>
+      </w:r>
+      <w:hyperlink r:id="rId23" w:history="1">
+        <w:r>
+          <w:rPr>
+            <w:rStyle w:val="Hipervnculo"/>
+          </w:rPr>
+          <w:t>https://lacocinadefrabisa.lavozdegalicia.es/empanada-de-zorza-casera/</w:t>
+        </w:r>
+      </w:hyperlink>
+    </w:p>
+    <w:p>
+      <w:pPr>
+        <w:pStyle w:val="Prrafodelista"/>
+      </w:pPr>
+    </w:p>
+    <w:p>
+      <w:pPr>
+        <w:pStyle w:val="Prrafodelista"/>
+        <w:numPr>
+          <w:ilvl w:val="0"/>
+          <w:numId w:val="1"/>
+        </w:numPr>
+      </w:pPr>
+      <w:r>
+        <w:t xml:space="preserve">Marisco: </w:t>
+      </w:r>
+      <w:r>
+        <w:t>https://meetrural.com/buscador/marisco-gallego</w:t>
       </w:r>
     </w:p>
     <w:sectPr>

--- a/src/IMG/fotos con su enlace.docx
+++ b/src/IMG/fotos con su enlace.docx
@@ -22,7 +22,7 @@
     </w:p>
     <w:p>
       <w:pPr>
-        <w:pStyle w:val="Prrafodelista"/>
+        <w:pStyle w:val="ListParagraph"/>
         <w:numPr>
           <w:ilvl w:val="0"/>
           <w:numId w:val="1"/>
@@ -41,7 +41,7 @@
       <w:hyperlink r:id="rId5" w:history="1">
         <w:r>
           <w:rPr>
-            <w:rStyle w:val="Hipervnculo"/>
+            <w:rStyle w:val="Hyperlink"/>
           </w:rPr>
           <w:t>https://logo.com/</w:t>
         </w:r>
@@ -49,18 +49,18 @@
     </w:p>
     <w:p>
       <w:pPr>
-        <w:pStyle w:val="Prrafodelista"/>
-      </w:pPr>
-    </w:p>
-    <w:p>
-      <w:pPr>
-        <w:pStyle w:val="Prrafodelista"/>
+        <w:pStyle w:val="ListParagraph"/>
+      </w:pPr>
+    </w:p>
+    <w:p>
+      <w:pPr>
+        <w:pStyle w:val="ListParagraph"/>
         <w:numPr>
           <w:ilvl w:val="0"/>
           <w:numId w:val="1"/>
         </w:numPr>
         <w:rPr>
-          <w:rStyle w:val="Hipervnculo"/>
+          <w:rStyle w:val="Hyperlink"/>
           <w:color w:val="auto"/>
           <w:u w:val="none"/>
         </w:rPr>
@@ -71,7 +71,7 @@
       <w:hyperlink r:id="rId6" w:history="1">
         <w:r>
           <w:rPr>
-            <w:rStyle w:val="Hipervnculo"/>
+            <w:rStyle w:val="Hyperlink"/>
           </w:rPr>
           <w:t>https://pixnio.com/es/vehiculos/barcos-embarcaciones/barco-de-pesca-paisaje-agua-puesta-del-sol-mar-agua</w:t>
         </w:r>
@@ -79,24 +79,30 @@
     </w:p>
     <w:p>
       <w:pPr>
-        <w:pStyle w:val="Prrafodelista"/>
-      </w:pPr>
-    </w:p>
-    <w:p>
-      <w:pPr>
-        <w:pStyle w:val="Prrafodelista"/>
+        <w:pStyle w:val="ListParagraph"/>
+      </w:pPr>
+    </w:p>
+    <w:p>
+      <w:pPr>
+        <w:pStyle w:val="ListParagraph"/>
         <w:numPr>
           <w:ilvl w:val="0"/>
           <w:numId w:val="1"/>
         </w:numPr>
       </w:pPr>
       <w:r>
-        <w:t xml:space="preserve">Foto fondo ¿Te interesa saber los recursos usados…etc?: </w:t>
+        <w:t>Foto fondo ¿Te interesa saber los recursos usados…etc?</w:t>
+      </w:r>
+      <w:r>
+        <w:t xml:space="preserve"> . Autor: Turismo de Galicia </w:t>
+      </w:r>
+      <w:r>
+        <w:t xml:space="preserve">: </w:t>
       </w:r>
       <w:hyperlink r:id="rId7" w:history="1">
         <w:r>
           <w:rPr>
-            <w:rStyle w:val="Hipervnculo"/>
+            <w:rStyle w:val="Hyperlink"/>
           </w:rPr>
           <w:t>https://www.elespanol.com/quincemil/vivir/escapadas/20210322/rincones-galicia-recorriendo-serra-da-capelada/567945180_0.html</w:t>
         </w:r>
@@ -104,24 +110,30 @@
     </w:p>
     <w:p>
       <w:pPr>
-        <w:pStyle w:val="Prrafodelista"/>
-      </w:pPr>
-    </w:p>
-    <w:p>
-      <w:pPr>
-        <w:pStyle w:val="Prrafodelista"/>
+        <w:pStyle w:val="ListParagraph"/>
+      </w:pPr>
+    </w:p>
+    <w:p>
+      <w:pPr>
+        <w:pStyle w:val="ListParagraph"/>
         <w:numPr>
           <w:ilvl w:val="0"/>
           <w:numId w:val="1"/>
         </w:numPr>
       </w:pPr>
       <w:r>
-        <w:t xml:space="preserve">Foto símbolo de enlace: </w:t>
+        <w:t>Foto símbolo de enlace</w:t>
+      </w:r>
+      <w:r>
+        <w:t>. Autor: Roundicons</w:t>
+      </w:r>
+      <w:r>
+        <w:t xml:space="preserve">: </w:t>
       </w:r>
       <w:hyperlink r:id="rId8" w:history="1">
         <w:r>
           <w:rPr>
-            <w:rStyle w:val="Hipervnculo"/>
+            <w:rStyle w:val="Hyperlink"/>
           </w:rPr>
           <w:t>https://www.flaticon.es/icono-gratis/enlace_189688</w:t>
         </w:r>
@@ -129,29 +141,35 @@
     </w:p>
     <w:p>
       <w:pPr>
-        <w:pStyle w:val="Prrafodelista"/>
-      </w:pPr>
-    </w:p>
-    <w:p>
-      <w:pPr>
-        <w:pStyle w:val="Prrafodelista"/>
-      </w:pPr>
-    </w:p>
-    <w:p>
-      <w:pPr>
-        <w:pStyle w:val="Prrafodelista"/>
+        <w:pStyle w:val="ListParagraph"/>
+      </w:pPr>
+    </w:p>
+    <w:p>
+      <w:pPr>
+        <w:pStyle w:val="ListParagraph"/>
+      </w:pPr>
+    </w:p>
+    <w:p>
+      <w:pPr>
+        <w:pStyle w:val="ListParagraph"/>
         <w:numPr>
           <w:ilvl w:val="0"/>
           <w:numId w:val="1"/>
         </w:numPr>
       </w:pPr>
       <w:r>
-        <w:t xml:space="preserve">Foto de buscar de index.html: </w:t>
+        <w:t>Foto de buscar de index.html</w:t>
+      </w:r>
+      <w:r>
+        <w:t>. Autor: Benzoix</w:t>
+      </w:r>
+      <w:r>
+        <w:t xml:space="preserve">: </w:t>
       </w:r>
       <w:hyperlink r:id="rId9" w:anchor="fromView=keyword&amp;page=1&amp;position=4&amp;uuid=feee9cf3-489f-464d-9c26-088b14c30e95" w:history="1">
         <w:r>
           <w:rPr>
-            <w:rStyle w:val="Hipervnculo"/>
+            <w:rStyle w:val="Hyperlink"/>
           </w:rPr>
           <w:t>https://www.freepik.es/foto-gratis/hombre-alegre-buscando-algo-mirando-traves-lupa-sonriendo-feliz-pie-contra-pared-turquesa_11535863.htm#fromView=keyword&amp;page=1&amp;position=4&amp;uuid=feee9cf3-489f-464d-9c26-088b14c30e95</w:t>
         </w:r>
@@ -160,19 +178,25 @@
     <w:p/>
     <w:p>
       <w:pPr>
-        <w:pStyle w:val="Prrafodelista"/>
+        <w:pStyle w:val="ListParagraph"/>
         <w:numPr>
           <w:ilvl w:val="0"/>
           <w:numId w:val="1"/>
         </w:numPr>
       </w:pPr>
       <w:r>
-        <w:t xml:space="preserve">Foto de red social X: </w:t>
+        <w:t>Foto de red social X</w:t>
+      </w:r>
+      <w:r>
+        <w:t>. Autor: Freepik</w:t>
+      </w:r>
+      <w:r>
+        <w:t xml:space="preserve">: </w:t>
       </w:r>
       <w:hyperlink r:id="rId10" w:anchor="fromView=keyword&amp;page=1&amp;position=16&amp;uuid=42b01e75-999a-4848-a851-438c85336b2f" w:history="1">
         <w:r>
           <w:rPr>
-            <w:rStyle w:val="Hipervnculo"/>
+            <w:rStyle w:val="Hyperlink"/>
           </w:rPr>
           <w:t>https://www.freepik.es/psd-gratis/diseno-logotipo-redes-sociales_150898076.htm#fromView=keyword&amp;page=1&amp;position=16&amp;uuid=42b01e75-999a-4848-a851-438c85336b2f</w:t>
         </w:r>
@@ -181,19 +205,25 @@
     <w:p/>
     <w:p>
       <w:pPr>
-        <w:pStyle w:val="Prrafodelista"/>
+        <w:pStyle w:val="ListParagraph"/>
         <w:numPr>
           <w:ilvl w:val="0"/>
           <w:numId w:val="1"/>
         </w:numPr>
       </w:pPr>
       <w:r>
-        <w:t xml:space="preserve">Foto red social Facebook: </w:t>
+        <w:t>Foto red social Facebook</w:t>
+      </w:r>
+      <w:r>
+        <w:t>. Autor: Freepik</w:t>
+      </w:r>
+      <w:r>
+        <w:t xml:space="preserve">: </w:t>
       </w:r>
       <w:hyperlink r:id="rId11" w:anchor="fromView=search&amp;page=1&amp;position=6&amp;uuid=48bc10b1-a578-4b61-84f1-2bcdb4cf12b6" w:history="1">
         <w:r>
           <w:rPr>
-            <w:rStyle w:val="Hipervnculo"/>
+            <w:rStyle w:val="Hyperlink"/>
           </w:rPr>
           <w:t>https://www.freepik.es/psd-gratis/diseno-logotipo-redes-sociales_150897972.htm#fromView=search&amp;page=1&amp;position=6&amp;uuid=48bc10b1-a578-4b61-84f1-2bcdb4cf12b6</w:t>
         </w:r>
@@ -202,19 +232,53 @@
     <w:p/>
     <w:p>
       <w:pPr>
-        <w:pStyle w:val="Prrafodelista"/>
+        <w:pStyle w:val="ListParagraph"/>
         <w:numPr>
           <w:ilvl w:val="0"/>
           <w:numId w:val="1"/>
         </w:numPr>
-      </w:pPr>
-      <w:r>
-        <w:t xml:space="preserve">Foto red social Instagram: </w:t>
-      </w:r>
-      <w:hyperlink r:id="rId12" w:history="1">
-        <w:r>
-          <w:rPr>
-            <w:rStyle w:val="Hipervnculo"/>
+        <w:spacing w:before="240" w:after="240"/>
+        <w:rPr>
+          <w:lang w:val="en-US"/>
+        </w:rPr>
+      </w:pPr>
+      <w:r>
+        <w:rPr>
+          <w:lang w:val="en-US"/>
+        </w:rPr>
+        <w:t>Foto red social Instagram</w:t>
+      </w:r>
+      <w:r>
+        <w:rPr>
+          <w:lang w:val="en-US"/>
+        </w:rPr>
+        <w:t xml:space="preserve">. Autor: </w:t>
+      </w:r>
+      <w:hyperlink r:id="rId12" w:tooltip="en:Instagram" w:history="1">
+        <w:r>
+          <w:rPr>
+            <w:lang w:val="en-US"/>
+          </w:rPr>
+          <w:t>Instagram</w:t>
+        </w:r>
+      </w:hyperlink>
+      <w:r>
+        <w:rPr>
+          <w:lang w:val="en-US"/>
+        </w:rPr>
+        <w:t> / Ian Spalter, Joy-Vincent Niemantsverdriet, Eric Goud, Robert Padbury</w:t>
+      </w:r>
+      <w:r>
+        <w:rPr>
+          <w:lang w:val="en-US"/>
+        </w:rPr>
+        <w:t xml:space="preserve">: </w:t>
+      </w:r>
+      <w:hyperlink r:id="rId13" w:history="1">
+        <w:r>
+          <w:rPr>
+            <w:rStyle w:val="Hyperlink"/>
+            <w:lang w:val="en-US"/>
           </w:rPr>
           <w:t>https://es.m.wikipedia.org/wiki/Archivo:Instagram_icon.png</w:t>
         </w:r>
@@ -222,11 +286,26 @@
     </w:p>
     <w:p>
       <w:pPr>
-        <w:pStyle w:val="Prrafodelista"/>
-      </w:pPr>
-    </w:p>
-    <w:p/>
-    <w:p/>
+        <w:pStyle w:val="ListParagraph"/>
+        <w:rPr>
+          <w:lang w:val="en-US"/>
+        </w:rPr>
+      </w:pPr>
+    </w:p>
+    <w:p>
+      <w:pPr>
+        <w:rPr>
+          <w:lang w:val="en-US"/>
+        </w:rPr>
+      </w:pPr>
+    </w:p>
+    <w:p>
+      <w:pPr>
+        <w:rPr>
+          <w:lang w:val="en-US"/>
+        </w:rPr>
+      </w:pPr>
+    </w:p>
     <w:p>
       <w:pPr>
         <w:jc w:val="center"/>
@@ -240,25 +319,30 @@
           <w:b/>
           <w:bCs/>
         </w:rPr>
-        <w:lastRenderedPageBreak/>
         <w:t>CATEGORIA.HTML</w:t>
       </w:r>
     </w:p>
     <w:p>
       <w:pPr>
-        <w:pStyle w:val="Prrafodelista"/>
+        <w:pStyle w:val="ListParagraph"/>
         <w:numPr>
           <w:ilvl w:val="0"/>
           <w:numId w:val="1"/>
         </w:numPr>
       </w:pPr>
       <w:r>
-        <w:t xml:space="preserve">Foto de combarro: </w:t>
-      </w:r>
-      <w:hyperlink r:id="rId13" w:history="1">
-        <w:r>
-          <w:rPr>
-            <w:rStyle w:val="Hipervnculo"/>
+        <w:t>Foto de combarro</w:t>
+      </w:r>
+      <w:r>
+        <w:t>. Autor: Blucus Galicia Marinera</w:t>
+      </w:r>
+      <w:r>
+        <w:t xml:space="preserve">: </w:t>
+      </w:r>
+      <w:hyperlink r:id="rId14" w:history="1">
+        <w:r>
+          <w:rPr>
+            <w:rStyle w:val="Hyperlink"/>
           </w:rPr>
           <w:t>https://bluscus.es/que-ver-en/pontevedra/combarro/</w:t>
         </w:r>
@@ -266,7 +350,7 @@
     </w:p>
     <w:p>
       <w:pPr>
-        <w:pStyle w:val="Prrafodelista"/>
+        <w:pStyle w:val="ListParagraph"/>
         <w:numPr>
           <w:ilvl w:val="0"/>
           <w:numId w:val="1"/>
@@ -276,19 +360,25 @@
     </w:p>
     <w:p>
       <w:pPr>
-        <w:pStyle w:val="Prrafodelista"/>
+        <w:pStyle w:val="ListParagraph"/>
         <w:numPr>
           <w:ilvl w:val="0"/>
           <w:numId w:val="1"/>
         </w:numPr>
       </w:pPr>
       <w:r>
-        <w:t xml:space="preserve">Foto de Santa Tecla: </w:t>
-      </w:r>
-      <w:hyperlink r:id="rId14" w:history="1">
-        <w:r>
-          <w:rPr>
-            <w:rStyle w:val="Hipervnculo"/>
+        <w:t>Foto de Santa Tecla</w:t>
+      </w:r>
+      <w:r>
+        <w:t>. Autor: Cobres, turismo en Casas de Madera</w:t>
+      </w:r>
+      <w:r>
+        <w:t xml:space="preserve">: </w:t>
+      </w:r>
+      <w:hyperlink r:id="rId15" w:history="1">
+        <w:r>
+          <w:rPr>
+            <w:rStyle w:val="Hyperlink"/>
           </w:rPr>
           <w:t>https://www.cobresrural.com/blog/descubre-el-castro-de-santa-tecla/</w:t>
         </w:r>
@@ -296,12 +386,12 @@
     </w:p>
     <w:p>
       <w:pPr>
-        <w:pStyle w:val="Prrafodelista"/>
-      </w:pPr>
-    </w:p>
-    <w:p>
-      <w:pPr>
-        <w:pStyle w:val="Prrafodelista"/>
+        <w:pStyle w:val="ListParagraph"/>
+      </w:pPr>
+    </w:p>
+    <w:p>
+      <w:pPr>
+        <w:pStyle w:val="ListParagraph"/>
         <w:numPr>
           <w:ilvl w:val="0"/>
           <w:numId w:val="1"/>
@@ -311,12 +401,18 @@
         <w:t xml:space="preserve">Foto </w:t>
       </w:r>
       <w:r>
-        <w:t xml:space="preserve">de O Monte do Facho: </w:t>
-      </w:r>
-      <w:hyperlink r:id="rId15" w:history="1">
-        <w:r>
-          <w:rPr>
-            <w:rStyle w:val="Hipervnculo"/>
+        <w:t>de O Monte do Facho</w:t>
+      </w:r>
+      <w:r>
+        <w:t>. Autor: Turismo Rías Baixas</w:t>
+      </w:r>
+      <w:r>
+        <w:t xml:space="preserve">: </w:t>
+      </w:r>
+      <w:hyperlink r:id="rId16" w:history="1">
+        <w:r>
+          <w:rPr>
+            <w:rStyle w:val="Hyperlink"/>
           </w:rPr>
           <w:t>https://www.elespanol.com/quincemil/cultura/20240310/castros-galicia-viajar-pasado-espectaculares-enclaves-naturales/838916278_0.html</w:t>
         </w:r>
@@ -324,24 +420,30 @@
     </w:p>
     <w:p>
       <w:pPr>
-        <w:pStyle w:val="Prrafodelista"/>
-      </w:pPr>
-    </w:p>
-    <w:p>
-      <w:pPr>
-        <w:pStyle w:val="Prrafodelista"/>
+        <w:pStyle w:val="ListParagraph"/>
+      </w:pPr>
+    </w:p>
+    <w:p>
+      <w:pPr>
+        <w:pStyle w:val="ListParagraph"/>
         <w:numPr>
           <w:ilvl w:val="0"/>
           <w:numId w:val="1"/>
         </w:numPr>
       </w:pPr>
       <w:r>
-        <w:t xml:space="preserve">Foto de la lanzada: </w:t>
-      </w:r>
-      <w:hyperlink r:id="rId16" w:history="1">
-        <w:r>
-          <w:rPr>
-            <w:rStyle w:val="Hipervnculo"/>
+        <w:t>Foto de la lanzada</w:t>
+      </w:r>
+      <w:r>
+        <w:t>. Autor: Turismo de Sansenxo</w:t>
+      </w:r>
+      <w:r>
+        <w:t xml:space="preserve">: </w:t>
+      </w:r>
+      <w:hyperlink r:id="rId17" w:history="1">
+        <w:r>
+          <w:rPr>
+            <w:rStyle w:val="Hyperlink"/>
           </w:rPr>
           <w:t>https://www.turismodesanxenxo.com/que-visitar/playa-de-a-lanzada/</w:t>
         </w:r>
@@ -349,24 +451,30 @@
     </w:p>
     <w:p>
       <w:pPr>
-        <w:pStyle w:val="Prrafodelista"/>
-      </w:pPr>
-    </w:p>
-    <w:p>
-      <w:pPr>
-        <w:pStyle w:val="Prrafodelista"/>
+        <w:pStyle w:val="ListParagraph"/>
+      </w:pPr>
+    </w:p>
+    <w:p>
+      <w:pPr>
+        <w:pStyle w:val="ListParagraph"/>
         <w:numPr>
           <w:ilvl w:val="0"/>
           <w:numId w:val="1"/>
         </w:numPr>
       </w:pPr>
       <w:r>
-        <w:t xml:space="preserve">Foto de Cambados: </w:t>
-      </w:r>
-      <w:hyperlink r:id="rId17" w:history="1">
-        <w:r>
-          <w:rPr>
-            <w:rStyle w:val="Hipervnculo"/>
+        <w:t>Foto de Cambados</w:t>
+      </w:r>
+      <w:r>
+        <w:t>. Autor: Roberto Ruíz</w:t>
+      </w:r>
+      <w:r>
+        <w:t xml:space="preserve">: </w:t>
+      </w:r>
+      <w:hyperlink r:id="rId18" w:history="1">
+        <w:r>
+          <w:rPr>
+            <w:rStyle w:val="Hyperlink"/>
           </w:rPr>
           <w:t>https://www.eldiario.es/viajes/paseo-cambados-leal-villa-capital-albarino_1_8343559.html</w:t>
         </w:r>
@@ -374,24 +482,30 @@
     </w:p>
     <w:p>
       <w:pPr>
-        <w:pStyle w:val="Prrafodelista"/>
-      </w:pPr>
-    </w:p>
-    <w:p>
-      <w:pPr>
-        <w:pStyle w:val="Prrafodelista"/>
+        <w:pStyle w:val="ListParagraph"/>
+      </w:pPr>
+    </w:p>
+    <w:p>
+      <w:pPr>
+        <w:pStyle w:val="ListParagraph"/>
         <w:numPr>
           <w:ilvl w:val="0"/>
           <w:numId w:val="1"/>
         </w:numPr>
       </w:pPr>
       <w:r>
-        <w:t xml:space="preserve">Foto de Pontevedra: </w:t>
-      </w:r>
-      <w:hyperlink r:id="rId18" w:history="1">
-        <w:r>
-          <w:rPr>
-            <w:rStyle w:val="Hipervnculo"/>
+        <w:t>Foto de Pontevedra</w:t>
+      </w:r>
+      <w:r>
+        <w:t>. Autor: Turismo de Pontevedra</w:t>
+      </w:r>
+      <w:r>
+        <w:t xml:space="preserve">: </w:t>
+      </w:r>
+      <w:hyperlink r:id="rId19" w:history="1">
+        <w:r>
+          <w:rPr>
+            <w:rStyle w:val="Hyperlink"/>
           </w:rPr>
           <w:t>https://www.visit-pontevedra.com/en/</w:t>
         </w:r>
@@ -399,24 +513,36 @@
     </w:p>
     <w:p>
       <w:pPr>
-        <w:pStyle w:val="Prrafodelista"/>
-      </w:pPr>
-    </w:p>
-    <w:p>
-      <w:pPr>
-        <w:pStyle w:val="Prrafodelista"/>
+        <w:pStyle w:val="ListParagraph"/>
+      </w:pPr>
+    </w:p>
+    <w:p>
+      <w:pPr>
+        <w:pStyle w:val="ListParagraph"/>
         <w:numPr>
           <w:ilvl w:val="0"/>
           <w:numId w:val="1"/>
         </w:numPr>
       </w:pPr>
       <w:r>
-        <w:t xml:space="preserve">Foto pimientos: </w:t>
-      </w:r>
-      <w:hyperlink r:id="rId19" w:history="1">
-        <w:r>
-          <w:rPr>
-            <w:rStyle w:val="Hipervnculo"/>
+        <w:t>Foto pimientos</w:t>
+      </w:r>
+      <w:r>
+        <w:t xml:space="preserve">. </w:t>
+      </w:r>
+      <w:r>
+        <w:t>Autor: Thomas</w:t>
+      </w:r>
+      <w:r>
+        <w:t xml:space="preserve"> Sixt</w:t>
+      </w:r>
+      <w:r>
+        <w:t xml:space="preserve">: </w:t>
+      </w:r>
+      <w:hyperlink r:id="rId20" w:history="1">
+        <w:r>
+          <w:rPr>
+            <w:rStyle w:val="Hyperlink"/>
           </w:rPr>
           <w:t>https://thomassixt.com/recipe/roast-peppers-pimientos-de-padron/</w:t>
         </w:r>
@@ -424,24 +550,30 @@
     </w:p>
     <w:p>
       <w:pPr>
-        <w:pStyle w:val="Prrafodelista"/>
-      </w:pPr>
-    </w:p>
-    <w:p>
-      <w:pPr>
-        <w:pStyle w:val="Prrafodelista"/>
+        <w:pStyle w:val="ListParagraph"/>
+      </w:pPr>
+    </w:p>
+    <w:p>
+      <w:pPr>
+        <w:pStyle w:val="ListParagraph"/>
         <w:numPr>
           <w:ilvl w:val="0"/>
           <w:numId w:val="1"/>
         </w:numPr>
       </w:pPr>
       <w:r>
-        <w:t xml:space="preserve">Foto pulpo: </w:t>
-      </w:r>
-      <w:hyperlink r:id="rId20" w:history="1">
-        <w:r>
-          <w:rPr>
-            <w:rStyle w:val="Hipervnculo"/>
+        <w:t>Foto pulpo</w:t>
+      </w:r>
+      <w:r>
+        <w:t>. Autor: Sergio Señor Galán</w:t>
+      </w:r>
+      <w:r>
+        <w:t xml:space="preserve">: </w:t>
+      </w:r>
+      <w:hyperlink r:id="rId21" w:history="1">
+        <w:r>
+          <w:rPr>
+            <w:rStyle w:val="Hyperlink"/>
           </w:rPr>
           <w:t>https://recetasdecocina.elmundo.es/2024/03/pulpo-a-feira-receta-facil-tradicional.html</w:t>
         </w:r>
@@ -449,24 +581,39 @@
     </w:p>
     <w:p>
       <w:pPr>
-        <w:pStyle w:val="Prrafodelista"/>
-      </w:pPr>
-    </w:p>
-    <w:p>
-      <w:pPr>
-        <w:pStyle w:val="Prrafodelista"/>
+        <w:pStyle w:val="ListParagraph"/>
+      </w:pPr>
+    </w:p>
+    <w:p>
+      <w:pPr>
+        <w:pStyle w:val="ListParagraph"/>
         <w:numPr>
           <w:ilvl w:val="0"/>
           <w:numId w:val="1"/>
         </w:numPr>
       </w:pPr>
       <w:r>
-        <w:t xml:space="preserve">Foto churrasco: </w:t>
-      </w:r>
-      <w:hyperlink r:id="rId21" w:history="1">
-        <w:r>
-          <w:rPr>
-            <w:rStyle w:val="Hipervnculo"/>
+        <w:t>Foto churrasco</w:t>
+      </w:r>
+      <w:r>
+        <w:t xml:space="preserve">. </w:t>
+      </w:r>
+      <w:r>
+        <w:t xml:space="preserve">Autor: </w:t>
+      </w:r>
+      <w:r>
+        <w:t>Pulpería</w:t>
+      </w:r>
+      <w:r>
+        <w:t>s Aurora</w:t>
+      </w:r>
+      <w:r>
+        <w:t xml:space="preserve">: </w:t>
+      </w:r>
+      <w:hyperlink r:id="rId22" w:history="1">
+        <w:r>
+          <w:rPr>
+            <w:rStyle w:val="Hyperlink"/>
           </w:rPr>
           <w:t>https://www.pulperiasaurora.com/articulo/blog/churrasco-gallego-acierto-pulperias-aurora/20220504114851001306.html</w:t>
         </w:r>
@@ -474,24 +621,39 @@
     </w:p>
     <w:p>
       <w:pPr>
-        <w:pStyle w:val="Prrafodelista"/>
-      </w:pPr>
-    </w:p>
-    <w:p>
-      <w:pPr>
-        <w:pStyle w:val="Prrafodelista"/>
+        <w:pStyle w:val="ListParagraph"/>
+      </w:pPr>
+    </w:p>
+    <w:p>
+      <w:pPr>
+        <w:pStyle w:val="ListParagraph"/>
         <w:numPr>
           <w:ilvl w:val="0"/>
           <w:numId w:val="1"/>
         </w:numPr>
       </w:pPr>
       <w:r>
-        <w:t xml:space="preserve">Tarta de Santiago: </w:t>
-      </w:r>
-      <w:hyperlink r:id="rId22" w:history="1">
-        <w:r>
-          <w:rPr>
-            <w:rStyle w:val="Hipervnculo"/>
+        <w:t>Tarta de Santiago</w:t>
+      </w:r>
+      <w:r>
+        <w:t xml:space="preserve">. </w:t>
+      </w:r>
+      <w:r>
+        <w:t>Autor: Anna</w:t>
+      </w:r>
+      <w:r>
+        <w:t xml:space="preserve"> Recetas Fáciles</w:t>
+      </w:r>
+      <w:r>
+        <w:t xml:space="preserve"> </w:t>
+      </w:r>
+      <w:r>
+        <w:t xml:space="preserve">: </w:t>
+      </w:r>
+      <w:hyperlink r:id="rId23" w:history="1">
+        <w:r>
+          <w:rPr>
+            <w:rStyle w:val="Hyperlink"/>
           </w:rPr>
           <w:t>https://www.annarecetasfaciles.com/tarta-de-santiago-bizcocho-sin-harina.html</w:t>
         </w:r>
@@ -499,24 +661,30 @@
     </w:p>
     <w:p>
       <w:pPr>
-        <w:pStyle w:val="Prrafodelista"/>
-      </w:pPr>
-    </w:p>
-    <w:p>
-      <w:pPr>
-        <w:pStyle w:val="Prrafodelista"/>
+        <w:pStyle w:val="ListParagraph"/>
+      </w:pPr>
+    </w:p>
+    <w:p>
+      <w:pPr>
+        <w:pStyle w:val="ListParagraph"/>
         <w:numPr>
           <w:ilvl w:val="0"/>
           <w:numId w:val="1"/>
         </w:numPr>
       </w:pPr>
       <w:r>
-        <w:t xml:space="preserve">Empanada: </w:t>
-      </w:r>
-      <w:hyperlink r:id="rId23" w:history="1">
-        <w:r>
-          <w:rPr>
-            <w:rStyle w:val="Hipervnculo"/>
+        <w:t>Empanada</w:t>
+      </w:r>
+      <w:r>
+        <w:t>. Autor: La Cocina de Fabrisa</w:t>
+      </w:r>
+      <w:r>
+        <w:t xml:space="preserve">: </w:t>
+      </w:r>
+      <w:hyperlink r:id="rId24" w:history="1">
+        <w:r>
+          <w:rPr>
+            <w:rStyle w:val="Hyperlink"/>
           </w:rPr>
           <w:t>https://lacocinadefrabisa.lavozdegalicia.es/empanada-de-zorza-casera/</w:t>
         </w:r>
@@ -524,22 +692,104 @@
     </w:p>
     <w:p>
       <w:pPr>
-        <w:pStyle w:val="Prrafodelista"/>
-      </w:pPr>
-    </w:p>
-    <w:p>
-      <w:pPr>
-        <w:pStyle w:val="Prrafodelista"/>
+        <w:pStyle w:val="ListParagraph"/>
+      </w:pPr>
+    </w:p>
+    <w:p>
+      <w:pPr>
+        <w:pStyle w:val="ListParagraph"/>
         <w:numPr>
           <w:ilvl w:val="0"/>
           <w:numId w:val="1"/>
         </w:numPr>
       </w:pPr>
       <w:r>
-        <w:t xml:space="preserve">Marisco: </w:t>
-      </w:r>
-      <w:r>
-        <w:t>https://meetrural.com/buscador/marisco-gallego</w:t>
+        <w:lastRenderedPageBreak/>
+        <w:t>Marisco</w:t>
+      </w:r>
+      <w:r>
+        <w:t>. Autor: MeetRural</w:t>
+      </w:r>
+      <w:r>
+        <w:t xml:space="preserve">: </w:t>
+      </w:r>
+      <w:hyperlink r:id="rId25" w:history="1">
+        <w:r>
+          <w:rPr>
+            <w:rStyle w:val="Hyperlink"/>
+          </w:rPr>
+          <w:t>https:</w:t>
+        </w:r>
+        <w:r>
+          <w:rPr>
+            <w:rStyle w:val="Hyperlink"/>
+          </w:rPr>
+          <w:t>/</w:t>
+        </w:r>
+        <w:r>
+          <w:rPr>
+            <w:rStyle w:val="Hyperlink"/>
+          </w:rPr>
+          <w:t>/meetrural.com/buscador/marisco-gallego</w:t>
+        </w:r>
+      </w:hyperlink>
+    </w:p>
+    <w:p>
+      <w:pPr>
+        <w:pStyle w:val="ListParagraph"/>
+      </w:pPr>
+    </w:p>
+    <w:p>
+      <w:pPr>
+        <w:pStyle w:val="ListParagraph"/>
+      </w:pPr>
+    </w:p>
+    <w:p>
+      <w:pPr>
+        <w:pStyle w:val="ListParagraph"/>
+      </w:pPr>
+    </w:p>
+    <w:p>
+      <w:pPr>
+        <w:pStyle w:val="ListParagraph"/>
+        <w:jc w:val="center"/>
+        <w:rPr>
+          <w:b/>
+          <w:bCs/>
+          <w:u w:val="single"/>
+        </w:rPr>
+      </w:pPr>
+      <w:r>
+        <w:rPr>
+          <w:b/>
+          <w:bCs/>
+          <w:u w:val="single"/>
+        </w:rPr>
+        <w:t>DETALLE_COMBARRO.HTML.</w:t>
+      </w:r>
+    </w:p>
+    <w:p>
+      <w:pPr>
+        <w:pStyle w:val="ListParagraph"/>
+        <w:numPr>
+          <w:ilvl w:val="0"/>
+          <w:numId w:val="1"/>
+        </w:numPr>
+      </w:pPr>
+      <w:r>
+        <w:t xml:space="preserve">Foto de flecha. Autor: </w:t>
+      </w:r>
+      <w:r>
+        <w:t>illustration4stock224427</w:t>
+      </w:r>
+      <w:r>
+        <w:t>.</w:t>
+      </w:r>
+      <w:r>
+        <w:t xml:space="preserve"> </w:t>
+      </w:r>
+      <w:r>
+        <w:t>https://es.vecteezy.com/png/21998863-mano-dibujado-curvo-flecha-forma-flecha-linea</w:t>
       </w:r>
     </w:p>
     <w:sectPr>
@@ -1073,11 +1323,11 @@
     <w:name w:val="Normal"/>
     <w:qFormat/>
   </w:style>
-  <w:style w:type="paragraph" w:styleId="Ttulo1">
+  <w:style w:type="paragraph" w:styleId="Heading1">
     <w:name w:val="heading 1"/>
     <w:basedOn w:val="Normal"/>
     <w:next w:val="Normal"/>
-    <w:link w:val="Ttulo1Car"/>
+    <w:link w:val="Heading1Char"/>
     <w:uiPriority w:val="9"/>
     <w:qFormat/>
     <w:rsid w:val="00226CAB"/>
@@ -1094,11 +1344,11 @@
       <w:szCs w:val="40"/>
     </w:rPr>
   </w:style>
-  <w:style w:type="paragraph" w:styleId="Ttulo2">
+  <w:style w:type="paragraph" w:styleId="Heading2">
     <w:name w:val="heading 2"/>
     <w:basedOn w:val="Normal"/>
     <w:next w:val="Normal"/>
-    <w:link w:val="Ttulo2Car"/>
+    <w:link w:val="Heading2Char"/>
     <w:uiPriority w:val="9"/>
     <w:semiHidden/>
     <w:unhideWhenUsed/>
@@ -1117,11 +1367,11 @@
       <w:szCs w:val="32"/>
     </w:rPr>
   </w:style>
-  <w:style w:type="paragraph" w:styleId="Ttulo3">
+  <w:style w:type="paragraph" w:styleId="Heading3">
     <w:name w:val="heading 3"/>
     <w:basedOn w:val="Normal"/>
     <w:next w:val="Normal"/>
-    <w:link w:val="Ttulo3Car"/>
+    <w:link w:val="Heading3Char"/>
     <w:uiPriority w:val="9"/>
     <w:semiHidden/>
     <w:unhideWhenUsed/>
@@ -1140,11 +1390,11 @@
       <w:szCs w:val="28"/>
     </w:rPr>
   </w:style>
-  <w:style w:type="paragraph" w:styleId="Ttulo4">
+  <w:style w:type="paragraph" w:styleId="Heading4">
     <w:name w:val="heading 4"/>
     <w:basedOn w:val="Normal"/>
     <w:next w:val="Normal"/>
-    <w:link w:val="Ttulo4Car"/>
+    <w:link w:val="Heading4Char"/>
     <w:uiPriority w:val="9"/>
     <w:semiHidden/>
     <w:unhideWhenUsed/>
@@ -1163,11 +1413,11 @@
       <w:color w:val="0F4761" w:themeColor="accent1" w:themeShade="BF"/>
     </w:rPr>
   </w:style>
-  <w:style w:type="paragraph" w:styleId="Ttulo5">
+  <w:style w:type="paragraph" w:styleId="Heading5">
     <w:name w:val="heading 5"/>
     <w:basedOn w:val="Normal"/>
     <w:next w:val="Normal"/>
-    <w:link w:val="Ttulo5Car"/>
+    <w:link w:val="Heading5Char"/>
     <w:uiPriority w:val="9"/>
     <w:semiHidden/>
     <w:unhideWhenUsed/>
@@ -1184,11 +1434,11 @@
       <w:color w:val="0F4761" w:themeColor="accent1" w:themeShade="BF"/>
     </w:rPr>
   </w:style>
-  <w:style w:type="paragraph" w:styleId="Ttulo6">
+  <w:style w:type="paragraph" w:styleId="Heading6">
     <w:name w:val="heading 6"/>
     <w:basedOn w:val="Normal"/>
     <w:next w:val="Normal"/>
-    <w:link w:val="Ttulo6Car"/>
+    <w:link w:val="Heading6Char"/>
     <w:uiPriority w:val="9"/>
     <w:semiHidden/>
     <w:unhideWhenUsed/>
@@ -1207,11 +1457,11 @@
       <w:color w:val="595959" w:themeColor="text1" w:themeTint="A6"/>
     </w:rPr>
   </w:style>
-  <w:style w:type="paragraph" w:styleId="Ttulo7">
+  <w:style w:type="paragraph" w:styleId="Heading7">
     <w:name w:val="heading 7"/>
     <w:basedOn w:val="Normal"/>
     <w:next w:val="Normal"/>
-    <w:link w:val="Ttulo7Car"/>
+    <w:link w:val="Heading7Char"/>
     <w:uiPriority w:val="9"/>
     <w:semiHidden/>
     <w:unhideWhenUsed/>
@@ -1228,11 +1478,11 @@
       <w:color w:val="595959" w:themeColor="text1" w:themeTint="A6"/>
     </w:rPr>
   </w:style>
-  <w:style w:type="paragraph" w:styleId="Ttulo8">
+  <w:style w:type="paragraph" w:styleId="Heading8">
     <w:name w:val="heading 8"/>
     <w:basedOn w:val="Normal"/>
     <w:next w:val="Normal"/>
-    <w:link w:val="Ttulo8Car"/>
+    <w:link w:val="Heading8Char"/>
     <w:uiPriority w:val="9"/>
     <w:semiHidden/>
     <w:unhideWhenUsed/>
@@ -1251,11 +1501,11 @@
       <w:color w:val="272727" w:themeColor="text1" w:themeTint="D8"/>
     </w:rPr>
   </w:style>
-  <w:style w:type="paragraph" w:styleId="Ttulo9">
+  <w:style w:type="paragraph" w:styleId="Heading9">
     <w:name w:val="heading 9"/>
     <w:basedOn w:val="Normal"/>
     <w:next w:val="Normal"/>
-    <w:link w:val="Ttulo9Car"/>
+    <w:link w:val="Heading9Char"/>
     <w:uiPriority w:val="9"/>
     <w:semiHidden/>
     <w:unhideWhenUsed/>
@@ -1272,13 +1522,13 @@
       <w:color w:val="272727" w:themeColor="text1" w:themeTint="D8"/>
     </w:rPr>
   </w:style>
-  <w:style w:type="character" w:default="1" w:styleId="Fuentedeprrafopredeter">
+  <w:style w:type="character" w:default="1" w:styleId="DefaultParagraphFont">
     <w:name w:val="Default Paragraph Font"/>
     <w:uiPriority w:val="1"/>
     <w:semiHidden/>
     <w:unhideWhenUsed/>
   </w:style>
-  <w:style w:type="table" w:default="1" w:styleId="Tablanormal">
+  <w:style w:type="table" w:default="1" w:styleId="TableNormal">
     <w:name w:val="Normal Table"/>
     <w:uiPriority w:val="99"/>
     <w:semiHidden/>
@@ -1293,16 +1543,16 @@
       </w:tblCellMar>
     </w:tblPr>
   </w:style>
-  <w:style w:type="numbering" w:default="1" w:styleId="Sinlista">
+  <w:style w:type="numbering" w:default="1" w:styleId="NoList">
     <w:name w:val="No List"/>
     <w:uiPriority w:val="99"/>
     <w:semiHidden/>
     <w:unhideWhenUsed/>
   </w:style>
-  <w:style w:type="character" w:customStyle="1" w:styleId="Ttulo1Car">
-    <w:name w:val="Título 1 Car"/>
-    <w:basedOn w:val="Fuentedeprrafopredeter"/>
-    <w:link w:val="Ttulo1"/>
+  <w:style w:type="character" w:customStyle="1" w:styleId="Heading1Char">
+    <w:name w:val="Heading 1 Char"/>
+    <w:basedOn w:val="DefaultParagraphFont"/>
+    <w:link w:val="Heading1"/>
     <w:uiPriority w:val="9"/>
     <w:rsid w:val="00226CAB"/>
     <w:rPr>
@@ -1312,10 +1562,10 @@
       <w:szCs w:val="40"/>
     </w:rPr>
   </w:style>
-  <w:style w:type="character" w:customStyle="1" w:styleId="Ttulo2Car">
-    <w:name w:val="Título 2 Car"/>
-    <w:basedOn w:val="Fuentedeprrafopredeter"/>
-    <w:link w:val="Ttulo2"/>
+  <w:style w:type="character" w:customStyle="1" w:styleId="Heading2Char">
+    <w:name w:val="Heading 2 Char"/>
+    <w:basedOn w:val="DefaultParagraphFont"/>
+    <w:link w:val="Heading2"/>
     <w:uiPriority w:val="9"/>
     <w:semiHidden/>
     <w:rsid w:val="00226CAB"/>
@@ -1326,10 +1576,10 @@
       <w:szCs w:val="32"/>
     </w:rPr>
   </w:style>
-  <w:style w:type="character" w:customStyle="1" w:styleId="Ttulo3Car">
-    <w:name w:val="Título 3 Car"/>
-    <w:basedOn w:val="Fuentedeprrafopredeter"/>
-    <w:link w:val="Ttulo3"/>
+  <w:style w:type="character" w:customStyle="1" w:styleId="Heading3Char">
+    <w:name w:val="Heading 3 Char"/>
+    <w:basedOn w:val="DefaultParagraphFont"/>
+    <w:link w:val="Heading3"/>
     <w:uiPriority w:val="9"/>
     <w:semiHidden/>
     <w:rsid w:val="00226CAB"/>
@@ -1340,10 +1590,10 @@
       <w:szCs w:val="28"/>
     </w:rPr>
   </w:style>
-  <w:style w:type="character" w:customStyle="1" w:styleId="Ttulo4Car">
-    <w:name w:val="Título 4 Car"/>
-    <w:basedOn w:val="Fuentedeprrafopredeter"/>
-    <w:link w:val="Ttulo4"/>
+  <w:style w:type="character" w:customStyle="1" w:styleId="Heading4Char">
+    <w:name w:val="Heading 4 Char"/>
+    <w:basedOn w:val="DefaultParagraphFont"/>
+    <w:link w:val="Heading4"/>
     <w:uiPriority w:val="9"/>
     <w:semiHidden/>
     <w:rsid w:val="00226CAB"/>
@@ -1354,10 +1604,10 @@
       <w:color w:val="0F4761" w:themeColor="accent1" w:themeShade="BF"/>
     </w:rPr>
   </w:style>
-  <w:style w:type="character" w:customStyle="1" w:styleId="Ttulo5Car">
-    <w:name w:val="Título 5 Car"/>
-    <w:basedOn w:val="Fuentedeprrafopredeter"/>
-    <w:link w:val="Ttulo5"/>
+  <w:style w:type="character" w:customStyle="1" w:styleId="Heading5Char">
+    <w:name w:val="Heading 5 Char"/>
+    <w:basedOn w:val="DefaultParagraphFont"/>
+    <w:link w:val="Heading5"/>
     <w:uiPriority w:val="9"/>
     <w:semiHidden/>
     <w:rsid w:val="00226CAB"/>
@@ -1366,10 +1616,10 @@
       <w:color w:val="0F4761" w:themeColor="accent1" w:themeShade="BF"/>
     </w:rPr>
   </w:style>
-  <w:style w:type="character" w:customStyle="1" w:styleId="Ttulo6Car">
-    <w:name w:val="Título 6 Car"/>
-    <w:basedOn w:val="Fuentedeprrafopredeter"/>
-    <w:link w:val="Ttulo6"/>
+  <w:style w:type="character" w:customStyle="1" w:styleId="Heading6Char">
+    <w:name w:val="Heading 6 Char"/>
+    <w:basedOn w:val="DefaultParagraphFont"/>
+    <w:link w:val="Heading6"/>
     <w:uiPriority w:val="9"/>
     <w:semiHidden/>
     <w:rsid w:val="00226CAB"/>
@@ -1380,10 +1630,10 @@
       <w:color w:val="595959" w:themeColor="text1" w:themeTint="A6"/>
     </w:rPr>
   </w:style>
-  <w:style w:type="character" w:customStyle="1" w:styleId="Ttulo7Car">
-    <w:name w:val="Título 7 Car"/>
-    <w:basedOn w:val="Fuentedeprrafopredeter"/>
-    <w:link w:val="Ttulo7"/>
+  <w:style w:type="character" w:customStyle="1" w:styleId="Heading7Char">
+    <w:name w:val="Heading 7 Char"/>
+    <w:basedOn w:val="DefaultParagraphFont"/>
+    <w:link w:val="Heading7"/>
     <w:uiPriority w:val="9"/>
     <w:semiHidden/>
     <w:rsid w:val="00226CAB"/>
@@ -1392,10 +1642,10 @@
       <w:color w:val="595959" w:themeColor="text1" w:themeTint="A6"/>
     </w:rPr>
   </w:style>
-  <w:style w:type="character" w:customStyle="1" w:styleId="Ttulo8Car">
-    <w:name w:val="Título 8 Car"/>
-    <w:basedOn w:val="Fuentedeprrafopredeter"/>
-    <w:link w:val="Ttulo8"/>
+  <w:style w:type="character" w:customStyle="1" w:styleId="Heading8Char">
+    <w:name w:val="Heading 8 Char"/>
+    <w:basedOn w:val="DefaultParagraphFont"/>
+    <w:link w:val="Heading8"/>
     <w:uiPriority w:val="9"/>
     <w:semiHidden/>
     <w:rsid w:val="00226CAB"/>
@@ -1406,10 +1656,10 @@
       <w:color w:val="272727" w:themeColor="text1" w:themeTint="D8"/>
     </w:rPr>
   </w:style>
-  <w:style w:type="character" w:customStyle="1" w:styleId="Ttulo9Car">
-    <w:name w:val="Título 9 Car"/>
-    <w:basedOn w:val="Fuentedeprrafopredeter"/>
-    <w:link w:val="Ttulo9"/>
+  <w:style w:type="character" w:customStyle="1" w:styleId="Heading9Char">
+    <w:name w:val="Heading 9 Char"/>
+    <w:basedOn w:val="DefaultParagraphFont"/>
+    <w:link w:val="Heading9"/>
     <w:uiPriority w:val="9"/>
     <w:semiHidden/>
     <w:rsid w:val="00226CAB"/>
@@ -1418,11 +1668,11 @@
       <w:color w:val="272727" w:themeColor="text1" w:themeTint="D8"/>
     </w:rPr>
   </w:style>
-  <w:style w:type="paragraph" w:styleId="Ttulo">
+  <w:style w:type="paragraph" w:styleId="Title">
     <w:name w:val="Title"/>
     <w:basedOn w:val="Normal"/>
     <w:next w:val="Normal"/>
-    <w:link w:val="TtuloCar"/>
+    <w:link w:val="TitleChar"/>
     <w:uiPriority w:val="10"/>
     <w:qFormat/>
     <w:rsid w:val="00226CAB"/>
@@ -1438,10 +1688,10 @@
       <w:szCs w:val="56"/>
     </w:rPr>
   </w:style>
-  <w:style w:type="character" w:customStyle="1" w:styleId="TtuloCar">
-    <w:name w:val="Título Car"/>
-    <w:basedOn w:val="Fuentedeprrafopredeter"/>
-    <w:link w:val="Ttulo"/>
+  <w:style w:type="character" w:customStyle="1" w:styleId="TitleChar">
+    <w:name w:val="Title Char"/>
+    <w:basedOn w:val="DefaultParagraphFont"/>
+    <w:link w:val="Title"/>
     <w:uiPriority w:val="10"/>
     <w:rsid w:val="00226CAB"/>
     <w:rPr>
@@ -1452,11 +1702,11 @@
       <w:szCs w:val="56"/>
     </w:rPr>
   </w:style>
-  <w:style w:type="paragraph" w:styleId="Subttulo">
+  <w:style w:type="paragraph" w:styleId="Subtitle">
     <w:name w:val="Subtitle"/>
     <w:basedOn w:val="Normal"/>
     <w:next w:val="Normal"/>
-    <w:link w:val="SubttuloCar"/>
+    <w:link w:val="SubtitleChar"/>
     <w:uiPriority w:val="11"/>
     <w:qFormat/>
     <w:rsid w:val="00226CAB"/>
@@ -1473,10 +1723,10 @@
       <w:szCs w:val="28"/>
     </w:rPr>
   </w:style>
-  <w:style w:type="character" w:customStyle="1" w:styleId="SubttuloCar">
-    <w:name w:val="Subtítulo Car"/>
-    <w:basedOn w:val="Fuentedeprrafopredeter"/>
-    <w:link w:val="Subttulo"/>
+  <w:style w:type="character" w:customStyle="1" w:styleId="SubtitleChar">
+    <w:name w:val="Subtitle Char"/>
+    <w:basedOn w:val="DefaultParagraphFont"/>
+    <w:link w:val="Subtitle"/>
     <w:uiPriority w:val="11"/>
     <w:rsid w:val="00226CAB"/>
     <w:rPr>
@@ -1487,11 +1737,11 @@
       <w:szCs w:val="28"/>
     </w:rPr>
   </w:style>
-  <w:style w:type="paragraph" w:styleId="Cita">
+  <w:style w:type="paragraph" w:styleId="Quote">
     <w:name w:val="Quote"/>
     <w:basedOn w:val="Normal"/>
     <w:next w:val="Normal"/>
-    <w:link w:val="CitaCar"/>
+    <w:link w:val="QuoteChar"/>
     <w:uiPriority w:val="29"/>
     <w:qFormat/>
     <w:rsid w:val="00226CAB"/>
@@ -1505,10 +1755,10 @@
       <w:color w:val="404040" w:themeColor="text1" w:themeTint="BF"/>
     </w:rPr>
   </w:style>
-  <w:style w:type="character" w:customStyle="1" w:styleId="CitaCar">
-    <w:name w:val="Cita Car"/>
-    <w:basedOn w:val="Fuentedeprrafopredeter"/>
-    <w:link w:val="Cita"/>
+  <w:style w:type="character" w:customStyle="1" w:styleId="QuoteChar">
+    <w:name w:val="Quote Char"/>
+    <w:basedOn w:val="DefaultParagraphFont"/>
+    <w:link w:val="Quote"/>
     <w:uiPriority w:val="29"/>
     <w:rsid w:val="00226CAB"/>
     <w:rPr>
@@ -1517,7 +1767,7 @@
       <w:color w:val="404040" w:themeColor="text1" w:themeTint="BF"/>
     </w:rPr>
   </w:style>
-  <w:style w:type="paragraph" w:styleId="Prrafodelista">
+  <w:style w:type="paragraph" w:styleId="ListParagraph">
     <w:name w:val="List Paragraph"/>
     <w:basedOn w:val="Normal"/>
     <w:uiPriority w:val="34"/>
@@ -1528,9 +1778,9 @@
       <w:contextualSpacing/>
     </w:pPr>
   </w:style>
-  <w:style w:type="character" w:styleId="nfasisintenso">
+  <w:style w:type="character" w:styleId="IntenseEmphasis">
     <w:name w:val="Intense Emphasis"/>
-    <w:basedOn w:val="Fuentedeprrafopredeter"/>
+    <w:basedOn w:val="DefaultParagraphFont"/>
     <w:uiPriority w:val="21"/>
     <w:qFormat/>
     <w:rsid w:val="00226CAB"/>
@@ -1540,11 +1790,11 @@
       <w:color w:val="0F4761" w:themeColor="accent1" w:themeShade="BF"/>
     </w:rPr>
   </w:style>
-  <w:style w:type="paragraph" w:styleId="Citadestacada">
+  <w:style w:type="paragraph" w:styleId="IntenseQuote">
     <w:name w:val="Intense Quote"/>
     <w:basedOn w:val="Normal"/>
     <w:next w:val="Normal"/>
-    <w:link w:val="CitadestacadaCar"/>
+    <w:link w:val="IntenseQuoteChar"/>
     <w:uiPriority w:val="30"/>
     <w:qFormat/>
     <w:rsid w:val="00226CAB"/>
@@ -1563,10 +1813,10 @@
       <w:color w:val="0F4761" w:themeColor="accent1" w:themeShade="BF"/>
     </w:rPr>
   </w:style>
-  <w:style w:type="character" w:customStyle="1" w:styleId="CitadestacadaCar">
-    <w:name w:val="Cita destacada Car"/>
-    <w:basedOn w:val="Fuentedeprrafopredeter"/>
-    <w:link w:val="Citadestacada"/>
+  <w:style w:type="character" w:customStyle="1" w:styleId="IntenseQuoteChar">
+    <w:name w:val="Intense Quote Char"/>
+    <w:basedOn w:val="DefaultParagraphFont"/>
+    <w:link w:val="IntenseQuote"/>
     <w:uiPriority w:val="30"/>
     <w:rsid w:val="00226CAB"/>
     <w:rPr>
@@ -1575,9 +1825,9 @@
       <w:color w:val="0F4761" w:themeColor="accent1" w:themeShade="BF"/>
     </w:rPr>
   </w:style>
-  <w:style w:type="character" w:styleId="Referenciaintensa">
+  <w:style w:type="character" w:styleId="IntenseReference">
     <w:name w:val="Intense Reference"/>
-    <w:basedOn w:val="Fuentedeprrafopredeter"/>
+    <w:basedOn w:val="DefaultParagraphFont"/>
     <w:uiPriority w:val="32"/>
     <w:qFormat/>
     <w:rsid w:val="00226CAB"/>
@@ -1589,9 +1839,9 @@
       <w:spacing w:val="5"/>
     </w:rPr>
   </w:style>
-  <w:style w:type="character" w:styleId="Hipervnculo">
+  <w:style w:type="character" w:styleId="Hyperlink">
     <w:name w:val="Hyperlink"/>
-    <w:basedOn w:val="Fuentedeprrafopredeter"/>
+    <w:basedOn w:val="DefaultParagraphFont"/>
     <w:uiPriority w:val="99"/>
     <w:unhideWhenUsed/>
     <w:rsid w:val="007A6245"/>
@@ -1600,9 +1850,9 @@
       <w:u w:val="single"/>
     </w:rPr>
   </w:style>
-  <w:style w:type="character" w:styleId="Mencinsinresolver">
+  <w:style w:type="character" w:styleId="UnresolvedMention">
     <w:name w:val="Unresolved Mention"/>
-    <w:basedOn w:val="Fuentedeprrafopredeter"/>
+    <w:basedOn w:val="DefaultParagraphFont"/>
     <w:uiPriority w:val="99"/>
     <w:semiHidden/>
     <w:unhideWhenUsed/>
@@ -1610,6 +1860,18 @@
     <w:rPr>
       <w:color w:val="605E5C"/>
       <w:shd w:val="clear" w:color="auto" w:fill="E1DFDD"/>
+    </w:rPr>
+  </w:style>
+  <w:style w:type="character" w:styleId="FollowedHyperlink">
+    <w:name w:val="FollowedHyperlink"/>
+    <w:basedOn w:val="DefaultParagraphFont"/>
+    <w:uiPriority w:val="99"/>
+    <w:semiHidden/>
+    <w:unhideWhenUsed/>
+    <w:rsid w:val="00717B75"/>
+    <w:rPr>
+      <w:color w:val="96607D" w:themeColor="followedHyperlink"/>
+      <w:u w:val="single"/>
     </w:rPr>
   </w:style>
 </w:styles>

--- a/src/IMG/fotos con su enlace.docx
+++ b/src/IMG/fotos con su enlace.docx
@@ -27,14 +27,35 @@
           <w:ilvl w:val="0"/>
           <w:numId w:val="1"/>
         </w:numPr>
-      </w:pPr>
-      <w:r>
-        <w:t>Foto del logo y favicon:</w:t>
+        <w:rPr>
+          <w:highlight w:val="green"/>
+        </w:rPr>
+      </w:pPr>
+      <w:r>
+        <w:rPr>
+          <w:highlight w:val="green"/>
+        </w:rPr>
+        <w:t xml:space="preserve">Foto del logo y </w:t>
+      </w:r>
+      <w:proofErr w:type="spellStart"/>
+      <w:r>
+        <w:rPr>
+          <w:highlight w:val="green"/>
+        </w:rPr>
+        <w:t>favicon</w:t>
+      </w:r>
+      <w:proofErr w:type="spellEnd"/>
+      <w:r>
+        <w:rPr>
+          <w:highlight w:val="green"/>
+        </w:rPr>
+        <w:t>:</w:t>
       </w:r>
       <w:r>
         <w:rPr>
           <w:b/>
           <w:bCs/>
+          <w:highlight w:val="green"/>
         </w:rPr>
         <w:t xml:space="preserve"> </w:t>
       </w:r>
@@ -42,6 +63,7 @@
         <w:r>
           <w:rPr>
             <w:rStyle w:val="Hyperlink"/>
+            <w:highlight w:val="green"/>
           </w:rPr>
           <w:t>https://logo.com/</w:t>
         </w:r>
@@ -50,6 +72,9 @@
     <w:p>
       <w:pPr>
         <w:pStyle w:val="ListParagraph"/>
+        <w:rPr>
+          <w:highlight w:val="green"/>
+        </w:rPr>
       </w:pPr>
     </w:p>
     <w:p>
@@ -62,26 +87,39 @@
         <w:rPr>
           <w:rStyle w:val="Hyperlink"/>
           <w:color w:val="auto"/>
+          <w:highlight w:val="green"/>
           <w:u w:val="none"/>
         </w:rPr>
       </w:pPr>
       <w:r>
-        <w:t xml:space="preserve">Foto de la portada, del barco al atardecer: </w:t>
+        <w:rPr>
+          <w:highlight w:val="green"/>
+        </w:rPr>
+        <w:t>Foto de la portada, del barco al atardecer</w:t>
+      </w:r>
+      <w:r>
+        <w:rPr>
+          <w:highlight w:val="green"/>
+        </w:rPr>
+        <w:t>. Libre uso CC0</w:t>
+      </w:r>
+      <w:r>
+        <w:rPr>
+          <w:highlight w:val="green"/>
+        </w:rPr>
+        <w:t xml:space="preserve">: </w:t>
       </w:r>
       <w:hyperlink r:id="rId6" w:history="1">
         <w:r>
           <w:rPr>
             <w:rStyle w:val="Hyperlink"/>
+            <w:highlight w:val="green"/>
           </w:rPr>
           <w:t>https://pixnio.com/es/vehiculos/barcos-embarcaciones/barco-de-pesca-paisaje-agua-puesta-del-sol-mar-agua</w:t>
         </w:r>
       </w:hyperlink>
     </w:p>
-    <w:p>
-      <w:pPr>
-        <w:pStyle w:val="ListParagraph"/>
-      </w:pPr>
-    </w:p>
+    <w:p/>
     <w:p>
       <w:pPr>
         <w:pStyle w:val="ListParagraph"/>
@@ -89,28 +127,92 @@
           <w:ilvl w:val="0"/>
           <w:numId w:val="1"/>
         </w:numPr>
-      </w:pPr>
-      <w:r>
-        <w:t>Foto fondo ¿Te interesa saber los recursos usados…etc?</w:t>
-      </w:r>
-      <w:r>
-        <w:t xml:space="preserve"> . Autor: Turismo de Galicia </w:t>
-      </w:r>
-      <w:r>
+        <w:rPr>
+          <w:highlight w:val="green"/>
+        </w:rPr>
+      </w:pPr>
+      <w:r>
+        <w:rPr>
+          <w:highlight w:val="green"/>
+        </w:rPr>
+        <w:t>Foto símbolo de enlace</w:t>
+      </w:r>
+      <w:r>
+        <w:rPr>
+          <w:highlight w:val="green"/>
+        </w:rPr>
+        <w:t xml:space="preserve">. Autor: </w:t>
+      </w:r>
+      <w:proofErr w:type="spellStart"/>
+      <w:r>
+        <w:rPr>
+          <w:highlight w:val="green"/>
+        </w:rPr>
+        <w:t>Roundicons</w:t>
+      </w:r>
+      <w:proofErr w:type="spellEnd"/>
+      <w:r>
+        <w:rPr>
+          <w:highlight w:val="green"/>
+        </w:rPr>
+        <w:t>.</w:t>
+      </w:r>
+      <w:r>
+        <w:rPr>
+          <w:highlight w:val="green"/>
+        </w:rPr>
+        <w:t xml:space="preserve"> </w:t>
+      </w:r>
+      <w:r>
+        <w:rPr>
+          <w:highlight w:val="green"/>
+        </w:rPr>
+        <w:t>Gratis para uso personal o comercial con atribución</w:t>
+      </w:r>
+      <w:r>
+        <w:rPr>
+          <w:highlight w:val="green"/>
+        </w:rPr>
         <w:t xml:space="preserve">: </w:t>
       </w:r>
       <w:hyperlink r:id="rId7" w:history="1">
         <w:r>
           <w:rPr>
             <w:rStyle w:val="Hyperlink"/>
+            <w:highlight w:val="green"/>
           </w:rPr>
-          <w:t>https://www.elespanol.com/quincemil/vivir/escapadas/20210322/rincones-galicia-recorriendo-serra-da-capelada/567945180_0.html</w:t>
+          <w:t>https://</w:t>
+        </w:r>
+        <w:r>
+          <w:rPr>
+            <w:rStyle w:val="Hyperlink"/>
+            <w:highlight w:val="green"/>
+          </w:rPr>
+          <w:t>w</w:t>
+        </w:r>
+        <w:r>
+          <w:rPr>
+            <w:rStyle w:val="Hyperlink"/>
+            <w:highlight w:val="green"/>
+          </w:rPr>
+          <w:t>ww.flaticon.es/icono-gratis/enlace_189688</w:t>
         </w:r>
       </w:hyperlink>
     </w:p>
     <w:p>
       <w:pPr>
         <w:pStyle w:val="ListParagraph"/>
+        <w:rPr>
+          <w:highlight w:val="green"/>
+        </w:rPr>
+      </w:pPr>
+    </w:p>
+    <w:p>
+      <w:pPr>
+        <w:pStyle w:val="ListParagraph"/>
+        <w:rPr>
+          <w:highlight w:val="green"/>
+        </w:rPr>
       </w:pPr>
     </w:p>
     <w:p>
@@ -120,33 +222,77 @@
           <w:ilvl w:val="0"/>
           <w:numId w:val="1"/>
         </w:numPr>
-      </w:pPr>
-      <w:r>
-        <w:t>Foto símbolo de enlace</w:t>
-      </w:r>
-      <w:r>
-        <w:t>. Autor: Roundicons</w:t>
-      </w:r>
-      <w:r>
+        <w:rPr>
+          <w:highlight w:val="green"/>
+        </w:rPr>
+      </w:pPr>
+      <w:r>
+        <w:rPr>
+          <w:highlight w:val="green"/>
+        </w:rPr>
+        <w:t>Foto de buscar de index.html</w:t>
+      </w:r>
+      <w:r>
+        <w:rPr>
+          <w:highlight w:val="green"/>
+        </w:rPr>
+        <w:t xml:space="preserve">. Autor: </w:t>
+      </w:r>
+      <w:proofErr w:type="spellStart"/>
+      <w:r>
+        <w:rPr>
+          <w:highlight w:val="green"/>
+        </w:rPr>
+        <w:t>Benzoix</w:t>
+      </w:r>
+      <w:proofErr w:type="spellEnd"/>
+      <w:r>
+        <w:rPr>
+          <w:highlight w:val="green"/>
+        </w:rPr>
+        <w:t xml:space="preserve">. </w:t>
+      </w:r>
+      <w:r>
+        <w:rPr>
+          <w:highlight w:val="green"/>
+        </w:rPr>
+        <w:t>CC0</w:t>
+      </w:r>
+      <w:r>
+        <w:rPr>
+          <w:highlight w:val="green"/>
+        </w:rPr>
         <w:t xml:space="preserve">: </w:t>
       </w:r>
-      <w:hyperlink r:id="rId8" w:history="1">
+      <w:hyperlink r:id="rId8" w:anchor="fromView=keyword&amp;page=1&amp;position=4&amp;uuid=feee9cf3-489f-464d-9c26-088b14c30e95" w:history="1">
         <w:r>
           <w:rPr>
             <w:rStyle w:val="Hyperlink"/>
+            <w:highlight w:val="green"/>
           </w:rPr>
-          <w:t>https://www.flaticon.es/icono-gratis/enlace_189688</w:t>
+          <w:t>https://www.freepik.es/foto-gratis/hombre-alegre-buscando-algo-mirando-tra</w:t>
+        </w:r>
+        <w:r>
+          <w:rPr>
+            <w:rStyle w:val="Hyperlink"/>
+            <w:highlight w:val="green"/>
+          </w:rPr>
+          <w:t>v</w:t>
+        </w:r>
+        <w:r>
+          <w:rPr>
+            <w:rStyle w:val="Hyperlink"/>
+            <w:highlight w:val="green"/>
+          </w:rPr>
+          <w:t>es-lupa-sonriendo-feliz-pie-contra-pared-turquesa_11535863.htm#fromView=keyword&amp;page=1&amp;position=4&amp;uuid=feee9cf3-489f-464d-9c26-088b14c30e95</w:t>
         </w:r>
       </w:hyperlink>
     </w:p>
     <w:p>
       <w:pPr>
-        <w:pStyle w:val="ListParagraph"/>
-      </w:pPr>
-    </w:p>
-    <w:p>
-      <w:pPr>
-        <w:pStyle w:val="ListParagraph"/>
+        <w:rPr>
+          <w:highlight w:val="green"/>
+        </w:rPr>
       </w:pPr>
     </w:p>
     <w:p>
@@ -156,26 +302,79 @@
           <w:ilvl w:val="0"/>
           <w:numId w:val="1"/>
         </w:numPr>
-      </w:pPr>
-      <w:r>
-        <w:t>Foto de buscar de index.html</w:t>
-      </w:r>
-      <w:r>
-        <w:t>. Autor: Benzoix</w:t>
-      </w:r>
-      <w:r>
+        <w:rPr>
+          <w:highlight w:val="green"/>
+        </w:rPr>
+      </w:pPr>
+      <w:r>
+        <w:rPr>
+          <w:highlight w:val="green"/>
+        </w:rPr>
+        <w:t>Foto de red social X</w:t>
+      </w:r>
+      <w:r>
+        <w:rPr>
+          <w:highlight w:val="green"/>
+        </w:rPr>
+        <w:t xml:space="preserve">. Autor: </w:t>
+      </w:r>
+      <w:proofErr w:type="spellStart"/>
+      <w:r>
+        <w:rPr>
+          <w:highlight w:val="green"/>
+        </w:rPr>
+        <w:t>Freepik</w:t>
+      </w:r>
+      <w:proofErr w:type="spellEnd"/>
+      <w:r>
+        <w:rPr>
+          <w:highlight w:val="green"/>
+        </w:rPr>
+        <w:t xml:space="preserve">. </w:t>
+      </w:r>
+      <w:r>
+        <w:rPr>
+          <w:highlight w:val="green"/>
+        </w:rPr>
+        <w:t>CC0</w:t>
+      </w:r>
+      <w:r>
+        <w:rPr>
+          <w:highlight w:val="green"/>
+        </w:rPr>
         <w:t xml:space="preserve">: </w:t>
       </w:r>
-      <w:hyperlink r:id="rId9" w:anchor="fromView=keyword&amp;page=1&amp;position=4&amp;uuid=feee9cf3-489f-464d-9c26-088b14c30e95" w:history="1">
+      <w:hyperlink r:id="rId9" w:anchor="fromView=keyword&amp;page=1&amp;position=16&amp;uuid=42b01e75-999a-4848-a851-438c85336b2f" w:history="1">
         <w:r>
           <w:rPr>
             <w:rStyle w:val="Hyperlink"/>
+            <w:highlight w:val="green"/>
           </w:rPr>
-          <w:t>https://www.freepik.es/foto-gratis/hombre-alegre-buscando-algo-mirando-traves-lupa-sonriendo-feliz-pie-contra-pared-turquesa_11535863.htm#fromView=keyword&amp;page=1&amp;position=4&amp;uuid=feee9cf3-489f-464d-9c26-088b14c30e95</w:t>
+          <w:t>https://www.freepik.es/psd-gratis/diseno-logotipo-redes-sociales_150898076.htm#fromView=keyword&amp;page=1&amp;position=16&amp;uuid=42b01e75-999a-4848-a851-</w:t>
+        </w:r>
+        <w:r>
+          <w:rPr>
+            <w:rStyle w:val="Hyperlink"/>
+            <w:highlight w:val="green"/>
+          </w:rPr>
+          <w:t>4</w:t>
+        </w:r>
+        <w:r>
+          <w:rPr>
+            <w:rStyle w:val="Hyperlink"/>
+            <w:highlight w:val="green"/>
+          </w:rPr>
+          <w:t>38c85336b2f</w:t>
         </w:r>
       </w:hyperlink>
     </w:p>
-    <w:p/>
+    <w:p>
+      <w:pPr>
+        <w:rPr>
+          <w:highlight w:val="green"/>
+        </w:rPr>
+      </w:pPr>
+    </w:p>
     <w:p>
       <w:pPr>
         <w:pStyle w:val="ListParagraph"/>
@@ -183,53 +382,79 @@
           <w:ilvl w:val="0"/>
           <w:numId w:val="1"/>
         </w:numPr>
-      </w:pPr>
-      <w:r>
-        <w:t>Foto de red social X</w:t>
-      </w:r>
-      <w:r>
-        <w:t>. Autor: Freepik</w:t>
-      </w:r>
-      <w:r>
+        <w:rPr>
+          <w:highlight w:val="green"/>
+        </w:rPr>
+      </w:pPr>
+      <w:r>
+        <w:rPr>
+          <w:highlight w:val="green"/>
+        </w:rPr>
+        <w:t>Foto red social Facebook</w:t>
+      </w:r>
+      <w:r>
+        <w:rPr>
+          <w:highlight w:val="green"/>
+        </w:rPr>
+        <w:t xml:space="preserve">. Autor: </w:t>
+      </w:r>
+      <w:proofErr w:type="spellStart"/>
+      <w:r>
+        <w:rPr>
+          <w:highlight w:val="green"/>
+        </w:rPr>
+        <w:t>Freepik</w:t>
+      </w:r>
+      <w:proofErr w:type="spellEnd"/>
+      <w:r>
+        <w:rPr>
+          <w:highlight w:val="green"/>
+        </w:rPr>
+        <w:t xml:space="preserve">. </w:t>
+      </w:r>
+      <w:r>
+        <w:rPr>
+          <w:highlight w:val="green"/>
+        </w:rPr>
+        <w:t>CC0</w:t>
+      </w:r>
+      <w:r>
+        <w:rPr>
+          <w:highlight w:val="green"/>
+        </w:rPr>
         <w:t xml:space="preserve">: </w:t>
       </w:r>
-      <w:hyperlink r:id="rId10" w:anchor="fromView=keyword&amp;page=1&amp;position=16&amp;uuid=42b01e75-999a-4848-a851-438c85336b2f" w:history="1">
+      <w:hyperlink r:id="rId10" w:anchor="fromView=search&amp;page=1&amp;position=6&amp;uuid=48bc10b1-a578-4b61-84f1-2bcdb4cf12b6" w:history="1">
         <w:r>
           <w:rPr>
             <w:rStyle w:val="Hyperlink"/>
+            <w:highlight w:val="green"/>
           </w:rPr>
-          <w:t>https://www.freepik.es/psd-gratis/diseno-logotipo-redes-sociales_150898076.htm#fromView=keyword&amp;page=1&amp;position=16&amp;uuid=42b01e75-999a-4848-a851-438c85336b2f</w:t>
+          <w:t>https://www.freepik.es/psd-gratis/diseno-logotipo-redes-sociales_150897972.htm#fromVi</w:t>
         </w:r>
-      </w:hyperlink>
-    </w:p>
-    <w:p/>
-    <w:p>
-      <w:pPr>
-        <w:pStyle w:val="ListParagraph"/>
-        <w:numPr>
-          <w:ilvl w:val="0"/>
-          <w:numId w:val="1"/>
-        </w:numPr>
-      </w:pPr>
-      <w:r>
-        <w:t>Foto red social Facebook</w:t>
-      </w:r>
-      <w:r>
-        <w:t>. Autor: Freepik</w:t>
-      </w:r>
-      <w:r>
-        <w:t xml:space="preserve">: </w:t>
-      </w:r>
-      <w:hyperlink r:id="rId11" w:anchor="fromView=search&amp;page=1&amp;position=6&amp;uuid=48bc10b1-a578-4b61-84f1-2bcdb4cf12b6" w:history="1">
         <w:r>
           <w:rPr>
             <w:rStyle w:val="Hyperlink"/>
+            <w:highlight w:val="green"/>
           </w:rPr>
-          <w:t>https://www.freepik.es/psd-gratis/diseno-logotipo-redes-sociales_150897972.htm#fromView=search&amp;page=1&amp;position=6&amp;uuid=48bc10b1-a578-4b61-84f1-2bcdb4cf12b6</w:t>
+          <w:t>e</w:t>
+        </w:r>
+        <w:r>
+          <w:rPr>
+            <w:rStyle w:val="Hyperlink"/>
+            <w:highlight w:val="green"/>
+          </w:rPr>
+          <w:t>w=search&amp;page=1&amp;position=6&amp;uuid=48bc10b1-a578-4b61-84f1-2bcdb4cf12b6</w:t>
         </w:r>
       </w:hyperlink>
     </w:p>
-    <w:p/>
+    <w:p>
+      <w:pPr>
+        <w:rPr>
+          <w:highlight w:val="green"/>
+        </w:rPr>
+      </w:pPr>
+    </w:p>
     <w:p>
       <w:pPr>
         <w:pStyle w:val="ListParagraph"/>
@@ -239,24 +464,31 @@
         </w:numPr>
         <w:spacing w:before="240" w:after="240"/>
         <w:rPr>
-          <w:lang w:val="en-US"/>
-        </w:rPr>
-      </w:pPr>
-      <w:r>
-        <w:rPr>
+          <w:rStyle w:val="Hyperlink"/>
+          <w:color w:val="auto"/>
+          <w:highlight w:val="green"/>
+          <w:u w:val="none"/>
+          <w:lang w:val="en-US"/>
+        </w:rPr>
+      </w:pPr>
+      <w:r>
+        <w:rPr>
+          <w:highlight w:val="green"/>
           <w:lang w:val="en-US"/>
         </w:rPr>
         <w:t>Foto red social Instagram</w:t>
       </w:r>
       <w:r>
         <w:rPr>
+          <w:highlight w:val="green"/>
           <w:lang w:val="en-US"/>
         </w:rPr>
         <w:t xml:space="preserve">. Autor: </w:t>
       </w:r>
-      <w:hyperlink r:id="rId12" w:tooltip="en:Instagram" w:history="1">
+      <w:hyperlink r:id="rId11" w:tooltip="en:Instagram" w:history="1">
         <w:r>
           <w:rPr>
+            <w:highlight w:val="green"/>
             <w:lang w:val="en-US"/>
           </w:rPr>
           <w:t>Instagram</w:t>
@@ -264,23 +496,72 @@
       </w:hyperlink>
       <w:r>
         <w:rPr>
-          <w:lang w:val="en-US"/>
-        </w:rPr>
-        <w:t> / Ian Spalter, Joy-Vincent Niemantsverdriet, Eric Goud, Robert Padbury</w:t>
-      </w:r>
-      <w:r>
-        <w:rPr>
+          <w:highlight w:val="green"/>
+          <w:lang w:val="en-US"/>
+        </w:rPr>
+        <w:t xml:space="preserve"> / Ian Spalter, Joy-Vincent </w:t>
+      </w:r>
+      <w:proofErr w:type="spellStart"/>
+      <w:r>
+        <w:rPr>
+          <w:highlight w:val="green"/>
+          <w:lang w:val="en-US"/>
+        </w:rPr>
+        <w:t>Niemantsverdriet</w:t>
+      </w:r>
+      <w:proofErr w:type="spellEnd"/>
+      <w:r>
+        <w:rPr>
+          <w:highlight w:val="green"/>
+          <w:lang w:val="en-US"/>
+        </w:rPr>
+        <w:t>, Eric Goud, Robert Padbury</w:t>
+      </w:r>
+      <w:r>
+        <w:rPr>
+          <w:highlight w:val="green"/>
+          <w:lang w:val="en-US"/>
+        </w:rPr>
+        <w:t xml:space="preserve">. </w:t>
+      </w:r>
+      <w:r>
+        <w:rPr>
+          <w:highlight w:val="green"/>
+          <w:lang w:val="en-US"/>
+        </w:rPr>
+        <w:t>CC0</w:t>
+      </w:r>
+      <w:r>
+        <w:rPr>
+          <w:highlight w:val="green"/>
           <w:lang w:val="en-US"/>
         </w:rPr>
         <w:t xml:space="preserve">: </w:t>
       </w:r>
-      <w:hyperlink r:id="rId13" w:history="1">
+      <w:hyperlink r:id="rId12" w:history="1">
         <w:r>
           <w:rPr>
             <w:rStyle w:val="Hyperlink"/>
+            <w:highlight w:val="green"/>
             <w:lang w:val="en-US"/>
           </w:rPr>
-          <w:t>https://es.m.wikipedia.org/wiki/Archivo:Instagram_icon.png</w:t>
+          <w:t>https://es.m.wikipedia.org/wiki/Archi</w:t>
+        </w:r>
+        <w:r>
+          <w:rPr>
+            <w:rStyle w:val="Hyperlink"/>
+            <w:highlight w:val="green"/>
+            <w:lang w:val="en-US"/>
+          </w:rPr>
+          <w:t>v</w:t>
+        </w:r>
+        <w:r>
+          <w:rPr>
+            <w:rStyle w:val="Hyperlink"/>
+            <w:highlight w:val="green"/>
+            <w:lang w:val="en-US"/>
+          </w:rPr>
+          <w:t>o:Instagram_icon.png</w:t>
         </w:r>
       </w:hyperlink>
     </w:p>
@@ -288,39 +569,10 @@
       <w:pPr>
         <w:pStyle w:val="ListParagraph"/>
         <w:rPr>
-          <w:lang w:val="en-US"/>
-        </w:rPr>
-      </w:pPr>
-    </w:p>
-    <w:p>
-      <w:pPr>
-        <w:rPr>
-          <w:lang w:val="en-US"/>
-        </w:rPr>
-      </w:pPr>
-    </w:p>
-    <w:p>
-      <w:pPr>
-        <w:rPr>
-          <w:lang w:val="en-US"/>
-        </w:rPr>
-      </w:pPr>
-    </w:p>
-    <w:p>
-      <w:pPr>
-        <w:jc w:val="center"/>
-        <w:rPr>
-          <w:b/>
-          <w:bCs/>
-        </w:rPr>
-      </w:pPr>
-      <w:r>
-        <w:rPr>
-          <w:b/>
-          <w:bCs/>
-        </w:rPr>
-        <w:t>CATEGORIA.HTML</w:t>
-      </w:r>
+          <w:highlight w:val="green"/>
+          <w:lang w:val="en-US"/>
+        </w:rPr>
+      </w:pPr>
     </w:p>
     <w:p>
       <w:pPr>
@@ -329,24 +581,111 @@
           <w:ilvl w:val="0"/>
           <w:numId w:val="1"/>
         </w:numPr>
-      </w:pPr>
-      <w:r>
-        <w:t>Foto de combarro</w:t>
-      </w:r>
-      <w:r>
-        <w:t>. Autor: Blucus Galicia Marinera</w:t>
-      </w:r>
-      <w:r>
-        <w:t xml:space="preserve">: </w:t>
-      </w:r>
-      <w:hyperlink r:id="rId14" w:history="1">
-        <w:r>
-          <w:rPr>
-            <w:rStyle w:val="Hyperlink"/>
-          </w:rPr>
-          <w:t>https://bluscus.es/que-ver-en/pontevedra/combarro/</w:t>
-        </w:r>
-      </w:hyperlink>
+        <w:rPr>
+          <w:highlight w:val="green"/>
+        </w:rPr>
+      </w:pPr>
+      <w:r>
+        <w:rPr>
+          <w:highlight w:val="green"/>
+        </w:rPr>
+        <w:t>Fondo tercera sección. Autor: Javier Balseiro. CC0 https://www.pexels.com/es-es/foto/vista-panoramica-de-la-costa-de-galicia-con-el-mar-en-calma-28736027/</w:t>
+      </w:r>
+    </w:p>
+    <w:p>
+      <w:pPr>
+        <w:pStyle w:val="ListParagraph"/>
+        <w:numPr>
+          <w:ilvl w:val="0"/>
+          <w:numId w:val="1"/>
+        </w:numPr>
+        <w:spacing w:before="240" w:after="240"/>
+        <w:rPr>
+          <w:highlight w:val="green"/>
+        </w:rPr>
+      </w:pPr>
+    </w:p>
+    <w:p>
+      <w:pPr>
+        <w:pStyle w:val="ListParagraph"/>
+      </w:pPr>
+    </w:p>
+    <w:p/>
+    <w:p/>
+    <w:p>
+      <w:pPr>
+        <w:jc w:val="center"/>
+        <w:rPr>
+          <w:b/>
+          <w:bCs/>
+        </w:rPr>
+      </w:pPr>
+      <w:r>
+        <w:rPr>
+          <w:b/>
+          <w:bCs/>
+        </w:rPr>
+        <w:t>CATEGORIA.HTML</w:t>
+      </w:r>
+    </w:p>
+    <w:p>
+      <w:pPr>
+        <w:rPr>
+          <w:b/>
+          <w:bCs/>
+        </w:rPr>
+      </w:pPr>
+      <w:r>
+        <w:rPr>
+          <w:b/>
+          <w:bCs/>
+        </w:rPr>
+        <w:t>Categoría sitios de visita:</w:t>
+      </w:r>
+    </w:p>
+    <w:p>
+      <w:pPr>
+        <w:pStyle w:val="ListParagraph"/>
+        <w:numPr>
+          <w:ilvl w:val="0"/>
+          <w:numId w:val="1"/>
+        </w:numPr>
+        <w:rPr>
+          <w:highlight w:val="green"/>
+        </w:rPr>
+      </w:pPr>
+      <w:r>
+        <w:rPr>
+          <w:highlight w:val="green"/>
+        </w:rPr>
+        <w:t xml:space="preserve">Foto de </w:t>
+      </w:r>
+      <w:proofErr w:type="spellStart"/>
+      <w:r>
+        <w:rPr>
+          <w:highlight w:val="green"/>
+        </w:rPr>
+        <w:t>combarro</w:t>
+      </w:r>
+      <w:proofErr w:type="spellEnd"/>
+      <w:r>
+        <w:rPr>
+          <w:highlight w:val="green"/>
+        </w:rPr>
+        <w:t xml:space="preserve">. Autor: </w:t>
+      </w:r>
+      <w:r>
+        <w:rPr>
+          <w:highlight w:val="green"/>
+        </w:rPr>
+        <w:t xml:space="preserve">MAGICBOIRO. CC0: </w:t>
+      </w:r>
+      <w:r>
+        <w:rPr>
+          <w:highlight w:val="green"/>
+        </w:rPr>
+        <w:t>https://pixabay.com/es/photos/horreo-combarro-pontevedra-espa%C3%B1a-1591278/</w:t>
+      </w:r>
     </w:p>
     <w:p>
       <w:pPr>
@@ -365,24 +704,28 @@
           <w:ilvl w:val="0"/>
           <w:numId w:val="1"/>
         </w:numPr>
-      </w:pPr>
-      <w:r>
+        <w:rPr>
+          <w:highlight w:val="green"/>
+        </w:rPr>
+      </w:pPr>
+      <w:r>
+        <w:rPr>
+          <w:highlight w:val="green"/>
+        </w:rPr>
         <w:t>Foto de Santa Tecla</w:t>
       </w:r>
       <w:r>
-        <w:t>. Autor: Cobres, turismo en Casas de Madera</w:t>
-      </w:r>
-      <w:r>
-        <w:t xml:space="preserve">: </w:t>
-      </w:r>
-      <w:hyperlink r:id="rId15" w:history="1">
-        <w:r>
-          <w:rPr>
-            <w:rStyle w:val="Hyperlink"/>
-          </w:rPr>
-          <w:t>https://www.cobresrural.com/blog/descubre-el-castro-de-santa-tecla/</w:t>
-        </w:r>
-      </w:hyperlink>
+        <w:rPr>
+          <w:highlight w:val="green"/>
+        </w:rPr>
+        <w:t xml:space="preserve">. </w:t>
+      </w:r>
+      <w:r>
+        <w:rPr>
+          <w:highlight w:val="green"/>
+        </w:rPr>
+        <w:t>Foto propia.</w:t>
+      </w:r>
     </w:p>
     <w:p>
       <w:pPr>
@@ -396,27 +739,28 @@
           <w:ilvl w:val="0"/>
           <w:numId w:val="1"/>
         </w:numPr>
-      </w:pPr>
-      <w:r>
+        <w:rPr>
+          <w:highlight w:val="green"/>
+        </w:rPr>
+      </w:pPr>
+      <w:r>
+        <w:rPr>
+          <w:highlight w:val="green"/>
+        </w:rPr>
         <w:t xml:space="preserve">Foto </w:t>
       </w:r>
       <w:r>
-        <w:t>de O Monte do Facho</w:t>
-      </w:r>
-      <w:r>
-        <w:t>. Autor: Turismo Rías Baixas</w:t>
-      </w:r>
-      <w:r>
-        <w:t xml:space="preserve">: </w:t>
-      </w:r>
-      <w:hyperlink r:id="rId16" w:history="1">
-        <w:r>
-          <w:rPr>
-            <w:rStyle w:val="Hyperlink"/>
-          </w:rPr>
-          <w:t>https://www.elespanol.com/quincemil/cultura/20240310/castros-galicia-viajar-pasado-espectaculares-enclaves-naturales/838916278_0.html</w:t>
-        </w:r>
-      </w:hyperlink>
+        <w:rPr>
+          <w:highlight w:val="green"/>
+        </w:rPr>
+        <w:t xml:space="preserve">de </w:t>
+      </w:r>
+      <w:r>
+        <w:rPr>
+          <w:highlight w:val="green"/>
+        </w:rPr>
+        <w:t>Playas de Marín. Foto propia.</w:t>
+      </w:r>
     </w:p>
     <w:p>
       <w:pPr>
@@ -430,24 +774,22 @@
           <w:ilvl w:val="0"/>
           <w:numId w:val="1"/>
         </w:numPr>
-      </w:pPr>
-      <w:r>
-        <w:t>Foto de la lanzada</w:t>
-      </w:r>
-      <w:r>
-        <w:t>. Autor: Turismo de Sansenxo</w:t>
-      </w:r>
-      <w:r>
-        <w:t xml:space="preserve">: </w:t>
-      </w:r>
-      <w:hyperlink r:id="rId17" w:history="1">
-        <w:r>
-          <w:rPr>
-            <w:rStyle w:val="Hyperlink"/>
-          </w:rPr>
-          <w:t>https://www.turismodesanxenxo.com/que-visitar/playa-de-a-lanzada/</w:t>
-        </w:r>
-      </w:hyperlink>
+        <w:rPr>
+          <w:highlight w:val="green"/>
+        </w:rPr>
+      </w:pPr>
+      <w:r>
+        <w:rPr>
+          <w:highlight w:val="green"/>
+        </w:rPr>
+        <w:t xml:space="preserve">Foto de </w:t>
+      </w:r>
+      <w:r>
+        <w:rPr>
+          <w:highlight w:val="green"/>
+        </w:rPr>
+        <w:t>las Islas Cíes. Foto propia.</w:t>
+      </w:r>
     </w:p>
     <w:p>
       <w:pPr>
@@ -461,28 +803,60 @@
           <w:ilvl w:val="0"/>
           <w:numId w:val="1"/>
         </w:numPr>
-      </w:pPr>
-      <w:r>
-        <w:t>Foto de Cambados</w:t>
-      </w:r>
-      <w:r>
-        <w:t>. Autor: Roberto Ruíz</w:t>
-      </w:r>
-      <w:r>
-        <w:t xml:space="preserve">: </w:t>
-      </w:r>
-      <w:hyperlink r:id="rId18" w:history="1">
-        <w:r>
-          <w:rPr>
-            <w:rStyle w:val="Hyperlink"/>
-          </w:rPr>
-          <w:t>https://www.eldiario.es/viajes/paseo-cambados-leal-villa-capital-albarino_1_8343559.html</w:t>
-        </w:r>
-      </w:hyperlink>
-    </w:p>
-    <w:p>
-      <w:pPr>
-        <w:pStyle w:val="ListParagraph"/>
+        <w:rPr>
+          <w:highlight w:val="green"/>
+          <w:lang w:val="en-US"/>
+        </w:rPr>
+      </w:pPr>
+      <w:r>
+        <w:rPr>
+          <w:highlight w:val="green"/>
+        </w:rPr>
+        <w:t xml:space="preserve">Foto de </w:t>
+      </w:r>
+      <w:r>
+        <w:rPr>
+          <w:highlight w:val="green"/>
+        </w:rPr>
+        <w:t xml:space="preserve">Finisterre. </w:t>
+      </w:r>
+      <w:r>
+        <w:rPr>
+          <w:highlight w:val="green"/>
+          <w:lang w:val="en-US"/>
+        </w:rPr>
+        <w:t xml:space="preserve">Autor: Burkard </w:t>
+      </w:r>
+      <w:proofErr w:type="spellStart"/>
+      <w:r>
+        <w:rPr>
+          <w:highlight w:val="green"/>
+          <w:lang w:val="en-US"/>
+        </w:rPr>
+        <w:t>Meyendriesch</w:t>
+      </w:r>
+      <w:proofErr w:type="spellEnd"/>
+      <w:r>
+        <w:rPr>
+          <w:highlight w:val="green"/>
+          <w:lang w:val="en-US"/>
+        </w:rPr>
+        <w:t xml:space="preserve">. CC0: </w:t>
+      </w:r>
+      <w:r>
+        <w:rPr>
+          <w:highlight w:val="green"/>
+          <w:lang w:val="en-US"/>
+        </w:rPr>
+        <w:t>https://www.pexels.com/es-es/foto/noche-edificio-tarde-arquitectura-10713938/</w:t>
+      </w:r>
+    </w:p>
+    <w:p>
+      <w:pPr>
+        <w:pStyle w:val="ListParagraph"/>
+        <w:rPr>
+          <w:lang w:val="en-US"/>
+        </w:rPr>
       </w:pPr>
     </w:p>
     <w:p>
@@ -492,29 +866,80 @@
           <w:ilvl w:val="0"/>
           <w:numId w:val="1"/>
         </w:numPr>
-      </w:pPr>
-      <w:r>
+        <w:rPr>
+          <w:highlight w:val="green"/>
+        </w:rPr>
+      </w:pPr>
+      <w:r>
+        <w:rPr>
+          <w:highlight w:val="green"/>
+        </w:rPr>
         <w:t>Foto de Pontevedra</w:t>
       </w:r>
       <w:r>
-        <w:t>. Autor: Turismo de Pontevedra</w:t>
-      </w:r>
-      <w:r>
+        <w:rPr>
+          <w:highlight w:val="green"/>
+        </w:rPr>
+        <w:t xml:space="preserve">. Autor: </w:t>
+      </w:r>
+      <w:proofErr w:type="spellStart"/>
+      <w:r>
+        <w:rPr>
+          <w:highlight w:val="green"/>
+        </w:rPr>
+        <w:t>Xuuxuu</w:t>
+      </w:r>
+      <w:proofErr w:type="spellEnd"/>
+      <w:r>
+        <w:rPr>
+          <w:highlight w:val="green"/>
+        </w:rPr>
+        <w:t>. CC0</w:t>
+      </w:r>
+      <w:r>
+        <w:rPr>
+          <w:highlight w:val="green"/>
+        </w:rPr>
         <w:t xml:space="preserve">: </w:t>
       </w:r>
-      <w:hyperlink r:id="rId19" w:history="1">
+      <w:hyperlink r:id="rId13" w:history="1">
         <w:r>
           <w:rPr>
             <w:rStyle w:val="Hyperlink"/>
+            <w:highlight w:val="green"/>
           </w:rPr>
-          <w:t>https://www.visit-pontevedra.com/en/</w:t>
+          <w:t>https://pixabay.com/es/photos/flujo-agua-noche-oscuro-luz-73109/</w:t>
         </w:r>
       </w:hyperlink>
     </w:p>
     <w:p>
       <w:pPr>
         <w:pStyle w:val="ListParagraph"/>
-      </w:pPr>
+        <w:rPr>
+          <w:highlight w:val="green"/>
+        </w:rPr>
+      </w:pPr>
+    </w:p>
+    <w:p>
+      <w:pPr>
+        <w:pStyle w:val="ListParagraph"/>
+      </w:pPr>
+    </w:p>
+    <w:p>
+      <w:r>
+        <w:rPr>
+          <w:b/>
+          <w:bCs/>
+        </w:rPr>
+        <w:t xml:space="preserve">Categoría </w:t>
+      </w:r>
+      <w:r>
+        <w:rPr>
+          <w:b/>
+          <w:bCs/>
+        </w:rPr>
+        <w:t>gastronomía:</w:t>
+      </w:r>
     </w:p>
     <w:p>
       <w:pPr>
@@ -523,30 +948,46 @@
           <w:ilvl w:val="0"/>
           <w:numId w:val="1"/>
         </w:numPr>
-      </w:pPr>
-      <w:r>
+        <w:rPr>
+          <w:highlight w:val="green"/>
+        </w:rPr>
+      </w:pPr>
+      <w:r>
+        <w:rPr>
+          <w:highlight w:val="green"/>
+        </w:rPr>
         <w:t>Foto pimientos</w:t>
       </w:r>
       <w:r>
-        <w:t xml:space="preserve">. </w:t>
-      </w:r>
-      <w:r>
-        <w:t>Autor: Thomas</w:t>
-      </w:r>
-      <w:r>
-        <w:t xml:space="preserve"> Sixt</w:t>
-      </w:r>
-      <w:r>
-        <w:t xml:space="preserve">: </w:t>
-      </w:r>
-      <w:hyperlink r:id="rId20" w:history="1">
-        <w:r>
-          <w:rPr>
-            <w:rStyle w:val="Hyperlink"/>
-          </w:rPr>
-          <w:t>https://thomassixt.com/recipe/roast-peppers-pimientos-de-padron/</w:t>
-        </w:r>
-      </w:hyperlink>
+        <w:rPr>
+          <w:highlight w:val="green"/>
+        </w:rPr>
+        <w:t xml:space="preserve">. Autor: </w:t>
+      </w:r>
+      <w:r>
+        <w:rPr>
+          <w:highlight w:val="green"/>
+        </w:rPr>
+        <w:t>Dina Spencer</w:t>
+      </w:r>
+      <w:r>
+        <w:rPr>
+          <w:highlight w:val="green"/>
+        </w:rPr>
+        <w:t>. CC0:</w:t>
+      </w:r>
+      <w:r>
+        <w:rPr>
+          <w:highlight w:val="green"/>
+        </w:rPr>
+        <w:t xml:space="preserve"> </w:t>
+      </w:r>
+      <w:r>
+        <w:rPr>
+          <w:highlight w:val="green"/>
+        </w:rPr>
+        <w:t>https://unsplash.com/es/fotos/un-cuenco-marron-lleno-de-pimientos-verdes-encima-de-un-plato-blanco-6_n2zVOCyhU</w:t>
+      </w:r>
     </w:p>
     <w:p>
       <w:pPr>
@@ -560,28 +1001,75 @@
           <w:ilvl w:val="0"/>
           <w:numId w:val="1"/>
         </w:numPr>
-      </w:pPr>
-      <w:r>
+        <w:rPr>
+          <w:highlight w:val="green"/>
+          <w:lang w:val="en-US"/>
+        </w:rPr>
+      </w:pPr>
+      <w:r>
+        <w:rPr>
+          <w:highlight w:val="green"/>
+        </w:rPr>
         <w:t>Foto pulpo</w:t>
       </w:r>
       <w:r>
-        <w:t>. Autor: Sergio Señor Galán</w:t>
-      </w:r>
-      <w:r>
+        <w:rPr>
+          <w:highlight w:val="green"/>
+        </w:rPr>
+        <w:t xml:space="preserve">. </w:t>
+      </w:r>
+      <w:r>
+        <w:rPr>
+          <w:highlight w:val="green"/>
+          <w:lang w:val="en-US"/>
+        </w:rPr>
+        <w:t xml:space="preserve">Autor: </w:t>
+      </w:r>
+      <w:proofErr w:type="spellStart"/>
+      <w:r>
+        <w:rPr>
+          <w:highlight w:val="green"/>
+          <w:lang w:val="en-US"/>
+        </w:rPr>
+        <w:t>wirestock</w:t>
+      </w:r>
+      <w:proofErr w:type="spellEnd"/>
+      <w:r>
+        <w:rPr>
+          <w:highlight w:val="green"/>
+          <w:lang w:val="en-US"/>
+        </w:rPr>
+        <w:t xml:space="preserve">. </w:t>
+      </w:r>
+      <w:r>
+        <w:rPr>
+          <w:b/>
+          <w:bCs/>
+          <w:lang w:val="en-US"/>
+        </w:rPr>
+        <w:t>Permissive</w:t>
+      </w:r>
+      <w:r>
+        <w:rPr>
+          <w:highlight w:val="green"/>
+          <w:lang w:val="en-US"/>
+        </w:rPr>
         <w:t xml:space="preserve">: </w:t>
       </w:r>
-      <w:hyperlink r:id="rId21" w:history="1">
-        <w:r>
-          <w:rPr>
-            <w:rStyle w:val="Hyperlink"/>
-          </w:rPr>
-          <w:t>https://recetasdecocina.elmundo.es/2024/03/pulpo-a-feira-receta-facil-tradicional.html</w:t>
-        </w:r>
-      </w:hyperlink>
-    </w:p>
-    <w:p>
-      <w:pPr>
-        <w:pStyle w:val="ListParagraph"/>
+      <w:r>
+        <w:rPr>
+          <w:highlight w:val="green"/>
+          <w:lang w:val="en-US"/>
+        </w:rPr>
+        <w:t>https://www.freepik.es/foto-gratis/platos-tentaculos-pulpo-sazonados-cenar_14808779.htm#fromView=search&amp;page=1&amp;position=4&amp;uuid=144d7fb9-d42d-4080-afa3-e5115b3cd7fb</w:t>
+      </w:r>
+    </w:p>
+    <w:p>
+      <w:pPr>
+        <w:pStyle w:val="ListParagraph"/>
+        <w:rPr>
+          <w:lang w:val="en-US"/>
+        </w:rPr>
       </w:pPr>
     </w:p>
     <w:p>
@@ -591,37 +1079,75 @@
           <w:ilvl w:val="0"/>
           <w:numId w:val="1"/>
         </w:numPr>
-      </w:pPr>
-      <w:r>
+        <w:rPr>
+          <w:highlight w:val="green"/>
+          <w:lang w:val="en-US"/>
+        </w:rPr>
+      </w:pPr>
+      <w:r>
+        <w:rPr>
+          <w:highlight w:val="green"/>
+        </w:rPr>
         <w:t>Foto churrasco</w:t>
       </w:r>
       <w:r>
+        <w:rPr>
+          <w:highlight w:val="green"/>
+        </w:rPr>
         <w:t xml:space="preserve">. </w:t>
       </w:r>
       <w:r>
+        <w:rPr>
+          <w:highlight w:val="green"/>
+          <w:lang w:val="en-US"/>
+        </w:rPr>
         <w:t xml:space="preserve">Autor: </w:t>
       </w:r>
-      <w:r>
-        <w:t>Pulpería</w:t>
-      </w:r>
-      <w:r>
-        <w:t>s Aurora</w:t>
-      </w:r>
-      <w:r>
+      <w:proofErr w:type="spellStart"/>
+      <w:r>
+        <w:rPr>
+          <w:highlight w:val="green"/>
+          <w:lang w:val="en-US"/>
+        </w:rPr>
+        <w:t>azerbaijan_stockers</w:t>
+      </w:r>
+      <w:proofErr w:type="spellEnd"/>
+      <w:r>
+        <w:rPr>
+          <w:highlight w:val="green"/>
+          <w:lang w:val="en-US"/>
+        </w:rPr>
+        <w:t xml:space="preserve">. </w:t>
+      </w:r>
+      <w:r>
+        <w:rPr>
+          <w:b/>
+          <w:bCs/>
+          <w:lang w:val="en-US"/>
+        </w:rPr>
+        <w:t>Permissive</w:t>
+      </w:r>
+      <w:r>
+        <w:rPr>
+          <w:highlight w:val="green"/>
+          <w:lang w:val="en-US"/>
+        </w:rPr>
         <w:t xml:space="preserve">: </w:t>
       </w:r>
-      <w:hyperlink r:id="rId22" w:history="1">
-        <w:r>
-          <w:rPr>
-            <w:rStyle w:val="Hyperlink"/>
-          </w:rPr>
-          <w:t>https://www.pulperiasaurora.com/articulo/blog/churrasco-gallego-acierto-pulperias-aurora/20220504114851001306.html</w:t>
-        </w:r>
-      </w:hyperlink>
-    </w:p>
-    <w:p>
-      <w:pPr>
-        <w:pStyle w:val="ListParagraph"/>
+      <w:r>
+        <w:rPr>
+          <w:highlight w:val="green"/>
+          <w:lang w:val="en-US"/>
+        </w:rPr>
+        <w:t>https://www.freepik.es/foto-gratis/filetes-carne-cocidos-llamas-parrilla_5449382.htm#fromView=search&amp;page=1&amp;position=1&amp;uuid=da9da5cf-7cf1-44ef-ad54-02635e744e65</w:t>
+      </w:r>
+    </w:p>
+    <w:p>
+      <w:pPr>
+        <w:pStyle w:val="ListParagraph"/>
+        <w:rPr>
+          <w:lang w:val="en-US"/>
+        </w:rPr>
       </w:pPr>
     </w:p>
     <w:p>
@@ -631,37 +1157,42 @@
           <w:ilvl w:val="0"/>
           <w:numId w:val="1"/>
         </w:numPr>
-      </w:pPr>
-      <w:r>
+        <w:rPr>
+          <w:highlight w:val="green"/>
+        </w:rPr>
+      </w:pPr>
+      <w:r>
+        <w:rPr>
+          <w:highlight w:val="green"/>
+        </w:rPr>
+        <w:lastRenderedPageBreak/>
         <w:t>Tarta de Santiago</w:t>
       </w:r>
       <w:r>
-        <w:t xml:space="preserve">. </w:t>
-      </w:r>
-      <w:r>
-        <w:t>Autor: Anna</w:t>
-      </w:r>
-      <w:r>
-        <w:t xml:space="preserve"> Recetas Fáciles</w:t>
-      </w:r>
-      <w:r>
-        <w:t xml:space="preserve"> </w:t>
-      </w:r>
-      <w:r>
-        <w:t xml:space="preserve">: </w:t>
-      </w:r>
-      <w:hyperlink r:id="rId23" w:history="1">
-        <w:r>
-          <w:rPr>
-            <w:rStyle w:val="Hyperlink"/>
-          </w:rPr>
-          <w:t>https://www.annarecetasfaciles.com/tarta-de-santiago-bizcocho-sin-harina.html</w:t>
-        </w:r>
-      </w:hyperlink>
-    </w:p>
-    <w:p>
-      <w:pPr>
-        <w:pStyle w:val="ListParagraph"/>
+        <w:rPr>
+          <w:highlight w:val="green"/>
+        </w:rPr>
+        <w:t xml:space="preserve">. Autor: </w:t>
+      </w:r>
+      <w:r>
+        <w:rPr>
+          <w:highlight w:val="green"/>
+        </w:rPr>
+        <w:t>Mel Audelo</w:t>
+      </w:r>
+      <w:r>
+        <w:rPr>
+          <w:highlight w:val="green"/>
+        </w:rPr>
+        <w:t>. CC0</w:t>
+      </w:r>
+    </w:p>
+    <w:p>
+      <w:pPr>
+        <w:pStyle w:val="ListParagraph"/>
+        <w:rPr>
+          <w:highlight w:val="green"/>
+        </w:rPr>
       </w:pPr>
     </w:p>
     <w:p>
@@ -671,24 +1202,28 @@
           <w:ilvl w:val="0"/>
           <w:numId w:val="1"/>
         </w:numPr>
-      </w:pPr>
-      <w:r>
-        <w:t>Empanada</w:t>
-      </w:r>
-      <w:r>
-        <w:t>. Autor: La Cocina de Fabrisa</w:t>
-      </w:r>
-      <w:r>
+        <w:rPr>
+          <w:highlight w:val="green"/>
+        </w:rPr>
+      </w:pPr>
+      <w:r>
+        <w:rPr>
+          <w:highlight w:val="green"/>
+        </w:rPr>
+        <w:t xml:space="preserve"> </w:t>
+      </w:r>
+      <w:r>
+        <w:rPr>
+          <w:highlight w:val="green"/>
+        </w:rPr>
         <w:t xml:space="preserve">: </w:t>
       </w:r>
-      <w:hyperlink r:id="rId24" w:history="1">
-        <w:r>
-          <w:rPr>
-            <w:rStyle w:val="Hyperlink"/>
-          </w:rPr>
-          <w:t>https://lacocinadefrabisa.lavozdegalicia.es/empanada-de-zorza-casera/</w:t>
-        </w:r>
-      </w:hyperlink>
+      <w:r>
+        <w:rPr>
+          <w:highlight w:val="green"/>
+        </w:rPr>
+        <w:t>https://www.pexels.com/es-es/buscar/tarta%20de%20santiago/</w:t>
+      </w:r>
     </w:p>
     <w:p>
       <w:pPr>
@@ -702,71 +1237,62 @@
           <w:ilvl w:val="0"/>
           <w:numId w:val="1"/>
         </w:numPr>
-      </w:pPr>
-      <w:r>
-        <w:lastRenderedPageBreak/>
-        <w:t>Marisco</w:t>
-      </w:r>
-      <w:r>
-        <w:t>. Autor: MeetRural</w:t>
-      </w:r>
-      <w:r>
+        <w:rPr>
+          <w:highlight w:val="green"/>
+        </w:rPr>
+      </w:pPr>
+      <w:r>
+        <w:rPr>
+          <w:highlight w:val="green"/>
+        </w:rPr>
+        <w:t>Empanada</w:t>
+      </w:r>
+      <w:r>
+        <w:rPr>
+          <w:highlight w:val="green"/>
+        </w:rPr>
+        <w:t xml:space="preserve">. Autor: </w:t>
+      </w:r>
+      <w:proofErr w:type="spellStart"/>
+      <w:r>
+        <w:rPr>
+          <w:highlight w:val="green"/>
+        </w:rPr>
+        <w:t>KamranAydinov</w:t>
+      </w:r>
+      <w:proofErr w:type="spellEnd"/>
+      <w:r>
+        <w:rPr>
+          <w:highlight w:val="green"/>
+        </w:rPr>
+        <w:t xml:space="preserve">. </w:t>
+      </w:r>
+      <w:r>
+        <w:rPr>
+          <w:highlight w:val="green"/>
+        </w:rPr>
+        <w:t>Permissive</w:t>
+      </w:r>
+      <w:r>
+        <w:rPr>
+          <w:highlight w:val="green"/>
+        </w:rPr>
         <w:t xml:space="preserve">: </w:t>
       </w:r>
-      <w:hyperlink r:id="rId25" w:history="1">
-        <w:r>
-          <w:rPr>
-            <w:rStyle w:val="Hyperlink"/>
-          </w:rPr>
-          <w:t>https:</w:t>
-        </w:r>
-        <w:r>
-          <w:rPr>
-            <w:rStyle w:val="Hyperlink"/>
-          </w:rPr>
-          <w:t>/</w:t>
-        </w:r>
-        <w:r>
-          <w:rPr>
-            <w:rStyle w:val="Hyperlink"/>
-          </w:rPr>
-          <w:t>/meetrural.com/buscador/marisco-gallego</w:t>
-        </w:r>
-      </w:hyperlink>
-    </w:p>
-    <w:p>
-      <w:pPr>
-        <w:pStyle w:val="ListParagraph"/>
-      </w:pPr>
-    </w:p>
-    <w:p>
-      <w:pPr>
-        <w:pStyle w:val="ListParagraph"/>
-      </w:pPr>
-    </w:p>
-    <w:p>
-      <w:pPr>
-        <w:pStyle w:val="ListParagraph"/>
-      </w:pPr>
-    </w:p>
-    <w:p>
-      <w:pPr>
-        <w:pStyle w:val="ListParagraph"/>
-        <w:jc w:val="center"/>
-        <w:rPr>
-          <w:b/>
-          <w:bCs/>
-          <w:u w:val="single"/>
-        </w:rPr>
-      </w:pPr>
-      <w:r>
-        <w:rPr>
-          <w:b/>
-          <w:bCs/>
-          <w:u w:val="single"/>
-        </w:rPr>
-        <w:t>DETALLE_COMBARRO.HTML.</w:t>
-      </w:r>
+      <w:r>
+        <w:rPr>
+          <w:highlight w:val="green"/>
+        </w:rPr>
+        <w:t>https://www.freepik.es/foto-gratis/vista-frontal-pasteles-verdes-cocidos-dentro-plato-blanco-superficie-oscura_9483013.htm#fromView=search&amp;page=1&amp;position=39&amp;uuid=1bef6507-52d2-40fe-9b07-6263709255c3</w:t>
+      </w:r>
+    </w:p>
+    <w:p>
+      <w:pPr>
+        <w:pStyle w:val="ListParagraph"/>
+        <w:rPr>
+          <w:lang w:val="en-US"/>
+        </w:rPr>
+      </w:pPr>
     </w:p>
     <w:p>
       <w:pPr>
@@ -775,15 +1301,113 @@
           <w:ilvl w:val="0"/>
           <w:numId w:val="1"/>
         </w:numPr>
-      </w:pPr>
-      <w:r>
-        <w:t xml:space="preserve">Foto de flecha. Autor: </w:t>
-      </w:r>
-      <w:r>
-        <w:t>illustration4stock224427</w:t>
-      </w:r>
-      <w:r>
-        <w:t>.</w:t>
+        <w:rPr>
+          <w:highlight w:val="green"/>
+          <w:lang w:val="en-US"/>
+        </w:rPr>
+      </w:pPr>
+      <w:r>
+        <w:rPr>
+          <w:highlight w:val="green"/>
+        </w:rPr>
+        <w:t>Marisco</w:t>
+      </w:r>
+      <w:r>
+        <w:rPr>
+          <w:highlight w:val="green"/>
+        </w:rPr>
+        <w:t xml:space="preserve">. Autor: </w:t>
+      </w:r>
+      <w:proofErr w:type="spellStart"/>
+      <w:r>
+        <w:rPr>
+          <w:highlight w:val="green"/>
+        </w:rPr>
+        <w:t>bearfotos</w:t>
+      </w:r>
+      <w:proofErr w:type="spellEnd"/>
+      <w:r>
+        <w:rPr>
+          <w:highlight w:val="green"/>
+        </w:rPr>
+        <w:t xml:space="preserve">. </w:t>
+      </w:r>
+      <w:r>
+        <w:rPr>
+          <w:b/>
+          <w:bCs/>
+          <w:lang w:val="en-US"/>
+        </w:rPr>
+        <w:t>Permissive</w:t>
+      </w:r>
+      <w:r>
+        <w:rPr>
+          <w:highlight w:val="green"/>
+          <w:lang w:val="en-US"/>
+        </w:rPr>
+        <w:t xml:space="preserve">: </w:t>
+      </w:r>
+      <w:r>
+        <w:rPr>
+          <w:highlight w:val="green"/>
+          <w:lang w:val="en-US"/>
+        </w:rPr>
+        <w:t>https://www.freepik.es/foto-gratis/naturaleza-muerta-mariscos-crudos_1469920.htm#fromView=search&amp;page=1&amp;position=15&amp;uuid=098d7b27-3d6d-4a48-9148-adc2a7794e3e</w:t>
+      </w:r>
+    </w:p>
+    <w:p>
+      <w:pPr>
+        <w:pStyle w:val="ListParagraph"/>
+        <w:rPr>
+          <w:lang w:val="en-US"/>
+        </w:rPr>
+      </w:pPr>
+    </w:p>
+    <w:p>
+      <w:pPr>
+        <w:pStyle w:val="ListParagraph"/>
+        <w:rPr>
+          <w:lang w:val="en-US"/>
+        </w:rPr>
+      </w:pPr>
+    </w:p>
+    <w:p>
+      <w:pPr>
+        <w:pStyle w:val="ListParagraph"/>
+        <w:rPr>
+          <w:lang w:val="en-US"/>
+        </w:rPr>
+      </w:pPr>
+    </w:p>
+    <w:p>
+      <w:pPr>
+        <w:pStyle w:val="ListParagraph"/>
+        <w:jc w:val="center"/>
+        <w:rPr>
+          <w:b/>
+          <w:bCs/>
+          <w:u w:val="single"/>
+        </w:rPr>
+      </w:pPr>
+      <w:r>
+        <w:rPr>
+          <w:b/>
+          <w:bCs/>
+          <w:u w:val="single"/>
+        </w:rPr>
+        <w:t>DETALLE_COMBARRO.HTML.</w:t>
+      </w:r>
+    </w:p>
+    <w:p>
+      <w:pPr>
+        <w:pStyle w:val="ListParagraph"/>
+        <w:numPr>
+          <w:ilvl w:val="0"/>
+          <w:numId w:val="1"/>
+        </w:numPr>
+      </w:pPr>
+      <w:r>
+        <w:t>Foto de flecha. Autor: illustration4stock224427.</w:t>
       </w:r>
       <w:r>
         <w:t xml:space="preserve"> </w:t>
@@ -1525,7 +2149,6 @@
   <w:style w:type="character" w:default="1" w:styleId="DefaultParagraphFont">
     <w:name w:val="Default Paragraph Font"/>
     <w:uiPriority w:val="1"/>
-    <w:semiHidden/>
     <w:unhideWhenUsed/>
   </w:style>
   <w:style w:type="table" w:default="1" w:styleId="TableNormal">

--- a/src/IMG/fotos con su enlace.docx
+++ b/src/IMG/fotos con su enlace.docx
@@ -161,13 +161,7 @@
         <w:rPr>
           <w:highlight w:val="green"/>
         </w:rPr>
-        <w:t xml:space="preserve"> </w:t>
-      </w:r>
-      <w:r>
-        <w:rPr>
-          <w:highlight w:val="green"/>
-        </w:rPr>
-        <w:t>Gratis para uso personal o comercial con atribución</w:t>
+        <w:t xml:space="preserve"> Gratis para uso personal o comercial con atribución</w:t>
       </w:r>
       <w:r>
         <w:rPr>
@@ -181,21 +175,7 @@
             <w:rStyle w:val="Hyperlink"/>
             <w:highlight w:val="green"/>
           </w:rPr>
-          <w:t>https://</w:t>
-        </w:r>
-        <w:r>
-          <w:rPr>
-            <w:rStyle w:val="Hyperlink"/>
-            <w:highlight w:val="green"/>
-          </w:rPr>
-          <w:t>w</w:t>
-        </w:r>
-        <w:r>
-          <w:rPr>
-            <w:rStyle w:val="Hyperlink"/>
-            <w:highlight w:val="green"/>
-          </w:rPr>
-          <w:t>ww.flaticon.es/icono-gratis/enlace_189688</w:t>
+          <w:t>https://www.flaticon.es/icono-gratis/enlace_189688</w:t>
         </w:r>
       </w:hyperlink>
     </w:p>
@@ -250,13 +230,7 @@
         <w:rPr>
           <w:highlight w:val="green"/>
         </w:rPr>
-        <w:t xml:space="preserve">. </w:t>
-      </w:r>
-      <w:r>
-        <w:rPr>
-          <w:highlight w:val="green"/>
-        </w:rPr>
-        <w:t>CC0</w:t>
+        <w:t>. CC0</w:t>
       </w:r>
       <w:r>
         <w:rPr>
@@ -270,21 +244,7 @@
             <w:rStyle w:val="Hyperlink"/>
             <w:highlight w:val="green"/>
           </w:rPr>
-          <w:t>https://www.freepik.es/foto-gratis/hombre-alegre-buscando-algo-mirando-tra</w:t>
-        </w:r>
-        <w:r>
-          <w:rPr>
-            <w:rStyle w:val="Hyperlink"/>
-            <w:highlight w:val="green"/>
-          </w:rPr>
-          <w:t>v</w:t>
-        </w:r>
-        <w:r>
-          <w:rPr>
-            <w:rStyle w:val="Hyperlink"/>
-            <w:highlight w:val="green"/>
-          </w:rPr>
-          <w:t>es-lupa-sonriendo-feliz-pie-contra-pared-turquesa_11535863.htm#fromView=keyword&amp;page=1&amp;position=4&amp;uuid=feee9cf3-489f-464d-9c26-088b14c30e95</w:t>
+          <w:t>https://www.freepik.es/foto-gratis/hombre-alegre-buscando-algo-mirando-traves-lupa-sonriendo-feliz-pie-contra-pared-turquesa_11535863.htm#fromView=keyword&amp;page=1&amp;position=4&amp;uuid=feee9cf3-489f-464d-9c26-088b14c30e95</w:t>
         </w:r>
       </w:hyperlink>
     </w:p>
@@ -330,13 +290,7 @@
         <w:rPr>
           <w:highlight w:val="green"/>
         </w:rPr>
-        <w:t xml:space="preserve">. </w:t>
-      </w:r>
-      <w:r>
-        <w:rPr>
-          <w:highlight w:val="green"/>
-        </w:rPr>
-        <w:t>CC0</w:t>
+        <w:t>. CC0</w:t>
       </w:r>
       <w:r>
         <w:rPr>
@@ -350,21 +304,7 @@
             <w:rStyle w:val="Hyperlink"/>
             <w:highlight w:val="green"/>
           </w:rPr>
-          <w:t>https://www.freepik.es/psd-gratis/diseno-logotipo-redes-sociales_150898076.htm#fromView=keyword&amp;page=1&amp;position=16&amp;uuid=42b01e75-999a-4848-a851-</w:t>
-        </w:r>
-        <w:r>
-          <w:rPr>
-            <w:rStyle w:val="Hyperlink"/>
-            <w:highlight w:val="green"/>
-          </w:rPr>
-          <w:t>4</w:t>
-        </w:r>
-        <w:r>
-          <w:rPr>
-            <w:rStyle w:val="Hyperlink"/>
-            <w:highlight w:val="green"/>
-          </w:rPr>
-          <w:t>38c85336b2f</w:t>
+          <w:t>https://www.freepik.es/psd-gratis/diseno-logotipo-redes-sociales_150898076.htm#fromView=keyword&amp;page=1&amp;position=16&amp;uuid=42b01e75-999a-4848-a851-438c85336b2f</w:t>
         </w:r>
       </w:hyperlink>
     </w:p>
@@ -410,13 +350,7 @@
         <w:rPr>
           <w:highlight w:val="green"/>
         </w:rPr>
-        <w:t xml:space="preserve">. </w:t>
-      </w:r>
-      <w:r>
-        <w:rPr>
-          <w:highlight w:val="green"/>
-        </w:rPr>
-        <w:t>CC0</w:t>
+        <w:t>. CC0</w:t>
       </w:r>
       <w:r>
         <w:rPr>
@@ -430,21 +364,7 @@
             <w:rStyle w:val="Hyperlink"/>
             <w:highlight w:val="green"/>
           </w:rPr>
-          <w:t>https://www.freepik.es/psd-gratis/diseno-logotipo-redes-sociales_150897972.htm#fromVi</w:t>
-        </w:r>
-        <w:r>
-          <w:rPr>
-            <w:rStyle w:val="Hyperlink"/>
-            <w:highlight w:val="green"/>
-          </w:rPr>
-          <w:t>e</w:t>
-        </w:r>
-        <w:r>
-          <w:rPr>
-            <w:rStyle w:val="Hyperlink"/>
-            <w:highlight w:val="green"/>
-          </w:rPr>
-          <w:t>w=search&amp;page=1&amp;position=6&amp;uuid=48bc10b1-a578-4b61-84f1-2bcdb4cf12b6</w:t>
+          <w:t>https://www.freepik.es/psd-gratis/diseno-logotipo-redes-sociales_150897972.htm#fromView=search&amp;page=1&amp;position=6&amp;uuid=48bc10b1-a578-4b61-84f1-2bcdb4cf12b6</w:t>
         </w:r>
       </w:hyperlink>
     </w:p>
@@ -522,14 +442,7 @@
           <w:highlight w:val="green"/>
           <w:lang w:val="en-US"/>
         </w:rPr>
-        <w:t xml:space="preserve">. </w:t>
-      </w:r>
-      <w:r>
-        <w:rPr>
-          <w:highlight w:val="green"/>
-          <w:lang w:val="en-US"/>
-        </w:rPr>
-        <w:t>CC0</w:t>
+        <w:t>. CC0</w:t>
       </w:r>
       <w:r>
         <w:rPr>
@@ -545,23 +458,7 @@
             <w:highlight w:val="green"/>
             <w:lang w:val="en-US"/>
           </w:rPr>
-          <w:t>https://es.m.wikipedia.org/wiki/Archi</w:t>
-        </w:r>
-        <w:r>
-          <w:rPr>
-            <w:rStyle w:val="Hyperlink"/>
-            <w:highlight w:val="green"/>
-            <w:lang w:val="en-US"/>
-          </w:rPr>
-          <w:t>v</w:t>
-        </w:r>
-        <w:r>
-          <w:rPr>
-            <w:rStyle w:val="Hyperlink"/>
-            <w:highlight w:val="green"/>
-            <w:lang w:val="en-US"/>
-          </w:rPr>
-          <w:t>o:Instagram_icon.png</w:t>
+          <w:t>https://es.m.wikipedia.org/wiki/Archivo:Instagram_icon.png</w:t>
         </w:r>
       </w:hyperlink>
     </w:p>
@@ -678,13 +575,7 @@
         <w:rPr>
           <w:highlight w:val="green"/>
         </w:rPr>
-        <w:t xml:space="preserve">MAGICBOIRO. CC0: </w:t>
-      </w:r>
-      <w:r>
-        <w:rPr>
-          <w:highlight w:val="green"/>
-        </w:rPr>
-        <w:t>https://pixabay.com/es/photos/horreo-combarro-pontevedra-espa%C3%B1a-1591278/</w:t>
+        <w:t>MAGICBOIRO. CC0: https://pixabay.com/es/photos/horreo-combarro-pontevedra-espa%C3%B1a-1591278/</w:t>
       </w:r>
     </w:p>
     <w:p>
@@ -805,7 +696,6 @@
         </w:numPr>
         <w:rPr>
           <w:highlight w:val="green"/>
-          <w:lang w:val="en-US"/>
         </w:rPr>
       </w:pPr>
       <w:r>
@@ -823,15 +713,27 @@
       <w:r>
         <w:rPr>
           <w:highlight w:val="green"/>
-          <w:lang w:val="en-US"/>
-        </w:rPr>
-        <w:t xml:space="preserve">Autor: Burkard </w:t>
+        </w:rPr>
+        <w:t xml:space="preserve">Autor: </w:t>
       </w:r>
       <w:proofErr w:type="spellStart"/>
       <w:r>
         <w:rPr>
           <w:highlight w:val="green"/>
-          <w:lang w:val="en-US"/>
+        </w:rPr>
+        <w:t>Burkard</w:t>
+      </w:r>
+      <w:proofErr w:type="spellEnd"/>
+      <w:r>
+        <w:rPr>
+          <w:highlight w:val="green"/>
+        </w:rPr>
+        <w:t xml:space="preserve"> </w:t>
+      </w:r>
+      <w:proofErr w:type="spellStart"/>
+      <w:r>
+        <w:rPr>
+          <w:highlight w:val="green"/>
         </w:rPr>
         <w:t>Meyendriesch</w:t>
       </w:r>
@@ -839,24 +741,13 @@
       <w:r>
         <w:rPr>
           <w:highlight w:val="green"/>
-          <w:lang w:val="en-US"/>
-        </w:rPr>
-        <w:t xml:space="preserve">. CC0: </w:t>
-      </w:r>
-      <w:r>
-        <w:rPr>
-          <w:highlight w:val="green"/>
-          <w:lang w:val="en-US"/>
-        </w:rPr>
-        <w:t>https://www.pexels.com/es-es/foto/noche-edificio-tarde-arquitectura-10713938/</w:t>
-      </w:r>
-    </w:p>
-    <w:p>
-      <w:pPr>
-        <w:pStyle w:val="ListParagraph"/>
-        <w:rPr>
-          <w:lang w:val="en-US"/>
-        </w:rPr>
+        </w:rPr>
+        <w:t>. CC0: https://www.pexels.com/es-es/foto/noche-edificio-tarde-arquitectura-10713938/</w:t>
+      </w:r>
+    </w:p>
+    <w:p>
+      <w:pPr>
+        <w:pStyle w:val="ListParagraph"/>
       </w:pPr>
     </w:p>
     <w:p>
@@ -908,7 +799,21 @@
             <w:rStyle w:val="Hyperlink"/>
             <w:highlight w:val="green"/>
           </w:rPr>
-          <w:t>https://pixabay.com/es/photos/flujo-agua-noche-oscuro-luz-73109/</w:t>
+          <w:t>https://pixabay.com/es/ph</w:t>
+        </w:r>
+        <w:r>
+          <w:rPr>
+            <w:rStyle w:val="Hyperlink"/>
+            <w:highlight w:val="green"/>
+          </w:rPr>
+          <w:t>o</w:t>
+        </w:r>
+        <w:r>
+          <w:rPr>
+            <w:rStyle w:val="Hyperlink"/>
+            <w:highlight w:val="green"/>
+          </w:rPr>
+          <w:t>tos/flujo-agua-noche-oscuro-luz-73109/</w:t>
         </w:r>
       </w:hyperlink>
     </w:p>
@@ -980,13 +885,7 @@
         <w:rPr>
           <w:highlight w:val="green"/>
         </w:rPr>
-        <w:t xml:space="preserve"> </w:t>
-      </w:r>
-      <w:r>
-        <w:rPr>
-          <w:highlight w:val="green"/>
-        </w:rPr>
-        <w:t>https://unsplash.com/es/fotos/un-cuenco-marron-lleno-de-pimientos-verdes-encima-de-un-plato-blanco-6_n2zVOCyhU</w:t>
+        <w:t xml:space="preserve"> https://unsplash.com/es/fotos/un-cuenco-marron-lleno-de-pimientos-verdes-encima-de-un-plato-blanco-6_n2zVOCyhU</w:t>
       </w:r>
     </w:p>
     <w:p>
@@ -1003,7 +902,6 @@
         </w:numPr>
         <w:rPr>
           <w:highlight w:val="green"/>
-          <w:lang w:val="en-US"/>
         </w:rPr>
       </w:pPr>
       <w:r>
@@ -1021,7 +919,6 @@
       <w:r>
         <w:rPr>
           <w:highlight w:val="green"/>
-          <w:lang w:val="en-US"/>
         </w:rPr>
         <w:t xml:space="preserve">Autor: </w:t>
       </w:r>
@@ -1029,7 +926,6 @@
       <w:r>
         <w:rPr>
           <w:highlight w:val="green"/>
-          <w:lang w:val="en-US"/>
         </w:rPr>
         <w:t>wirestock</w:t>
       </w:r>
@@ -1037,29 +933,27 @@
       <w:r>
         <w:rPr>
           <w:highlight w:val="green"/>
-          <w:lang w:val="en-US"/>
         </w:rPr>
         <w:t xml:space="preserve">. </w:t>
       </w:r>
+      <w:proofErr w:type="spellStart"/>
       <w:r>
         <w:rPr>
           <w:b/>
           <w:bCs/>
-          <w:lang w:val="en-US"/>
         </w:rPr>
         <w:t>Permissive</w:t>
       </w:r>
-      <w:r>
-        <w:rPr>
-          <w:highlight w:val="green"/>
-          <w:lang w:val="en-US"/>
+      <w:proofErr w:type="spellEnd"/>
+      <w:r>
+        <w:rPr>
+          <w:highlight w:val="green"/>
         </w:rPr>
         <w:t xml:space="preserve">: </w:t>
       </w:r>
       <w:r>
         <w:rPr>
           <w:highlight w:val="green"/>
-          <w:lang w:val="en-US"/>
         </w:rPr>
         <w:t>https://www.freepik.es/foto-gratis/platos-tentaculos-pulpo-sazonados-cenar_14808779.htm#fromView=search&amp;page=1&amp;position=4&amp;uuid=144d7fb9-d42d-4080-afa3-e5115b3cd7fb</w:t>
       </w:r>
@@ -1067,9 +961,6 @@
     <w:p>
       <w:pPr>
         <w:pStyle w:val="ListParagraph"/>
-        <w:rPr>
-          <w:lang w:val="en-US"/>
-        </w:rPr>
       </w:pPr>
     </w:p>
     <w:p>
@@ -1099,7 +990,6 @@
       <w:r>
         <w:rPr>
           <w:highlight w:val="green"/>
-          <w:lang w:val="en-US"/>
         </w:rPr>
         <w:t xml:space="preserve">Autor: </w:t>
       </w:r>
@@ -1107,7 +997,6 @@
       <w:r>
         <w:rPr>
           <w:highlight w:val="green"/>
-          <w:lang w:val="en-US"/>
         </w:rPr>
         <w:t>azerbaijan_stockers</w:t>
       </w:r>
@@ -1115,7 +1004,6 @@
       <w:r>
         <w:rPr>
           <w:highlight w:val="green"/>
-          <w:lang w:val="en-US"/>
         </w:rPr>
         <w:t xml:space="preserve">. </w:t>
       </w:r>
@@ -1289,9 +1177,6 @@
     <w:p>
       <w:pPr>
         <w:pStyle w:val="ListParagraph"/>
-        <w:rPr>
-          <w:lang w:val="en-US"/>
-        </w:rPr>
       </w:pPr>
     </w:p>
     <w:p>
@@ -1303,7 +1188,6 @@
         </w:numPr>
         <w:rPr>
           <w:highlight w:val="green"/>
-          <w:lang w:val="en-US"/>
         </w:rPr>
       </w:pPr>
       <w:r>
@@ -1332,25 +1216,24 @@
         </w:rPr>
         <w:t xml:space="preserve">. </w:t>
       </w:r>
+      <w:proofErr w:type="spellStart"/>
       <w:r>
         <w:rPr>
           <w:b/>
           <w:bCs/>
-          <w:lang w:val="en-US"/>
         </w:rPr>
         <w:t>Permissive</w:t>
       </w:r>
-      <w:r>
-        <w:rPr>
-          <w:highlight w:val="green"/>
-          <w:lang w:val="en-US"/>
+      <w:proofErr w:type="spellEnd"/>
+      <w:r>
+        <w:rPr>
+          <w:highlight w:val="green"/>
         </w:rPr>
         <w:t xml:space="preserve">: </w:t>
       </w:r>
       <w:r>
         <w:rPr>
           <w:highlight w:val="green"/>
-          <w:lang w:val="en-US"/>
         </w:rPr>
         <w:t>https://www.freepik.es/foto-gratis/naturaleza-muerta-mariscos-crudos_1469920.htm#fromView=search&amp;page=1&amp;position=15&amp;uuid=098d7b27-3d6d-4a48-9148-adc2a7794e3e</w:t>
       </w:r>
@@ -1358,25 +1241,16 @@
     <w:p>
       <w:pPr>
         <w:pStyle w:val="ListParagraph"/>
-        <w:rPr>
-          <w:lang w:val="en-US"/>
-        </w:rPr>
-      </w:pPr>
-    </w:p>
-    <w:p>
-      <w:pPr>
-        <w:pStyle w:val="ListParagraph"/>
-        <w:rPr>
-          <w:lang w:val="en-US"/>
-        </w:rPr>
-      </w:pPr>
-    </w:p>
-    <w:p>
-      <w:pPr>
-        <w:pStyle w:val="ListParagraph"/>
-        <w:rPr>
-          <w:lang w:val="en-US"/>
-        </w:rPr>
+      </w:pPr>
+    </w:p>
+    <w:p>
+      <w:pPr>
+        <w:pStyle w:val="ListParagraph"/>
+      </w:pPr>
+    </w:p>
+    <w:p>
+      <w:pPr>
+        <w:pStyle w:val="ListParagraph"/>
       </w:pPr>
     </w:p>
     <w:p>
@@ -1405,15 +1279,205 @@
           <w:ilvl w:val="0"/>
           <w:numId w:val="1"/>
         </w:numPr>
-      </w:pPr>
-      <w:r>
-        <w:t>Foto de flecha. Autor: illustration4stock224427.</w:t>
-      </w:r>
-      <w:r>
+        <w:rPr>
+          <w:highlight w:val="green"/>
+        </w:rPr>
+      </w:pPr>
+      <w:r>
+        <w:rPr>
+          <w:highlight w:val="green"/>
+        </w:rPr>
+        <w:t xml:space="preserve">Foto de flecha. Autor: illustration4stock224427. </w:t>
+      </w:r>
+      <w:r>
+        <w:rPr>
+          <w:highlight w:val="green"/>
+        </w:rPr>
+        <w:t xml:space="preserve">Permissive. </w:t>
+      </w:r>
+      <w:hyperlink r:id="rId14" w:history="1">
+        <w:r>
+          <w:rPr>
+            <w:highlight w:val="green"/>
+          </w:rPr>
+          <w:t>https://es.vecteezy.</w:t>
+        </w:r>
+        <w:r>
+          <w:rPr>
+            <w:highlight w:val="green"/>
+          </w:rPr>
+          <w:t>c</w:t>
+        </w:r>
+        <w:r>
+          <w:rPr>
+            <w:highlight w:val="green"/>
+          </w:rPr>
+          <w:t>om/png/21998863-mano-dibujado-curvo-flecha-forma-flecha-linea</w:t>
+        </w:r>
+      </w:hyperlink>
+    </w:p>
+    <w:p/>
+    <w:p>
+      <w:pPr>
+        <w:jc w:val="center"/>
+        <w:rPr>
+          <w:b/>
+          <w:bCs/>
+          <w:u w:val="single"/>
+        </w:rPr>
+      </w:pPr>
+      <w:r>
+        <w:rPr>
+          <w:b/>
+          <w:bCs/>
+          <w:u w:val="single"/>
+        </w:rPr>
+        <w:t>PRESENTACION.HTML</w:t>
+      </w:r>
+    </w:p>
+    <w:p>
+      <w:pPr>
+        <w:pStyle w:val="ListParagraph"/>
+        <w:numPr>
+          <w:ilvl w:val="0"/>
+          <w:numId w:val="1"/>
+        </w:numPr>
+        <w:rPr>
+          <w:lang w:val="en-US"/>
+        </w:rPr>
+      </w:pPr>
+      <w:r>
+        <w:rPr>
+          <w:highlight w:val="green"/>
+        </w:rPr>
+        <w:t xml:space="preserve">Foto de las Rías Bajas. Autor: </w:t>
+      </w:r>
+      <w:proofErr w:type="spellStart"/>
+      <w:r>
+        <w:rPr>
+          <w:highlight w:val="green"/>
+        </w:rPr>
+        <w:t>Edoarado</w:t>
+      </w:r>
+      <w:proofErr w:type="spellEnd"/>
+      <w:r>
+        <w:rPr>
+          <w:highlight w:val="green"/>
+        </w:rPr>
+        <w:t xml:space="preserve">. </w:t>
+      </w:r>
+      <w:r>
+        <w:rPr>
+          <w:highlight w:val="green"/>
+          <w:lang w:val="en-US"/>
+        </w:rPr>
+        <w:t xml:space="preserve">Permissive: </w:t>
+      </w:r>
+      <w:r>
+        <w:rPr>
+          <w:highlight w:val="green"/>
+        </w:rPr>
+        <w:fldChar w:fldCharType="begin"/>
+      </w:r>
+      <w:r>
+        <w:rPr>
+          <w:highlight w:val="green"/>
+          <w:lang w:val="en-US"/>
+        </w:rPr>
+        <w:instrText>HYPERLINK "</w:instrText>
+      </w:r>
+      <w:r>
+        <w:rPr>
+          <w:highlight w:val="green"/>
+          <w:lang w:val="en-US"/>
+        </w:rPr>
+        <w:instrText>https://commons.wikimedia.org/wiki/File:Rias_bajas_ES.svg</w:instrText>
+      </w:r>
+      <w:r>
+        <w:rPr>
+          <w:highlight w:val="green"/>
+          <w:lang w:val="en-US"/>
+        </w:rPr>
+        <w:instrText>"</w:instrText>
+      </w:r>
+      <w:r>
+        <w:rPr>
+          <w:highlight w:val="green"/>
+        </w:rPr>
+        <w:fldChar w:fldCharType="separate"/>
+      </w:r>
+      <w:r>
+        <w:rPr>
+          <w:highlight w:val="green"/>
+          <w:lang w:val="en-US"/>
+        </w:rPr>
+        <w:t>https://commons.wikimedia.org/wiki/File:Rias_bajas_ES.svg</w:t>
+      </w:r>
+      <w:r>
+        <w:rPr>
+          <w:highlight w:val="green"/>
+        </w:rPr>
+        <w:fldChar w:fldCharType="end"/>
+      </w:r>
+    </w:p>
+    <w:p>
+      <w:pPr>
+        <w:pStyle w:val="ListParagraph"/>
+        <w:rPr>
+          <w:lang w:val="en-US"/>
+        </w:rPr>
+      </w:pPr>
+    </w:p>
+    <w:p>
+      <w:pPr>
+        <w:pStyle w:val="ListParagraph"/>
+        <w:numPr>
+          <w:ilvl w:val="0"/>
+          <w:numId w:val="1"/>
+        </w:numPr>
+        <w:rPr>
+          <w:highlight w:val="green"/>
+        </w:rPr>
+      </w:pPr>
+      <w:r>
+        <w:rPr>
+          <w:highlight w:val="green"/>
+        </w:rPr>
+        <w:t xml:space="preserve">Fondo del primer cuadro. Autor: </w:t>
+      </w:r>
+      <w:proofErr w:type="spellStart"/>
+      <w:r>
+        <w:rPr>
+          <w:highlight w:val="green"/>
+        </w:rPr>
+        <w:t>vjgalaxy</w:t>
+      </w:r>
+      <w:proofErr w:type="spellEnd"/>
+      <w:r>
+        <w:rPr>
+          <w:highlight w:val="green"/>
+        </w:rPr>
+        <w:t>. CC</w:t>
+      </w:r>
+      <w:proofErr w:type="gramStart"/>
+      <w:r>
+        <w:rPr>
+          <w:highlight w:val="green"/>
+        </w:rPr>
+        <w:t>0 :</w:t>
+      </w:r>
+      <w:proofErr w:type="gramEnd"/>
+      <w:r>
+        <w:rPr>
+          <w:highlight w:val="green"/>
+        </w:rPr>
         <w:t xml:space="preserve"> </w:t>
       </w:r>
       <w:r>
-        <w:t>https://es.vecteezy.com/png/21998863-mano-dibujado-curvo-flecha-forma-flecha-linea</w:t>
+        <w:rPr>
+          <w:highlight w:val="green"/>
+        </w:rPr>
+        <w:t>https://pixabay.com/es/photos/islas-c%C3%ADes-galicia-acantilado-pesca-4327476/</w:t>
       </w:r>
     </w:p>
     <w:sectPr>
@@ -2149,6 +2213,7 @@
   <w:style w:type="character" w:default="1" w:styleId="DefaultParagraphFont">
     <w:name w:val="Default Paragraph Font"/>
     <w:uiPriority w:val="1"/>
+    <w:semiHidden/>
     <w:unhideWhenUsed/>
   </w:style>
   <w:style w:type="table" w:default="1" w:styleId="TableNormal">

--- a/src/IMG/fotos con su enlace.docx
+++ b/src/IMG/fotos con su enlace.docx
@@ -615,8 +615,22 @@
         <w:rPr>
           <w:highlight w:val="green"/>
         </w:rPr>
-        <w:t>Foto propia.</w:t>
-      </w:r>
+        <w:t xml:space="preserve"> Autor: Luís Miguel Bugallo Sánchez. </w:t>
+      </w:r>
+      <w:proofErr w:type="gramStart"/>
+      <w:r>
+        <w:rPr>
+          <w:highlight w:val="green"/>
+        </w:rPr>
+        <w:t>Permissive.</w:t>
+      </w:r>
+      <w:r>
+        <w:rPr>
+          <w:highlight w:val="green"/>
+        </w:rPr>
+        <w:t>https://commons.wikimedia.org/wiki/File:2014_Castro_de_Santa_Trega._A_Guarda._Galiza.jpg</w:t>
+      </w:r>
+      <w:proofErr w:type="gramEnd"/>
     </w:p>
     <w:p>
       <w:pPr>
@@ -799,21 +813,7 @@
             <w:rStyle w:val="Hyperlink"/>
             <w:highlight w:val="green"/>
           </w:rPr>
-          <w:t>https://pixabay.com/es/ph</w:t>
-        </w:r>
-        <w:r>
-          <w:rPr>
-            <w:rStyle w:val="Hyperlink"/>
-            <w:highlight w:val="green"/>
-          </w:rPr>
-          <w:t>o</w:t>
-        </w:r>
-        <w:r>
-          <w:rPr>
-            <w:rStyle w:val="Hyperlink"/>
-            <w:highlight w:val="green"/>
-          </w:rPr>
-          <w:t>tos/flujo-agua-noche-oscuro-luz-73109/</w:t>
+          <w:t>https://pixabay.com/es/photos/flujo-agua-noche-oscuro-luz-73109/</w:t>
         </w:r>
       </w:hyperlink>
     </w:p>
@@ -1027,7 +1027,15 @@
           <w:highlight w:val="green"/>
           <w:lang w:val="en-US"/>
         </w:rPr>
-        <w:t>https://www.freepik.es/foto-gratis/filetes-carne-cocidos-llamas-parrilla_5449382.htm#fromView=search&amp;page=1&amp;position=1&amp;uuid=da9da5cf-7cf1-44ef-ad54-02635e744e65</w:t>
+        <w:t>https://www.freepik.es/foto-gratis/filetes-carne-cocidos-llamas-</w:t>
+      </w:r>
+      <w:r>
+        <w:rPr>
+          <w:highlight w:val="green"/>
+          <w:lang w:val="en-US"/>
+        </w:rPr>
+        <w:lastRenderedPageBreak/>
+        <w:t>parrilla_5449382.htm#fromView=search&amp;page=1&amp;position=1&amp;uuid=da9da5cf-7cf1-44ef-ad54-02635e744e65</w:t>
       </w:r>
     </w:p>
     <w:p>
@@ -1053,7 +1061,6 @@
         <w:rPr>
           <w:highlight w:val="green"/>
         </w:rPr>
-        <w:lastRenderedPageBreak/>
         <w:t>Tarta de Santiago</w:t>
       </w:r>
       <w:r>
@@ -1281,6 +1288,7 @@
         </w:numPr>
         <w:rPr>
           <w:highlight w:val="green"/>
+          <w:lang w:val="en-US"/>
         </w:rPr>
       </w:pPr>
       <w:r>
@@ -1292,6 +1300,7 @@
       <w:r>
         <w:rPr>
           <w:highlight w:val="green"/>
+          <w:lang w:val="en-US"/>
         </w:rPr>
         <w:t xml:space="preserve">Permissive. </w:t>
       </w:r>
@@ -1299,41 +1308,92 @@
         <w:r>
           <w:rPr>
             <w:highlight w:val="green"/>
+            <w:lang w:val="en-US"/>
           </w:rPr>
-          <w:t>https://es.vecteezy.</w:t>
+          <w:t>https://es.vecteezy.com/png/21998863-mano-dibujado-curvo-flecha-forma-flecha-linea</w:t>
         </w:r>
+      </w:hyperlink>
+    </w:p>
+    <w:p>
+      <w:pPr>
+        <w:rPr>
+          <w:lang w:val="en-US"/>
+        </w:rPr>
+      </w:pPr>
+    </w:p>
+    <w:p>
+      <w:pPr>
+        <w:jc w:val="center"/>
+        <w:rPr>
+          <w:b/>
+          <w:bCs/>
+          <w:u w:val="single"/>
+        </w:rPr>
+      </w:pPr>
+      <w:r>
+        <w:rPr>
+          <w:b/>
+          <w:bCs/>
+          <w:u w:val="single"/>
+        </w:rPr>
+        <w:t>PRESENTACION.HTML</w:t>
+      </w:r>
+    </w:p>
+    <w:p>
+      <w:pPr>
+        <w:pStyle w:val="ListParagraph"/>
+        <w:numPr>
+          <w:ilvl w:val="0"/>
+          <w:numId w:val="1"/>
+        </w:numPr>
+      </w:pPr>
+      <w:r>
+        <w:rPr>
+          <w:highlight w:val="green"/>
+        </w:rPr>
+        <w:t xml:space="preserve">Foto de las Rías Bajas. Autor: </w:t>
+      </w:r>
+      <w:proofErr w:type="spellStart"/>
+      <w:r>
+        <w:rPr>
+          <w:highlight w:val="green"/>
+        </w:rPr>
+        <w:t>Edoarado</w:t>
+      </w:r>
+      <w:proofErr w:type="spellEnd"/>
+      <w:r>
+        <w:rPr>
+          <w:highlight w:val="green"/>
+        </w:rPr>
+        <w:t xml:space="preserve">. </w:t>
+      </w:r>
+      <w:proofErr w:type="spellStart"/>
+      <w:r>
+        <w:rPr>
+          <w:highlight w:val="green"/>
+        </w:rPr>
+        <w:t>Permissive</w:t>
+      </w:r>
+      <w:proofErr w:type="spellEnd"/>
+      <w:r>
+        <w:rPr>
+          <w:highlight w:val="green"/>
+        </w:rPr>
+        <w:t xml:space="preserve">: </w:t>
+      </w:r>
+      <w:hyperlink r:id="rId15" w:history="1">
         <w:r>
           <w:rPr>
             <w:highlight w:val="green"/>
           </w:rPr>
-          <w:t>c</w:t>
-        </w:r>
-        <w:r>
-          <w:rPr>
-            <w:highlight w:val="green"/>
-          </w:rPr>
-          <w:t>om/png/21998863-mano-dibujado-curvo-flecha-forma-flecha-linea</w:t>
+          <w:t>https://commons.wikimedia.org/wiki/File:Rias_bajas_ES.svg</w:t>
         </w:r>
       </w:hyperlink>
     </w:p>
-    <w:p/>
-    <w:p>
-      <w:pPr>
-        <w:jc w:val="center"/>
-        <w:rPr>
-          <w:b/>
-          <w:bCs/>
-          <w:u w:val="single"/>
-        </w:rPr>
-      </w:pPr>
-      <w:r>
-        <w:rPr>
-          <w:b/>
-          <w:bCs/>
-          <w:u w:val="single"/>
-        </w:rPr>
-        <w:t>PRESENTACION.HTML</w:t>
-      </w:r>
+    <w:p>
+      <w:pPr>
+        <w:pStyle w:val="ListParagraph"/>
+      </w:pPr>
     </w:p>
     <w:p>
       <w:pPr>
@@ -1343,120 +1403,27 @@
           <w:numId w:val="1"/>
         </w:numPr>
         <w:rPr>
-          <w:lang w:val="en-US"/>
-        </w:rPr>
-      </w:pPr>
-      <w:r>
-        <w:rPr>
-          <w:highlight w:val="green"/>
-        </w:rPr>
-        <w:t xml:space="preserve">Foto de las Rías Bajas. Autor: </w:t>
+          <w:highlight w:val="green"/>
+        </w:rPr>
+      </w:pPr>
+      <w:r>
+        <w:rPr>
+          <w:highlight w:val="green"/>
+        </w:rPr>
+        <w:t xml:space="preserve">Fondo del primer cuadro. Autor: </w:t>
       </w:r>
       <w:proofErr w:type="spellStart"/>
       <w:r>
         <w:rPr>
           <w:highlight w:val="green"/>
         </w:rPr>
-        <w:t>Edoarado</w:t>
+        <w:t>vjgalaxy</w:t>
       </w:r>
       <w:proofErr w:type="spellEnd"/>
       <w:r>
         <w:rPr>
           <w:highlight w:val="green"/>
         </w:rPr>
-        <w:t xml:space="preserve">. </w:t>
-      </w:r>
-      <w:r>
-        <w:rPr>
-          <w:highlight w:val="green"/>
-          <w:lang w:val="en-US"/>
-        </w:rPr>
-        <w:t xml:space="preserve">Permissive: </w:t>
-      </w:r>
-      <w:r>
-        <w:rPr>
-          <w:highlight w:val="green"/>
-        </w:rPr>
-        <w:fldChar w:fldCharType="begin"/>
-      </w:r>
-      <w:r>
-        <w:rPr>
-          <w:highlight w:val="green"/>
-          <w:lang w:val="en-US"/>
-        </w:rPr>
-        <w:instrText>HYPERLINK "</w:instrText>
-      </w:r>
-      <w:r>
-        <w:rPr>
-          <w:highlight w:val="green"/>
-          <w:lang w:val="en-US"/>
-        </w:rPr>
-        <w:instrText>https://commons.wikimedia.org/wiki/File:Rias_bajas_ES.svg</w:instrText>
-      </w:r>
-      <w:r>
-        <w:rPr>
-          <w:highlight w:val="green"/>
-          <w:lang w:val="en-US"/>
-        </w:rPr>
-        <w:instrText>"</w:instrText>
-      </w:r>
-      <w:r>
-        <w:rPr>
-          <w:highlight w:val="green"/>
-        </w:rPr>
-        <w:fldChar w:fldCharType="separate"/>
-      </w:r>
-      <w:r>
-        <w:rPr>
-          <w:highlight w:val="green"/>
-          <w:lang w:val="en-US"/>
-        </w:rPr>
-        <w:t>https://commons.wikimedia.org/wiki/File:Rias_bajas_ES.svg</w:t>
-      </w:r>
-      <w:r>
-        <w:rPr>
-          <w:highlight w:val="green"/>
-        </w:rPr>
-        <w:fldChar w:fldCharType="end"/>
-      </w:r>
-    </w:p>
-    <w:p>
-      <w:pPr>
-        <w:pStyle w:val="ListParagraph"/>
-        <w:rPr>
-          <w:lang w:val="en-US"/>
-        </w:rPr>
-      </w:pPr>
-    </w:p>
-    <w:p>
-      <w:pPr>
-        <w:pStyle w:val="ListParagraph"/>
-        <w:numPr>
-          <w:ilvl w:val="0"/>
-          <w:numId w:val="1"/>
-        </w:numPr>
-        <w:rPr>
-          <w:highlight w:val="green"/>
-        </w:rPr>
-      </w:pPr>
-      <w:r>
-        <w:rPr>
-          <w:highlight w:val="green"/>
-        </w:rPr>
-        <w:t xml:space="preserve">Fondo del primer cuadro. Autor: </w:t>
-      </w:r>
-      <w:proofErr w:type="spellStart"/>
-      <w:r>
-        <w:rPr>
-          <w:highlight w:val="green"/>
-        </w:rPr>
-        <w:t>vjgalaxy</w:t>
-      </w:r>
-      <w:proofErr w:type="spellEnd"/>
-      <w:r>
-        <w:rPr>
-          <w:highlight w:val="green"/>
-        </w:rPr>
         <w:t>. CC</w:t>
       </w:r>
       <w:proofErr w:type="gramStart"/>
@@ -1471,13 +1438,7 @@
         <w:rPr>
           <w:highlight w:val="green"/>
         </w:rPr>
-        <w:t xml:space="preserve"> </w:t>
-      </w:r>
-      <w:r>
-        <w:rPr>
-          <w:highlight w:val="green"/>
-        </w:rPr>
-        <w:t>https://pixabay.com/es/photos/islas-c%C3%ADes-galicia-acantilado-pesca-4327476/</w:t>
+        <w:t xml:space="preserve"> https://pixabay.com/es/photos/islas-c%C3%ADes-galicia-acantilado-pesca-4327476/</w:t>
       </w:r>
     </w:p>
     <w:sectPr>

--- a/src/IMG/fotos con su enlace.docx
+++ b/src/IMG/fotos con su enlace.docx
@@ -615,22 +615,8 @@
         <w:rPr>
           <w:highlight w:val="green"/>
         </w:rPr>
-        <w:t xml:space="preserve"> Autor: Luís Miguel Bugallo Sánchez. </w:t>
-      </w:r>
-      <w:proofErr w:type="gramStart"/>
-      <w:r>
-        <w:rPr>
-          <w:highlight w:val="green"/>
-        </w:rPr>
-        <w:t>Permissive.</w:t>
-      </w:r>
-      <w:r>
-        <w:rPr>
-          <w:highlight w:val="green"/>
-        </w:rPr>
-        <w:t>https://commons.wikimedia.org/wiki/File:2014_Castro_de_Santa_Trega._A_Guarda._Galiza.jpg</w:t>
-      </w:r>
-      <w:proofErr w:type="gramEnd"/>
+        <w:t xml:space="preserve"> Autor: Luís Miguel Bugallo Sánchez. Permissive.https://commons.wikimedia.org/wiki/File:2014_Castro_de_Santa_Trega._A_Guarda._Galiza.jpg</w:t>
+      </w:r>
     </w:p>
     <w:p>
       <w:pPr>
@@ -1410,6 +1396,12 @@
         <w:rPr>
           <w:highlight w:val="green"/>
         </w:rPr>
+        <w:t xml:space="preserve">Foto </w:t>
+      </w:r>
+      <w:r>
+        <w:rPr>
+          <w:highlight w:val="green"/>
+        </w:rPr>
         <w:t xml:space="preserve">Fondo del primer cuadro. Autor: </w:t>
       </w:r>
       <w:proofErr w:type="spellStart"/>
@@ -1438,7 +1430,76 @@
         <w:rPr>
           <w:highlight w:val="green"/>
         </w:rPr>
-        <w:t xml:space="preserve"> https://pixabay.com/es/photos/islas-c%C3%ADes-galicia-acantilado-pesca-4327476/</w:t>
+        <w:t xml:space="preserve"> </w:t>
+      </w:r>
+      <w:hyperlink r:id="rId16" w:history="1">
+        <w:r>
+          <w:rPr>
+            <w:rStyle w:val="Hyperlink"/>
+            <w:highlight w:val="green"/>
+          </w:rPr>
+          <w:t>https://pixabay.com/es/photos/islas-c%C3%ADes-galicia-acantilado-pesca-4327476/</w:t>
+        </w:r>
+      </w:hyperlink>
+    </w:p>
+    <w:p>
+      <w:pPr>
+        <w:pStyle w:val="ListParagraph"/>
+        <w:rPr>
+          <w:highlight w:val="green"/>
+        </w:rPr>
+      </w:pPr>
+    </w:p>
+    <w:p>
+      <w:pPr>
+        <w:pStyle w:val="ListParagraph"/>
+        <w:numPr>
+          <w:ilvl w:val="0"/>
+          <w:numId w:val="1"/>
+        </w:numPr>
+        <w:rPr>
+          <w:highlight w:val="green"/>
+        </w:rPr>
+      </w:pPr>
+      <w:r>
+        <w:rPr>
+          <w:highlight w:val="green"/>
+        </w:rPr>
+        <w:t xml:space="preserve">- Foto pescador. Autor: </w:t>
+      </w:r>
+      <w:proofErr w:type="spellStart"/>
+      <w:r>
+        <w:rPr>
+          <w:highlight w:val="green"/>
+        </w:rPr>
+        <w:t>wirestock</w:t>
+      </w:r>
+      <w:proofErr w:type="spellEnd"/>
+      <w:r>
+        <w:rPr>
+          <w:highlight w:val="green"/>
+        </w:rPr>
+        <w:t xml:space="preserve">. </w:t>
+      </w:r>
+      <w:proofErr w:type="spellStart"/>
+      <w:r>
+        <w:rPr>
+          <w:highlight w:val="green"/>
+        </w:rPr>
+        <w:t>Permissive</w:t>
+      </w:r>
+      <w:proofErr w:type="spellEnd"/>
+      <w:r>
+        <w:rPr>
+          <w:highlight w:val="green"/>
+        </w:rPr>
+        <w:t xml:space="preserve">: </w:t>
+      </w:r>
+      <w:r>
+        <w:rPr>
+          <w:highlight w:val="green"/>
+        </w:rPr>
+        <w:t>https://www.freepik.es/foto-gratis/hermosa-foto-hombre-barco-pescando-lago-montanas-al-fondo_9852582.htm#fromView=search&amp;page=1&amp;position=11&amp;uuid=9f06a0d6-6494-43b3-b5dd-b1d0efec5fc9</w:t>
       </w:r>
     </w:p>
     <w:sectPr>

--- a/src/IMG/fotos con su enlace.docx
+++ b/src/IMG/fotos con su enlace.docx
@@ -8,6 +8,7 @@
         <w:rPr>
           <w:b/>
           <w:bCs/>
+          <w:highlight w:val="yellow"/>
           <w:u w:val="single"/>
         </w:rPr>
       </w:pPr>
@@ -15,6 +16,7 @@
         <w:rPr>
           <w:b/>
           <w:bCs/>
+          <w:highlight w:val="yellow"/>
           <w:u w:val="single"/>
         </w:rPr>
         <w:t>FOTOS INDEX.HMTL</w:t>
@@ -28,26 +30,26 @@
           <w:numId w:val="1"/>
         </w:numPr>
         <w:rPr>
-          <w:highlight w:val="green"/>
-        </w:rPr>
-      </w:pPr>
-      <w:r>
-        <w:rPr>
-          <w:highlight w:val="green"/>
+          <w:highlight w:val="yellow"/>
+        </w:rPr>
+      </w:pPr>
+      <w:r>
+        <w:rPr>
+          <w:highlight w:val="yellow"/>
         </w:rPr>
         <w:t xml:space="preserve">Foto del logo y </w:t>
       </w:r>
       <w:proofErr w:type="spellStart"/>
       <w:r>
         <w:rPr>
-          <w:highlight w:val="green"/>
+          <w:highlight w:val="yellow"/>
         </w:rPr>
         <w:t>favicon</w:t>
       </w:r>
       <w:proofErr w:type="spellEnd"/>
       <w:r>
         <w:rPr>
-          <w:highlight w:val="green"/>
+          <w:highlight w:val="yellow"/>
         </w:rPr>
         <w:t>:</w:t>
       </w:r>
@@ -55,7 +57,7 @@
         <w:rPr>
           <w:b/>
           <w:bCs/>
-          <w:highlight w:val="green"/>
+          <w:highlight w:val="yellow"/>
         </w:rPr>
         <w:t xml:space="preserve"> </w:t>
       </w:r>
@@ -63,7 +65,7 @@
         <w:r>
           <w:rPr>
             <w:rStyle w:val="Hyperlink"/>
-            <w:highlight w:val="green"/>
+            <w:highlight w:val="yellow"/>
           </w:rPr>
           <w:t>https://logo.com/</w:t>
         </w:r>
@@ -73,7 +75,7 @@
       <w:pPr>
         <w:pStyle w:val="ListParagraph"/>
         <w:rPr>
-          <w:highlight w:val="green"/>
+          <w:highlight w:val="yellow"/>
         </w:rPr>
       </w:pPr>
     </w:p>
@@ -87,25 +89,25 @@
         <w:rPr>
           <w:rStyle w:val="Hyperlink"/>
           <w:color w:val="auto"/>
-          <w:highlight w:val="green"/>
+          <w:highlight w:val="yellow"/>
           <w:u w:val="none"/>
         </w:rPr>
       </w:pPr>
       <w:r>
         <w:rPr>
-          <w:highlight w:val="green"/>
+          <w:highlight w:val="yellow"/>
         </w:rPr>
         <w:t>Foto de la portada, del barco al atardecer</w:t>
       </w:r>
       <w:r>
         <w:rPr>
-          <w:highlight w:val="green"/>
+          <w:highlight w:val="yellow"/>
         </w:rPr>
         <w:t>. Libre uso CC0</w:t>
       </w:r>
       <w:r>
         <w:rPr>
-          <w:highlight w:val="green"/>
+          <w:highlight w:val="yellow"/>
         </w:rPr>
         <w:t xml:space="preserve">: </w:t>
       </w:r>
@@ -113,13 +115,19 @@
         <w:r>
           <w:rPr>
             <w:rStyle w:val="Hyperlink"/>
-            <w:highlight w:val="green"/>
+            <w:highlight w:val="yellow"/>
           </w:rPr>
           <w:t>https://pixnio.com/es/vehiculos/barcos-embarcaciones/barco-de-pesca-paisaje-agua-puesta-del-sol-mar-agua</w:t>
         </w:r>
       </w:hyperlink>
     </w:p>
-    <w:p/>
+    <w:p>
+      <w:pPr>
+        <w:rPr>
+          <w:highlight w:val="yellow"/>
+        </w:rPr>
+      </w:pPr>
+    </w:p>
     <w:p>
       <w:pPr>
         <w:pStyle w:val="ListParagraph"/>
@@ -128,44 +136,44 @@
           <w:numId w:val="1"/>
         </w:numPr>
         <w:rPr>
-          <w:highlight w:val="green"/>
-        </w:rPr>
-      </w:pPr>
-      <w:r>
-        <w:rPr>
-          <w:highlight w:val="green"/>
+          <w:highlight w:val="yellow"/>
+        </w:rPr>
+      </w:pPr>
+      <w:r>
+        <w:rPr>
+          <w:highlight w:val="yellow"/>
         </w:rPr>
         <w:t>Foto símbolo de enlace</w:t>
       </w:r>
       <w:r>
         <w:rPr>
-          <w:highlight w:val="green"/>
+          <w:highlight w:val="yellow"/>
         </w:rPr>
         <w:t xml:space="preserve">. Autor: </w:t>
       </w:r>
       <w:proofErr w:type="spellStart"/>
       <w:r>
         <w:rPr>
-          <w:highlight w:val="green"/>
+          <w:highlight w:val="yellow"/>
         </w:rPr>
         <w:t>Roundicons</w:t>
       </w:r>
       <w:proofErr w:type="spellEnd"/>
       <w:r>
         <w:rPr>
-          <w:highlight w:val="green"/>
+          <w:highlight w:val="yellow"/>
         </w:rPr>
         <w:t>.</w:t>
       </w:r>
       <w:r>
         <w:rPr>
-          <w:highlight w:val="green"/>
+          <w:highlight w:val="yellow"/>
         </w:rPr>
         <w:t xml:space="preserve"> Gratis para uso personal o comercial con atribución</w:t>
       </w:r>
       <w:r>
         <w:rPr>
-          <w:highlight w:val="green"/>
+          <w:highlight w:val="yellow"/>
         </w:rPr>
         <w:t xml:space="preserve">: </w:t>
       </w:r>
@@ -173,7 +181,7 @@
         <w:r>
           <w:rPr>
             <w:rStyle w:val="Hyperlink"/>
-            <w:highlight w:val="green"/>
+            <w:highlight w:val="yellow"/>
           </w:rPr>
           <w:t>https://www.flaticon.es/icono-gratis/enlace_189688</w:t>
         </w:r>
@@ -183,15 +191,15 @@
       <w:pPr>
         <w:pStyle w:val="ListParagraph"/>
         <w:rPr>
-          <w:highlight w:val="green"/>
-        </w:rPr>
-      </w:pPr>
-    </w:p>
-    <w:p>
-      <w:pPr>
-        <w:pStyle w:val="ListParagraph"/>
-        <w:rPr>
-          <w:highlight w:val="green"/>
+          <w:highlight w:val="yellow"/>
+        </w:rPr>
+      </w:pPr>
+    </w:p>
+    <w:p>
+      <w:pPr>
+        <w:pStyle w:val="ListParagraph"/>
+        <w:rPr>
+          <w:highlight w:val="yellow"/>
         </w:rPr>
       </w:pPr>
     </w:p>
@@ -203,38 +211,38 @@
           <w:numId w:val="1"/>
         </w:numPr>
         <w:rPr>
-          <w:highlight w:val="green"/>
-        </w:rPr>
-      </w:pPr>
-      <w:r>
-        <w:rPr>
-          <w:highlight w:val="green"/>
+          <w:highlight w:val="yellow"/>
+        </w:rPr>
+      </w:pPr>
+      <w:r>
+        <w:rPr>
+          <w:highlight w:val="yellow"/>
         </w:rPr>
         <w:t>Foto de buscar de index.html</w:t>
       </w:r>
       <w:r>
         <w:rPr>
-          <w:highlight w:val="green"/>
+          <w:highlight w:val="yellow"/>
         </w:rPr>
         <w:t xml:space="preserve">. Autor: </w:t>
       </w:r>
       <w:proofErr w:type="spellStart"/>
       <w:r>
         <w:rPr>
-          <w:highlight w:val="green"/>
+          <w:highlight w:val="yellow"/>
         </w:rPr>
         <w:t>Benzoix</w:t>
       </w:r>
       <w:proofErr w:type="spellEnd"/>
       <w:r>
         <w:rPr>
-          <w:highlight w:val="green"/>
+          <w:highlight w:val="yellow"/>
         </w:rPr>
         <w:t>. CC0</w:t>
       </w:r>
       <w:r>
         <w:rPr>
-          <w:highlight w:val="green"/>
+          <w:highlight w:val="yellow"/>
         </w:rPr>
         <w:t xml:space="preserve">: </w:t>
       </w:r>
@@ -242,16 +250,30 @@
         <w:r>
           <w:rPr>
             <w:rStyle w:val="Hyperlink"/>
-            <w:highlight w:val="green"/>
+            <w:highlight w:val="yellow"/>
           </w:rPr>
-          <w:t>https://www.freepik.es/foto-gratis/hombre-alegre-buscando-algo-mirando-traves-lupa-sonriendo-feliz-pie-contra-pared-turquesa_11535863.htm#fromView=keyword&amp;page=1&amp;position=4&amp;uuid=feee9cf3-489f-464d-9c26-088b14c30e95</w:t>
+          <w:t>https://www.freepik.es/foto-gratis/hombre-alegre-buscando-algo-mirando-traves-lupa-sonriendo-feliz-pie-contra-pared-turquesa_11535863.htm#fromVi</w:t>
+        </w:r>
+        <w:r>
+          <w:rPr>
+            <w:rStyle w:val="Hyperlink"/>
+            <w:highlight w:val="yellow"/>
+          </w:rPr>
+          <w:t>e</w:t>
+        </w:r>
+        <w:r>
+          <w:rPr>
+            <w:rStyle w:val="Hyperlink"/>
+            <w:highlight w:val="yellow"/>
+          </w:rPr>
+          <w:t>w=keyword&amp;page=1&amp;position=4&amp;uuid=feee9cf3-489f-464d-9c26-088b14c30e95</w:t>
         </w:r>
       </w:hyperlink>
     </w:p>
     <w:p>
       <w:pPr>
         <w:rPr>
-          <w:highlight w:val="green"/>
+          <w:highlight w:val="yellow"/>
         </w:rPr>
       </w:pPr>
     </w:p>
@@ -263,38 +285,38 @@
           <w:numId w:val="1"/>
         </w:numPr>
         <w:rPr>
-          <w:highlight w:val="green"/>
-        </w:rPr>
-      </w:pPr>
-      <w:r>
-        <w:rPr>
-          <w:highlight w:val="green"/>
+          <w:highlight w:val="yellow"/>
+        </w:rPr>
+      </w:pPr>
+      <w:r>
+        <w:rPr>
+          <w:highlight w:val="yellow"/>
         </w:rPr>
         <w:t>Foto de red social X</w:t>
       </w:r>
       <w:r>
         <w:rPr>
-          <w:highlight w:val="green"/>
+          <w:highlight w:val="yellow"/>
         </w:rPr>
         <w:t xml:space="preserve">. Autor: </w:t>
       </w:r>
       <w:proofErr w:type="spellStart"/>
       <w:r>
         <w:rPr>
-          <w:highlight w:val="green"/>
+          <w:highlight w:val="yellow"/>
         </w:rPr>
         <w:t>Freepik</w:t>
       </w:r>
       <w:proofErr w:type="spellEnd"/>
       <w:r>
         <w:rPr>
-          <w:highlight w:val="green"/>
+          <w:highlight w:val="yellow"/>
         </w:rPr>
         <w:t>. CC0</w:t>
       </w:r>
       <w:r>
         <w:rPr>
-          <w:highlight w:val="green"/>
+          <w:highlight w:val="yellow"/>
         </w:rPr>
         <w:t xml:space="preserve">: </w:t>
       </w:r>
@@ -302,16 +324,30 @@
         <w:r>
           <w:rPr>
             <w:rStyle w:val="Hyperlink"/>
-            <w:highlight w:val="green"/>
+            <w:highlight w:val="yellow"/>
           </w:rPr>
-          <w:t>https://www.freepik.es/psd-gratis/diseno-logotipo-redes-sociales_150898076.htm#fromView=keyword&amp;page=1&amp;position=16&amp;uuid=42b01e75-999a-4848-a851-438c85336b2f</w:t>
+          <w:t>https://www.freepik.es/psd-gratis/diseno-logotipo-redes-sociales_150898076.htm#fromVie</w:t>
+        </w:r>
+        <w:r>
+          <w:rPr>
+            <w:rStyle w:val="Hyperlink"/>
+            <w:highlight w:val="yellow"/>
+          </w:rPr>
+          <w:t>w</w:t>
+        </w:r>
+        <w:r>
+          <w:rPr>
+            <w:rStyle w:val="Hyperlink"/>
+            <w:highlight w:val="yellow"/>
+          </w:rPr>
+          <w:t>=keyword&amp;page=1&amp;position=16&amp;uuid=42b01e75-999a-4848-a851-438c85336b2f</w:t>
         </w:r>
       </w:hyperlink>
     </w:p>
     <w:p>
       <w:pPr>
         <w:rPr>
-          <w:highlight w:val="green"/>
+          <w:highlight w:val="yellow"/>
         </w:rPr>
       </w:pPr>
     </w:p>
@@ -323,38 +359,38 @@
           <w:numId w:val="1"/>
         </w:numPr>
         <w:rPr>
-          <w:highlight w:val="green"/>
-        </w:rPr>
-      </w:pPr>
-      <w:r>
-        <w:rPr>
-          <w:highlight w:val="green"/>
+          <w:highlight w:val="yellow"/>
+        </w:rPr>
+      </w:pPr>
+      <w:r>
+        <w:rPr>
+          <w:highlight w:val="yellow"/>
         </w:rPr>
         <w:t>Foto red social Facebook</w:t>
       </w:r>
       <w:r>
         <w:rPr>
-          <w:highlight w:val="green"/>
+          <w:highlight w:val="yellow"/>
         </w:rPr>
         <w:t xml:space="preserve">. Autor: </w:t>
       </w:r>
       <w:proofErr w:type="spellStart"/>
       <w:r>
         <w:rPr>
-          <w:highlight w:val="green"/>
+          <w:highlight w:val="yellow"/>
         </w:rPr>
         <w:t>Freepik</w:t>
       </w:r>
       <w:proofErr w:type="spellEnd"/>
       <w:r>
         <w:rPr>
-          <w:highlight w:val="green"/>
+          <w:highlight w:val="yellow"/>
         </w:rPr>
         <w:t>. CC0</w:t>
       </w:r>
       <w:r>
         <w:rPr>
-          <w:highlight w:val="green"/>
+          <w:highlight w:val="yellow"/>
         </w:rPr>
         <w:t xml:space="preserve">: </w:t>
       </w:r>
@@ -362,16 +398,30 @@
         <w:r>
           <w:rPr>
             <w:rStyle w:val="Hyperlink"/>
-            <w:highlight w:val="green"/>
+            <w:highlight w:val="yellow"/>
           </w:rPr>
-          <w:t>https://www.freepik.es/psd-gratis/diseno-logotipo-redes-sociales_150897972.htm#fromView=search&amp;page=1&amp;position=6&amp;uuid=48bc10b1-a578-4b61-84f1-2bcdb4cf12b6</w:t>
+          <w:t>https://www.freepik.es/psd-gratis/diseno-logotipo-redes-sociales_150897972.</w:t>
+        </w:r>
+        <w:r>
+          <w:rPr>
+            <w:rStyle w:val="Hyperlink"/>
+            <w:highlight w:val="yellow"/>
+          </w:rPr>
+          <w:t>h</w:t>
+        </w:r>
+        <w:r>
+          <w:rPr>
+            <w:rStyle w:val="Hyperlink"/>
+            <w:highlight w:val="yellow"/>
+          </w:rPr>
+          <w:t>tm#fromView=search&amp;page=1&amp;position=6&amp;uuid=48bc10b1-a578-4b61-84f1-2bcdb4cf12b6</w:t>
         </w:r>
       </w:hyperlink>
     </w:p>
     <w:p>
       <w:pPr>
         <w:rPr>
-          <w:highlight w:val="green"/>
+          <w:highlight w:val="yellow"/>
         </w:rPr>
       </w:pPr>
     </w:p>
@@ -386,45 +436,74 @@
         <w:rPr>
           <w:rStyle w:val="Hyperlink"/>
           <w:color w:val="auto"/>
-          <w:highlight w:val="green"/>
+          <w:highlight w:val="yellow"/>
           <w:u w:val="none"/>
           <w:lang w:val="en-US"/>
         </w:rPr>
       </w:pPr>
       <w:r>
         <w:rPr>
-          <w:highlight w:val="green"/>
+          <w:highlight w:val="yellow"/>
           <w:lang w:val="en-US"/>
         </w:rPr>
         <w:t>Foto red social Instagram</w:t>
       </w:r>
       <w:r>
         <w:rPr>
-          <w:highlight w:val="green"/>
+          <w:highlight w:val="yellow"/>
           <w:lang w:val="en-US"/>
         </w:rPr>
         <w:t xml:space="preserve">. Autor: </w:t>
       </w:r>
-      <w:hyperlink r:id="rId11" w:tooltip="en:Instagram" w:history="1">
-        <w:r>
-          <w:rPr>
-            <w:highlight w:val="green"/>
-            <w:lang w:val="en-US"/>
-          </w:rPr>
-          <w:t>Instagram</w:t>
-        </w:r>
-      </w:hyperlink>
-      <w:r>
-        <w:rPr>
-          <w:highlight w:val="green"/>
+      <w:r>
+        <w:rPr>
+          <w:highlight w:val="yellow"/>
+        </w:rPr>
+        <w:fldChar w:fldCharType="begin"/>
+      </w:r>
+      <w:r>
+        <w:rPr>
+          <w:highlight w:val="yellow"/>
           <w:lang w:val="en-US"/>
         </w:rPr>
+        <w:instrText>HYPERLINK "https://en.wikipedia.org/wiki/Instagram" \o "en:Instagram"</w:instrText>
+      </w:r>
+      <w:r>
+        <w:rPr>
+          <w:highlight w:val="yellow"/>
+        </w:rPr>
+      </w:r>
+      <w:r>
+        <w:rPr>
+          <w:highlight w:val="yellow"/>
+        </w:rPr>
+        <w:fldChar w:fldCharType="separate"/>
+      </w:r>
+      <w:r>
+        <w:rPr>
+          <w:highlight w:val="yellow"/>
+          <w:lang w:val="en-US"/>
+        </w:rPr>
+        <w:t>Instagram</w:t>
+      </w:r>
+      <w:r>
+        <w:rPr>
+          <w:highlight w:val="yellow"/>
+          <w:lang w:val="en-US"/>
+        </w:rPr>
+        <w:fldChar w:fldCharType="end"/>
+      </w:r>
+      <w:r>
+        <w:rPr>
+          <w:highlight w:val="yellow"/>
+          <w:lang w:val="en-US"/>
+        </w:rPr>
         <w:t xml:space="preserve"> / Ian Spalter, Joy-Vincent </w:t>
       </w:r>
       <w:proofErr w:type="spellStart"/>
       <w:r>
         <w:rPr>
-          <w:highlight w:val="green"/>
+          <w:highlight w:val="yellow"/>
           <w:lang w:val="en-US"/>
         </w:rPr>
         <w:t>Niemantsverdriet</w:t>
@@ -432,41 +511,87 @@
       <w:proofErr w:type="spellEnd"/>
       <w:r>
         <w:rPr>
-          <w:highlight w:val="green"/>
+          <w:highlight w:val="yellow"/>
           <w:lang w:val="en-US"/>
         </w:rPr>
         <w:t>, Eric Goud, Robert Padbury</w:t>
       </w:r>
       <w:r>
         <w:rPr>
-          <w:highlight w:val="green"/>
+          <w:highlight w:val="yellow"/>
           <w:lang w:val="en-US"/>
         </w:rPr>
         <w:t>. CC0</w:t>
       </w:r>
       <w:r>
         <w:rPr>
-          <w:highlight w:val="green"/>
+          <w:highlight w:val="yellow"/>
           <w:lang w:val="en-US"/>
         </w:rPr>
         <w:t xml:space="preserve">: </w:t>
       </w:r>
-      <w:hyperlink r:id="rId12" w:history="1">
-        <w:r>
-          <w:rPr>
-            <w:rStyle w:val="Hyperlink"/>
-            <w:highlight w:val="green"/>
-            <w:lang w:val="en-US"/>
-          </w:rPr>
-          <w:t>https://es.m.wikipedia.org/wiki/Archivo:Instagram_icon.png</w:t>
-        </w:r>
-      </w:hyperlink>
-    </w:p>
-    <w:p>
-      <w:pPr>
-        <w:pStyle w:val="ListParagraph"/>
-        <w:rPr>
-          <w:highlight w:val="green"/>
+      <w:r>
+        <w:rPr>
+          <w:highlight w:val="yellow"/>
+        </w:rPr>
+        <w:fldChar w:fldCharType="begin"/>
+      </w:r>
+      <w:r>
+        <w:rPr>
+          <w:highlight w:val="yellow"/>
+          <w:lang w:val="en-US"/>
+        </w:rPr>
+        <w:instrText>HYPERLINK "https://es.m.wikipedia.org/wiki/Archivo:Instagram_icon.png"</w:instrText>
+      </w:r>
+      <w:r>
+        <w:rPr>
+          <w:highlight w:val="yellow"/>
+        </w:rPr>
+      </w:r>
+      <w:r>
+        <w:rPr>
+          <w:highlight w:val="yellow"/>
+        </w:rPr>
+        <w:fldChar w:fldCharType="separate"/>
+      </w:r>
+      <w:r>
+        <w:rPr>
+          <w:rStyle w:val="Hyperlink"/>
+          <w:highlight w:val="yellow"/>
+          <w:lang w:val="en-US"/>
+        </w:rPr>
+        <w:t>https://es.m.wikipedia</w:t>
+      </w:r>
+      <w:r>
+        <w:rPr>
+          <w:rStyle w:val="Hyperlink"/>
+          <w:highlight w:val="yellow"/>
+          <w:lang w:val="en-US"/>
+        </w:rPr>
+        <w:t>.</w:t>
+      </w:r>
+      <w:r>
+        <w:rPr>
+          <w:rStyle w:val="Hyperlink"/>
+          <w:highlight w:val="yellow"/>
+          <w:lang w:val="en-US"/>
+        </w:rPr>
+        <w:t>org/wiki/Archivo:Instagram_icon.png</w:t>
+      </w:r>
+      <w:r>
+        <w:rPr>
+          <w:rStyle w:val="Hyperlink"/>
+          <w:highlight w:val="yellow"/>
+          <w:lang w:val="en-US"/>
+        </w:rPr>
+        <w:fldChar w:fldCharType="end"/>
+      </w:r>
+    </w:p>
+    <w:p>
+      <w:pPr>
+        <w:pStyle w:val="ListParagraph"/>
+        <w:rPr>
+          <w:highlight w:val="yellow"/>
           <w:lang w:val="en-US"/>
         </w:rPr>
       </w:pPr>
@@ -479,12 +604,12 @@
           <w:numId w:val="1"/>
         </w:numPr>
         <w:rPr>
-          <w:highlight w:val="green"/>
-        </w:rPr>
-      </w:pPr>
-      <w:r>
-        <w:rPr>
-          <w:highlight w:val="green"/>
+          <w:highlight w:val="yellow"/>
+        </w:rPr>
+      </w:pPr>
+      <w:r>
+        <w:rPr>
+          <w:highlight w:val="yellow"/>
         </w:rPr>
         <w:t>Fondo tercera sección. Autor: Javier Balseiro. CC0 https://www.pexels.com/es-es/foto/vista-panoramica-de-la-costa-de-galicia-con-el-mar-en-calma-28736027/</w:t>
       </w:r>
@@ -548,32 +673,32 @@
           <w:numId w:val="1"/>
         </w:numPr>
         <w:rPr>
-          <w:highlight w:val="green"/>
-        </w:rPr>
-      </w:pPr>
-      <w:r>
-        <w:rPr>
-          <w:highlight w:val="green"/>
+          <w:highlight w:val="yellow"/>
+        </w:rPr>
+      </w:pPr>
+      <w:r>
+        <w:rPr>
+          <w:highlight w:val="yellow"/>
         </w:rPr>
         <w:t xml:space="preserve">Foto de </w:t>
       </w:r>
       <w:proofErr w:type="spellStart"/>
       <w:r>
         <w:rPr>
-          <w:highlight w:val="green"/>
+          <w:highlight w:val="yellow"/>
         </w:rPr>
         <w:t>combarro</w:t>
       </w:r>
       <w:proofErr w:type="spellEnd"/>
       <w:r>
         <w:rPr>
-          <w:highlight w:val="green"/>
+          <w:highlight w:val="yellow"/>
         </w:rPr>
         <w:t xml:space="preserve">. Autor: </w:t>
       </w:r>
       <w:r>
         <w:rPr>
-          <w:highlight w:val="green"/>
+          <w:highlight w:val="yellow"/>
         </w:rPr>
         <w:t>MAGICBOIRO. CC0: https://pixabay.com/es/photos/horreo-combarro-pontevedra-espa%C3%B1a-1591278/</w:t>
       </w:r>
@@ -586,6 +711,9 @@
           <w:numId w:val="1"/>
         </w:numPr>
         <w:jc w:val="center"/>
+        <w:rPr>
+          <w:highlight w:val="yellow"/>
+        </w:rPr>
       </w:pPr>
     </w:p>
     <w:p>
@@ -596,24 +724,24 @@
           <w:numId w:val="1"/>
         </w:numPr>
         <w:rPr>
-          <w:highlight w:val="green"/>
-        </w:rPr>
-      </w:pPr>
-      <w:r>
-        <w:rPr>
-          <w:highlight w:val="green"/>
+          <w:highlight w:val="yellow"/>
+        </w:rPr>
+      </w:pPr>
+      <w:r>
+        <w:rPr>
+          <w:highlight w:val="yellow"/>
         </w:rPr>
         <w:t>Foto de Santa Tecla</w:t>
       </w:r>
       <w:r>
         <w:rPr>
-          <w:highlight w:val="green"/>
+          <w:highlight w:val="yellow"/>
         </w:rPr>
         <w:t xml:space="preserve">. </w:t>
       </w:r>
       <w:r>
         <w:rPr>
-          <w:highlight w:val="green"/>
+          <w:highlight w:val="yellow"/>
         </w:rPr>
         <w:t xml:space="preserve"> Autor: Luís Miguel Bugallo Sánchez. Permissive.https://commons.wikimedia.org/wiki/File:2014_Castro_de_Santa_Trega._A_Guarda._Galiza.jpg</w:t>
       </w:r>
@@ -621,6 +749,9 @@
     <w:p>
       <w:pPr>
         <w:pStyle w:val="ListParagraph"/>
+        <w:rPr>
+          <w:highlight w:val="yellow"/>
+        </w:rPr>
       </w:pPr>
     </w:p>
     <w:p>
@@ -631,24 +762,24 @@
           <w:numId w:val="1"/>
         </w:numPr>
         <w:rPr>
-          <w:highlight w:val="green"/>
-        </w:rPr>
-      </w:pPr>
-      <w:r>
-        <w:rPr>
-          <w:highlight w:val="green"/>
+          <w:highlight w:val="yellow"/>
+        </w:rPr>
+      </w:pPr>
+      <w:r>
+        <w:rPr>
+          <w:highlight w:val="yellow"/>
         </w:rPr>
         <w:t xml:space="preserve">Foto </w:t>
       </w:r>
       <w:r>
         <w:rPr>
-          <w:highlight w:val="green"/>
+          <w:highlight w:val="yellow"/>
         </w:rPr>
         <w:t xml:space="preserve">de </w:t>
       </w:r>
       <w:r>
         <w:rPr>
-          <w:highlight w:val="green"/>
+          <w:highlight w:val="yellow"/>
         </w:rPr>
         <w:t>Playas de Marín. Foto propia.</w:t>
       </w:r>
@@ -656,6 +787,9 @@
     <w:p>
       <w:pPr>
         <w:pStyle w:val="ListParagraph"/>
+        <w:rPr>
+          <w:highlight w:val="yellow"/>
+        </w:rPr>
       </w:pPr>
     </w:p>
     <w:p>
@@ -666,18 +800,18 @@
           <w:numId w:val="1"/>
         </w:numPr>
         <w:rPr>
-          <w:highlight w:val="green"/>
-        </w:rPr>
-      </w:pPr>
-      <w:r>
-        <w:rPr>
-          <w:highlight w:val="green"/>
+          <w:highlight w:val="yellow"/>
+        </w:rPr>
+      </w:pPr>
+      <w:r>
+        <w:rPr>
+          <w:highlight w:val="yellow"/>
         </w:rPr>
         <w:t xml:space="preserve">Foto de </w:t>
       </w:r>
       <w:r>
         <w:rPr>
-          <w:highlight w:val="green"/>
+          <w:highlight w:val="yellow"/>
         </w:rPr>
         <w:t>las Islas Cíes. Foto propia.</w:t>
       </w:r>
@@ -695,52 +829,46 @@
           <w:numId w:val="1"/>
         </w:numPr>
         <w:rPr>
-          <w:highlight w:val="green"/>
-        </w:rPr>
-      </w:pPr>
-      <w:r>
-        <w:rPr>
-          <w:highlight w:val="green"/>
+          <w:highlight w:val="yellow"/>
+        </w:rPr>
+      </w:pPr>
+      <w:r>
+        <w:rPr>
+          <w:highlight w:val="yellow"/>
         </w:rPr>
         <w:t xml:space="preserve">Foto de </w:t>
       </w:r>
       <w:r>
         <w:rPr>
-          <w:highlight w:val="green"/>
-        </w:rPr>
-        <w:t xml:space="preserve">Finisterre. </w:t>
-      </w:r>
-      <w:r>
-        <w:rPr>
-          <w:highlight w:val="green"/>
-        </w:rPr>
-        <w:t xml:space="preserve">Autor: </w:t>
+          <w:highlight w:val="yellow"/>
+        </w:rPr>
+        <w:t xml:space="preserve">Finisterre. Autor: </w:t>
       </w:r>
       <w:proofErr w:type="spellStart"/>
       <w:r>
         <w:rPr>
-          <w:highlight w:val="green"/>
+          <w:highlight w:val="yellow"/>
         </w:rPr>
         <w:t>Burkard</w:t>
       </w:r>
       <w:proofErr w:type="spellEnd"/>
       <w:r>
         <w:rPr>
-          <w:highlight w:val="green"/>
+          <w:highlight w:val="yellow"/>
         </w:rPr>
         <w:t xml:space="preserve"> </w:t>
       </w:r>
       <w:proofErr w:type="spellStart"/>
       <w:r>
         <w:rPr>
-          <w:highlight w:val="green"/>
+          <w:highlight w:val="yellow"/>
         </w:rPr>
         <w:t>Meyendriesch</w:t>
       </w:r>
       <w:proofErr w:type="spellEnd"/>
       <w:r>
         <w:rPr>
-          <w:highlight w:val="green"/>
+          <w:highlight w:val="yellow"/>
         </w:rPr>
         <w:t>. CC0: https://www.pexels.com/es-es/foto/noche-edificio-tarde-arquitectura-10713938/</w:t>
       </w:r>
@@ -748,6 +876,9 @@
     <w:p>
       <w:pPr>
         <w:pStyle w:val="ListParagraph"/>
+        <w:rPr>
+          <w:highlight w:val="yellow"/>
+        </w:rPr>
       </w:pPr>
     </w:p>
     <w:p>
@@ -758,48 +889,62 @@
           <w:numId w:val="1"/>
         </w:numPr>
         <w:rPr>
-          <w:highlight w:val="green"/>
-        </w:rPr>
-      </w:pPr>
-      <w:r>
-        <w:rPr>
-          <w:highlight w:val="green"/>
+          <w:highlight w:val="yellow"/>
+        </w:rPr>
+      </w:pPr>
+      <w:r>
+        <w:rPr>
+          <w:highlight w:val="yellow"/>
         </w:rPr>
         <w:t>Foto de Pontevedra</w:t>
       </w:r>
       <w:r>
         <w:rPr>
-          <w:highlight w:val="green"/>
+          <w:highlight w:val="yellow"/>
         </w:rPr>
         <w:t xml:space="preserve">. Autor: </w:t>
       </w:r>
       <w:proofErr w:type="spellStart"/>
       <w:r>
         <w:rPr>
-          <w:highlight w:val="green"/>
+          <w:highlight w:val="yellow"/>
         </w:rPr>
         <w:t>Xuuxuu</w:t>
       </w:r>
       <w:proofErr w:type="spellEnd"/>
       <w:r>
         <w:rPr>
-          <w:highlight w:val="green"/>
+          <w:highlight w:val="yellow"/>
         </w:rPr>
         <w:t>. CC0</w:t>
       </w:r>
       <w:r>
         <w:rPr>
-          <w:highlight w:val="green"/>
+          <w:highlight w:val="yellow"/>
         </w:rPr>
         <w:t xml:space="preserve">: </w:t>
       </w:r>
-      <w:hyperlink r:id="rId13" w:history="1">
+      <w:hyperlink r:id="rId11" w:history="1">
         <w:r>
           <w:rPr>
             <w:rStyle w:val="Hyperlink"/>
-            <w:highlight w:val="green"/>
+            <w:highlight w:val="yellow"/>
           </w:rPr>
-          <w:t>https://pixabay.com/es/photos/flujo-agua-noche-oscuro-luz-73109/</w:t>
+          <w:t>https://pixabay.com/es/</w:t>
+        </w:r>
+        <w:r>
+          <w:rPr>
+            <w:rStyle w:val="Hyperlink"/>
+            <w:highlight w:val="yellow"/>
+          </w:rPr>
+          <w:t>p</w:t>
+        </w:r>
+        <w:r>
+          <w:rPr>
+            <w:rStyle w:val="Hyperlink"/>
+            <w:highlight w:val="yellow"/>
+          </w:rPr>
+          <w:t>hotos/flujo-agua-noche-oscuro-luz-73109/</w:t>
         </w:r>
       </w:hyperlink>
     </w:p>
@@ -840,36 +985,36 @@
           <w:numId w:val="1"/>
         </w:numPr>
         <w:rPr>
-          <w:highlight w:val="green"/>
-        </w:rPr>
-      </w:pPr>
-      <w:r>
-        <w:rPr>
-          <w:highlight w:val="green"/>
+          <w:highlight w:val="yellow"/>
+        </w:rPr>
+      </w:pPr>
+      <w:r>
+        <w:rPr>
+          <w:highlight w:val="yellow"/>
         </w:rPr>
         <w:t>Foto pimientos</w:t>
       </w:r>
       <w:r>
         <w:rPr>
-          <w:highlight w:val="green"/>
+          <w:highlight w:val="yellow"/>
         </w:rPr>
         <w:t xml:space="preserve">. Autor: </w:t>
       </w:r>
       <w:r>
         <w:rPr>
-          <w:highlight w:val="green"/>
+          <w:highlight w:val="yellow"/>
         </w:rPr>
         <w:t>Dina Spencer</w:t>
       </w:r>
       <w:r>
         <w:rPr>
-          <w:highlight w:val="green"/>
+          <w:highlight w:val="yellow"/>
         </w:rPr>
         <w:t>. CC0:</w:t>
       </w:r>
       <w:r>
         <w:rPr>
-          <w:highlight w:val="green"/>
+          <w:highlight w:val="yellow"/>
         </w:rPr>
         <w:t xml:space="preserve"> https://unsplash.com/es/fotos/un-cuenco-marron-lleno-de-pimientos-verdes-encima-de-un-plato-blanco-6_n2zVOCyhU</w:t>
       </w:r>
@@ -877,6 +1022,9 @@
     <w:p>
       <w:pPr>
         <w:pStyle w:val="ListParagraph"/>
+        <w:rPr>
+          <w:highlight w:val="yellow"/>
+        </w:rPr>
       </w:pPr>
     </w:p>
     <w:p>
@@ -887,38 +1035,32 @@
           <w:numId w:val="1"/>
         </w:numPr>
         <w:rPr>
-          <w:highlight w:val="green"/>
-        </w:rPr>
-      </w:pPr>
-      <w:r>
-        <w:rPr>
-          <w:highlight w:val="green"/>
+          <w:highlight w:val="yellow"/>
+        </w:rPr>
+      </w:pPr>
+      <w:r>
+        <w:rPr>
+          <w:highlight w:val="yellow"/>
         </w:rPr>
         <w:t>Foto pulpo</w:t>
       </w:r>
       <w:r>
         <w:rPr>
-          <w:highlight w:val="green"/>
-        </w:rPr>
-        <w:t xml:space="preserve">. </w:t>
-      </w:r>
-      <w:r>
-        <w:rPr>
-          <w:highlight w:val="green"/>
-        </w:rPr>
-        <w:t xml:space="preserve">Autor: </w:t>
+          <w:highlight w:val="yellow"/>
+        </w:rPr>
+        <w:t xml:space="preserve">. Autor: </w:t>
       </w:r>
       <w:proofErr w:type="spellStart"/>
       <w:r>
         <w:rPr>
-          <w:highlight w:val="green"/>
+          <w:highlight w:val="yellow"/>
         </w:rPr>
         <w:t>wirestock</w:t>
       </w:r>
       <w:proofErr w:type="spellEnd"/>
       <w:r>
         <w:rPr>
-          <w:highlight w:val="green"/>
+          <w:highlight w:val="yellow"/>
         </w:rPr>
         <w:t xml:space="preserve">. </w:t>
       </w:r>
@@ -927,19 +1069,20 @@
         <w:rPr>
           <w:b/>
           <w:bCs/>
+          <w:highlight w:val="yellow"/>
         </w:rPr>
         <w:t>Permissive</w:t>
       </w:r>
       <w:proofErr w:type="spellEnd"/>
       <w:r>
         <w:rPr>
-          <w:highlight w:val="green"/>
+          <w:highlight w:val="yellow"/>
         </w:rPr>
         <w:t xml:space="preserve">: </w:t>
       </w:r>
       <w:r>
         <w:rPr>
-          <w:highlight w:val="green"/>
+          <w:highlight w:val="yellow"/>
         </w:rPr>
         <w:t>https://www.freepik.es/foto-gratis/platos-tentaculos-pulpo-sazonados-cenar_14808779.htm#fromView=search&amp;page=1&amp;position=4&amp;uuid=144d7fb9-d42d-4080-afa3-e5115b3cd7fb</w:t>
       </w:r>
@@ -957,39 +1100,39 @@
           <w:numId w:val="1"/>
         </w:numPr>
         <w:rPr>
-          <w:highlight w:val="green"/>
+          <w:highlight w:val="yellow"/>
           <w:lang w:val="en-US"/>
         </w:rPr>
       </w:pPr>
       <w:r>
         <w:rPr>
-          <w:highlight w:val="green"/>
+          <w:highlight w:val="yellow"/>
         </w:rPr>
         <w:t>Foto churrasco</w:t>
       </w:r>
       <w:r>
         <w:rPr>
-          <w:highlight w:val="green"/>
+          <w:highlight w:val="yellow"/>
         </w:rPr>
         <w:t xml:space="preserve">. </w:t>
       </w:r>
       <w:r>
         <w:rPr>
-          <w:highlight w:val="green"/>
+          <w:highlight w:val="yellow"/>
         </w:rPr>
         <w:t xml:space="preserve">Autor: </w:t>
       </w:r>
       <w:proofErr w:type="spellStart"/>
       <w:r>
         <w:rPr>
-          <w:highlight w:val="green"/>
+          <w:highlight w:val="yellow"/>
         </w:rPr>
         <w:t>azerbaijan_stockers</w:t>
       </w:r>
       <w:proofErr w:type="spellEnd"/>
       <w:r>
         <w:rPr>
-          <w:highlight w:val="green"/>
+          <w:highlight w:val="yellow"/>
         </w:rPr>
         <w:t xml:space="preserve">. </w:t>
       </w:r>
@@ -997,27 +1140,28 @@
         <w:rPr>
           <w:b/>
           <w:bCs/>
+          <w:highlight w:val="yellow"/>
           <w:lang w:val="en-US"/>
         </w:rPr>
         <w:t>Permissive</w:t>
       </w:r>
       <w:r>
         <w:rPr>
-          <w:highlight w:val="green"/>
+          <w:highlight w:val="yellow"/>
           <w:lang w:val="en-US"/>
         </w:rPr>
         <w:t xml:space="preserve">: </w:t>
       </w:r>
       <w:r>
         <w:rPr>
-          <w:highlight w:val="green"/>
+          <w:highlight w:val="yellow"/>
           <w:lang w:val="en-US"/>
         </w:rPr>
         <w:t>https://www.freepik.es/foto-gratis/filetes-carne-cocidos-llamas-</w:t>
       </w:r>
       <w:r>
         <w:rPr>
-          <w:highlight w:val="green"/>
+          <w:highlight w:val="yellow"/>
           <w:lang w:val="en-US"/>
         </w:rPr>
         <w:lastRenderedPageBreak/>
@@ -1040,30 +1184,30 @@
           <w:numId w:val="1"/>
         </w:numPr>
         <w:rPr>
-          <w:highlight w:val="green"/>
-        </w:rPr>
-      </w:pPr>
-      <w:r>
-        <w:rPr>
-          <w:highlight w:val="green"/>
+          <w:highlight w:val="yellow"/>
+        </w:rPr>
+      </w:pPr>
+      <w:r>
+        <w:rPr>
+          <w:highlight w:val="yellow"/>
         </w:rPr>
         <w:t>Tarta de Santiago</w:t>
       </w:r>
       <w:r>
         <w:rPr>
-          <w:highlight w:val="green"/>
+          <w:highlight w:val="yellow"/>
         </w:rPr>
         <w:t xml:space="preserve">. Autor: </w:t>
       </w:r>
       <w:r>
         <w:rPr>
-          <w:highlight w:val="green"/>
+          <w:highlight w:val="yellow"/>
         </w:rPr>
         <w:t>Mel Audelo</w:t>
       </w:r>
       <w:r>
         <w:rPr>
-          <w:highlight w:val="green"/>
+          <w:highlight w:val="yellow"/>
         </w:rPr>
         <w:t>. CC0</w:t>
       </w:r>
@@ -1072,7 +1216,7 @@
       <w:pPr>
         <w:pStyle w:val="ListParagraph"/>
         <w:rPr>
-          <w:highlight w:val="green"/>
+          <w:highlight w:val="yellow"/>
         </w:rPr>
       </w:pPr>
     </w:p>
@@ -1084,24 +1228,24 @@
           <w:numId w:val="1"/>
         </w:numPr>
         <w:rPr>
-          <w:highlight w:val="green"/>
-        </w:rPr>
-      </w:pPr>
-      <w:r>
-        <w:rPr>
-          <w:highlight w:val="green"/>
+          <w:highlight w:val="yellow"/>
+        </w:rPr>
+      </w:pPr>
+      <w:r>
+        <w:rPr>
+          <w:highlight w:val="yellow"/>
         </w:rPr>
         <w:t xml:space="preserve"> </w:t>
       </w:r>
       <w:r>
         <w:rPr>
-          <w:highlight w:val="green"/>
+          <w:highlight w:val="yellow"/>
         </w:rPr>
         <w:t xml:space="preserve">: </w:t>
       </w:r>
       <w:r>
         <w:rPr>
-          <w:highlight w:val="green"/>
+          <w:highlight w:val="yellow"/>
         </w:rPr>
         <w:t>https://www.pexels.com/es-es/buscar/tarta%20de%20santiago/</w:t>
       </w:r>
@@ -1109,6 +1253,9 @@
     <w:p>
       <w:pPr>
         <w:pStyle w:val="ListParagraph"/>
+        <w:rPr>
+          <w:highlight w:val="yellow"/>
+        </w:rPr>
       </w:pPr>
     </w:p>
     <w:p>
@@ -1119,50 +1266,44 @@
           <w:numId w:val="1"/>
         </w:numPr>
         <w:rPr>
-          <w:highlight w:val="green"/>
-        </w:rPr>
-      </w:pPr>
-      <w:r>
-        <w:rPr>
-          <w:highlight w:val="green"/>
+          <w:highlight w:val="yellow"/>
+        </w:rPr>
+      </w:pPr>
+      <w:r>
+        <w:rPr>
+          <w:highlight w:val="yellow"/>
         </w:rPr>
         <w:t>Empanada</w:t>
       </w:r>
       <w:r>
         <w:rPr>
-          <w:highlight w:val="green"/>
+          <w:highlight w:val="yellow"/>
         </w:rPr>
         <w:t xml:space="preserve">. Autor: </w:t>
       </w:r>
       <w:proofErr w:type="spellStart"/>
       <w:r>
         <w:rPr>
-          <w:highlight w:val="green"/>
+          <w:highlight w:val="yellow"/>
         </w:rPr>
         <w:t>KamranAydinov</w:t>
       </w:r>
       <w:proofErr w:type="spellEnd"/>
       <w:r>
         <w:rPr>
-          <w:highlight w:val="green"/>
-        </w:rPr>
-        <w:t xml:space="preserve">. </w:t>
-      </w:r>
-      <w:r>
-        <w:rPr>
-          <w:highlight w:val="green"/>
-        </w:rPr>
-        <w:t>Permissive</w:t>
-      </w:r>
-      <w:r>
-        <w:rPr>
-          <w:highlight w:val="green"/>
+          <w:highlight w:val="yellow"/>
+        </w:rPr>
+        <w:t>. Permissive</w:t>
+      </w:r>
+      <w:r>
+        <w:rPr>
+          <w:highlight w:val="yellow"/>
         </w:rPr>
         <w:t xml:space="preserve">: </w:t>
       </w:r>
       <w:r>
         <w:rPr>
-          <w:highlight w:val="green"/>
+          <w:highlight w:val="yellow"/>
         </w:rPr>
         <w:t>https://www.freepik.es/foto-gratis/vista-frontal-pasteles-verdes-cocidos-dentro-plato-blanco-superficie-oscura_9483013.htm#fromView=search&amp;page=1&amp;position=39&amp;uuid=1bef6507-52d2-40fe-9b07-6263709255c3</w:t>
       </w:r>
@@ -1170,6 +1311,9 @@
     <w:p>
       <w:pPr>
         <w:pStyle w:val="ListParagraph"/>
+        <w:rPr>
+          <w:highlight w:val="yellow"/>
+        </w:rPr>
       </w:pPr>
     </w:p>
     <w:p>
@@ -1180,32 +1324,32 @@
           <w:numId w:val="1"/>
         </w:numPr>
         <w:rPr>
-          <w:highlight w:val="green"/>
-        </w:rPr>
-      </w:pPr>
-      <w:r>
-        <w:rPr>
-          <w:highlight w:val="green"/>
+          <w:highlight w:val="yellow"/>
+        </w:rPr>
+      </w:pPr>
+      <w:r>
+        <w:rPr>
+          <w:highlight w:val="yellow"/>
         </w:rPr>
         <w:t>Marisco</w:t>
       </w:r>
       <w:r>
         <w:rPr>
-          <w:highlight w:val="green"/>
+          <w:highlight w:val="yellow"/>
         </w:rPr>
         <w:t xml:space="preserve">. Autor: </w:t>
       </w:r>
       <w:proofErr w:type="spellStart"/>
       <w:r>
         <w:rPr>
-          <w:highlight w:val="green"/>
+          <w:highlight w:val="yellow"/>
         </w:rPr>
         <w:t>bearfotos</w:t>
       </w:r>
       <w:proofErr w:type="spellEnd"/>
       <w:r>
         <w:rPr>
-          <w:highlight w:val="green"/>
+          <w:highlight w:val="yellow"/>
         </w:rPr>
         <w:t xml:space="preserve">. </w:t>
       </w:r>
@@ -1214,19 +1358,20 @@
         <w:rPr>
           <w:b/>
           <w:bCs/>
+          <w:highlight w:val="yellow"/>
         </w:rPr>
         <w:t>Permissive</w:t>
       </w:r>
       <w:proofErr w:type="spellEnd"/>
       <w:r>
         <w:rPr>
-          <w:highlight w:val="green"/>
+          <w:highlight w:val="yellow"/>
         </w:rPr>
         <w:t xml:space="preserve">: </w:t>
       </w:r>
       <w:r>
         <w:rPr>
-          <w:highlight w:val="green"/>
+          <w:highlight w:val="yellow"/>
         </w:rPr>
         <w:t>https://www.freepik.es/foto-gratis/naturaleza-muerta-mariscos-crudos_1469920.htm#fromView=search&amp;page=1&amp;position=15&amp;uuid=098d7b27-3d6d-4a48-9148-adc2a7794e3e</w:t>
       </w:r>
@@ -1273,32 +1418,61 @@
           <w:numId w:val="1"/>
         </w:numPr>
         <w:rPr>
-          <w:highlight w:val="green"/>
+          <w:highlight w:val="yellow"/>
           <w:lang w:val="en-US"/>
         </w:rPr>
       </w:pPr>
       <w:r>
         <w:rPr>
-          <w:highlight w:val="green"/>
+          <w:highlight w:val="yellow"/>
         </w:rPr>
         <w:t xml:space="preserve">Foto de flecha. Autor: illustration4stock224427. </w:t>
       </w:r>
       <w:r>
         <w:rPr>
-          <w:highlight w:val="green"/>
+          <w:highlight w:val="yellow"/>
           <w:lang w:val="en-US"/>
         </w:rPr>
         <w:t xml:space="preserve">Permissive. </w:t>
       </w:r>
-      <w:hyperlink r:id="rId14" w:history="1">
-        <w:r>
-          <w:rPr>
-            <w:highlight w:val="green"/>
-            <w:lang w:val="en-US"/>
-          </w:rPr>
-          <w:t>https://es.vecteezy.com/png/21998863-mano-dibujado-curvo-flecha-forma-flecha-linea</w:t>
-        </w:r>
-      </w:hyperlink>
+      <w:r>
+        <w:rPr>
+          <w:highlight w:val="yellow"/>
+        </w:rPr>
+        <w:fldChar w:fldCharType="begin"/>
+      </w:r>
+      <w:r>
+        <w:rPr>
+          <w:highlight w:val="yellow"/>
+          <w:lang w:val="en-US"/>
+        </w:rPr>
+        <w:instrText>HYPERLINK "https://es.vecteezy.com/png/21998863-mano-dibujado-curvo-flecha-forma-flecha-linea"</w:instrText>
+      </w:r>
+      <w:r>
+        <w:rPr>
+          <w:highlight w:val="yellow"/>
+        </w:rPr>
+      </w:r>
+      <w:r>
+        <w:rPr>
+          <w:highlight w:val="yellow"/>
+        </w:rPr>
+        <w:fldChar w:fldCharType="separate"/>
+      </w:r>
+      <w:r>
+        <w:rPr>
+          <w:highlight w:val="yellow"/>
+          <w:lang w:val="en-US"/>
+        </w:rPr>
+        <w:t>https://es.vecteezy.com/png/21998863-mano-dibujado-curvo-flecha-forma-flecha-linea</w:t>
+      </w:r>
+      <w:r>
+        <w:rPr>
+          <w:highlight w:val="yellow"/>
+          <w:lang w:val="en-US"/>
+        </w:rPr>
+        <w:fldChar w:fldCharType="end"/>
+      </w:r>
     </w:p>
     <w:p>
       <w:pPr>
@@ -1367,7 +1541,7 @@
         </w:rPr>
         <w:t xml:space="preserve">: </w:t>
       </w:r>
-      <w:hyperlink r:id="rId15" w:history="1">
+      <w:hyperlink r:id="rId12" w:history="1">
         <w:r>
           <w:rPr>
             <w:highlight w:val="green"/>
@@ -1432,7 +1606,7 @@
         </w:rPr>
         <w:t xml:space="preserve"> </w:t>
       </w:r>
-      <w:hyperlink r:id="rId16" w:history="1">
+      <w:hyperlink r:id="rId13" w:history="1">
         <w:r>
           <w:rPr>
             <w:rStyle w:val="Hyperlink"/>
@@ -1493,13 +1667,7 @@
         <w:rPr>
           <w:highlight w:val="green"/>
         </w:rPr>
-        <w:t xml:space="preserve">: </w:t>
-      </w:r>
-      <w:r>
-        <w:rPr>
-          <w:highlight w:val="green"/>
-        </w:rPr>
-        <w:t>https://www.freepik.es/foto-gratis/hermosa-foto-hombre-barco-pescando-lago-montanas-al-fondo_9852582.htm#fromView=search&amp;page=1&amp;position=11&amp;uuid=9f06a0d6-6494-43b3-b5dd-b1d0efec5fc9</w:t>
+        <w:t>: https://www.freepik.es/foto-gratis/hermosa-foto-hombre-barco-pescando-lago-montanas-al-fondo_9852582.htm#fromView=search&amp;page=1&amp;position=11&amp;uuid=9f06a0d6-6494-43b3-b5dd-b1d0efec5fc9</w:t>
       </w:r>
     </w:p>
     <w:sectPr>
